--- a/Documentation/EightyOne Development Environment.docx
+++ b/Documentation/EightyOne Development Environment.docx
@@ -11,8 +11,9 @@
       </w:pPr>
       <w:bookmarkStart w:id="0" w:name="_Toc431058966"/>
       <w:bookmarkStart w:id="1" w:name="_Toc431148370"/>
-      <w:bookmarkStart w:id="2" w:name="OLE_LINK2"/>
-      <w:bookmarkStart w:id="3" w:name="OLE_LINK1"/>
+      <w:bookmarkStart w:id="2" w:name="OLE_LINK1"/>
+      <w:bookmarkStart w:id="3" w:name="OLE_LINK2"/>
+      <w:bookmarkStart w:id="4" w:name="_GoBack"/>
       <w:proofErr w:type="spellStart"/>
       <w:r>
         <w:rPr>
@@ -81,7 +82,7 @@
           <w:r>
             <w:fldChar w:fldCharType="separate"/>
           </w:r>
-          <w:hyperlink w:anchor="_Toc507888576" w:history="1">
+          <w:hyperlink w:anchor="_Toc92283752" w:history="1">
             <w:r>
               <w:rPr>
                 <w:rStyle w:val="Hyperlink"/>
@@ -108,7 +109,7 @@
                 <w:noProof/>
                 <w:webHidden/>
               </w:rPr>
-              <w:instrText xml:space="preserve"> PAGEREF _Toc507888576 \h </w:instrText>
+              <w:instrText xml:space="preserve"> PAGEREF _Toc92283752 \h </w:instrText>
             </w:r>
             <w:r>
               <w:rPr>
@@ -128,7 +129,7 @@
                 <w:noProof/>
                 <w:webHidden/>
               </w:rPr>
-              <w:t>3</w:t>
+              <w:t>2</w:t>
             </w:r>
             <w:r>
               <w:rPr>
@@ -151,7 +152,7 @@
               <w:lang w:eastAsia="en-GB"/>
             </w:rPr>
           </w:pPr>
-          <w:hyperlink w:anchor="_Toc507888577" w:history="1">
+          <w:hyperlink w:anchor="_Toc92283753" w:history="1">
             <w:r>
               <w:rPr>
                 <w:rStyle w:val="Hyperlink"/>
@@ -178,7 +179,7 @@
                 <w:noProof/>
                 <w:webHidden/>
               </w:rPr>
-              <w:instrText xml:space="preserve"> PAGEREF _Toc507888577 \h </w:instrText>
+              <w:instrText xml:space="preserve"> PAGEREF _Toc92283753 \h </w:instrText>
             </w:r>
             <w:r>
               <w:rPr>
@@ -198,7 +199,7 @@
                 <w:noProof/>
                 <w:webHidden/>
               </w:rPr>
-              <w:t>4</w:t>
+              <w:t>3</w:t>
             </w:r>
             <w:r>
               <w:rPr>
@@ -221,7 +222,7 @@
               <w:lang w:eastAsia="en-GB"/>
             </w:rPr>
           </w:pPr>
-          <w:hyperlink w:anchor="_Toc507888578" w:history="1">
+          <w:hyperlink w:anchor="_Toc92283754" w:history="1">
             <w:r>
               <w:rPr>
                 <w:rStyle w:val="Hyperlink"/>
@@ -248,7 +249,7 @@
                 <w:noProof/>
                 <w:webHidden/>
               </w:rPr>
-              <w:instrText xml:space="preserve"> PAGEREF _Toc507888578 \h </w:instrText>
+              <w:instrText xml:space="preserve"> PAGEREF _Toc92283754 \h </w:instrText>
             </w:r>
             <w:r>
               <w:rPr>
@@ -268,7 +269,7 @@
                 <w:noProof/>
                 <w:webHidden/>
               </w:rPr>
-              <w:t>4</w:t>
+              <w:t>3</w:t>
             </w:r>
             <w:r>
               <w:rPr>
@@ -291,7 +292,7 @@
               <w:lang w:eastAsia="en-GB"/>
             </w:rPr>
           </w:pPr>
-          <w:hyperlink w:anchor="_Toc507888579" w:history="1">
+          <w:hyperlink w:anchor="_Toc92283755" w:history="1">
             <w:r>
               <w:rPr>
                 <w:rStyle w:val="Hyperlink"/>
@@ -318,7 +319,7 @@
                 <w:noProof/>
                 <w:webHidden/>
               </w:rPr>
-              <w:instrText xml:space="preserve"> PAGEREF _Toc507888579 \h </w:instrText>
+              <w:instrText xml:space="preserve"> PAGEREF _Toc92283755 \h </w:instrText>
             </w:r>
             <w:r>
               <w:rPr>
@@ -338,7 +339,7 @@
                 <w:noProof/>
                 <w:webHidden/>
               </w:rPr>
-              <w:t>4</w:t>
+              <w:t>3</w:t>
             </w:r>
             <w:r>
               <w:rPr>
@@ -361,7 +362,7 @@
               <w:lang w:eastAsia="en-GB"/>
             </w:rPr>
           </w:pPr>
-          <w:hyperlink w:anchor="_Toc507888580" w:history="1">
+          <w:hyperlink w:anchor="_Toc92283756" w:history="1">
             <w:r>
               <w:rPr>
                 <w:rStyle w:val="Hyperlink"/>
@@ -388,7 +389,7 @@
                 <w:noProof/>
                 <w:webHidden/>
               </w:rPr>
-              <w:instrText xml:space="preserve"> PAGEREF _Toc507888580 \h </w:instrText>
+              <w:instrText xml:space="preserve"> PAGEREF _Toc92283756 \h </w:instrText>
             </w:r>
             <w:r>
               <w:rPr>
@@ -408,7 +409,7 @@
                 <w:noProof/>
                 <w:webHidden/>
               </w:rPr>
-              <w:t>4</w:t>
+              <w:t>3</w:t>
             </w:r>
             <w:r>
               <w:rPr>
@@ -431,13 +432,13 @@
               <w:lang w:eastAsia="en-GB"/>
             </w:rPr>
           </w:pPr>
-          <w:hyperlink w:anchor="_Toc507888581" w:history="1">
+          <w:hyperlink w:anchor="_Toc92283757" w:history="1">
             <w:r>
               <w:rPr>
                 <w:rStyle w:val="Hyperlink"/>
                 <w:noProof/>
               </w:rPr>
-              <w:t>Install Animation-Timer</w:t>
+              <w:t>Install Office Button 97 [2.16]</w:t>
             </w:r>
             <w:r>
               <w:rPr>
@@ -458,7 +459,7 @@
                 <w:noProof/>
                 <w:webHidden/>
               </w:rPr>
-              <w:instrText xml:space="preserve"> PAGEREF _Toc507888581 \h </w:instrText>
+              <w:instrText xml:space="preserve"> PAGEREF _Toc92283757 \h </w:instrText>
             </w:r>
             <w:r>
               <w:rPr>
@@ -478,7 +479,7 @@
                 <w:noProof/>
                 <w:webHidden/>
               </w:rPr>
-              <w:t>5</w:t>
+              <w:t>4</w:t>
             </w:r>
             <w:r>
               <w:rPr>
@@ -501,13 +502,13 @@
               <w:lang w:eastAsia="en-GB"/>
             </w:rPr>
           </w:pPr>
-          <w:hyperlink w:anchor="_Toc507888582" w:history="1">
+          <w:hyperlink w:anchor="_Toc92283758" w:history="1">
             <w:r>
               <w:rPr>
                 <w:rStyle w:val="Hyperlink"/>
                 <w:noProof/>
               </w:rPr>
-              <w:t>Install Office Button 97 [2.16]</w:t>
+              <w:t>Install Theme Manager [1.10.1]</w:t>
             </w:r>
             <w:r>
               <w:rPr>
@@ -528,7 +529,7 @@
                 <w:noProof/>
                 <w:webHidden/>
               </w:rPr>
-              <w:instrText xml:space="preserve"> PAGEREF _Toc507888582 \h </w:instrText>
+              <w:instrText xml:space="preserve"> PAGEREF _Toc92283758 \h </w:instrText>
             </w:r>
             <w:r>
               <w:rPr>
@@ -548,7 +549,7 @@
                 <w:noProof/>
                 <w:webHidden/>
               </w:rPr>
-              <w:t>5</w:t>
+              <w:t>4</w:t>
             </w:r>
             <w:r>
               <w:rPr>
@@ -571,13 +572,13 @@
               <w:lang w:eastAsia="en-GB"/>
             </w:rPr>
           </w:pPr>
-          <w:hyperlink w:anchor="_Toc507888583" w:history="1">
+          <w:hyperlink w:anchor="_Toc92283759" w:history="1">
             <w:r>
               <w:rPr>
                 <w:rStyle w:val="Hyperlink"/>
                 <w:noProof/>
               </w:rPr>
-              <w:t>Install Theme Manager [1.10.1]</w:t>
+              <w:t>Install ComPort Library [2.64]</w:t>
             </w:r>
             <w:r>
               <w:rPr>
@@ -598,7 +599,7 @@
                 <w:noProof/>
                 <w:webHidden/>
               </w:rPr>
-              <w:instrText xml:space="preserve"> PAGEREF _Toc507888583 \h </w:instrText>
+              <w:instrText xml:space="preserve"> PAGEREF _Toc92283759 \h </w:instrText>
             </w:r>
             <w:r>
               <w:rPr>
@@ -618,7 +619,7 @@
                 <w:noProof/>
                 <w:webHidden/>
               </w:rPr>
-              <w:t>6</w:t>
+              <w:t>5</w:t>
             </w:r>
             <w:r>
               <w:rPr>
@@ -641,13 +642,13 @@
               <w:lang w:eastAsia="en-GB"/>
             </w:rPr>
           </w:pPr>
-          <w:hyperlink w:anchor="_Toc507888584" w:history="1">
+          <w:hyperlink w:anchor="_Toc92283760" w:history="1">
             <w:r>
               <w:rPr>
                 <w:rStyle w:val="Hyperlink"/>
                 <w:noProof/>
               </w:rPr>
-              <w:t>Install ComPort Library [2.64]</w:t>
+              <w:t>Install DirectDraw [DirectX SDK June 2007]</w:t>
             </w:r>
             <w:r>
               <w:rPr>
@@ -668,7 +669,7 @@
                 <w:noProof/>
                 <w:webHidden/>
               </w:rPr>
-              <w:instrText xml:space="preserve"> PAGEREF _Toc507888584 \h </w:instrText>
+              <w:instrText xml:space="preserve"> PAGEREF _Toc92283760 \h </w:instrText>
             </w:r>
             <w:r>
               <w:rPr>
@@ -711,13 +712,13 @@
               <w:lang w:eastAsia="en-GB"/>
             </w:rPr>
           </w:pPr>
-          <w:hyperlink w:anchor="_Toc507888585" w:history="1">
+          <w:hyperlink w:anchor="_Toc92283761" w:history="1">
             <w:r>
               <w:rPr>
                 <w:rStyle w:val="Hyperlink"/>
                 <w:noProof/>
               </w:rPr>
-              <w:t>Install DirectDraw [DirectX SDK June 2007]</w:t>
+              <w:t>Install DirectSound [DirectX SDK June 2007]</w:t>
             </w:r>
             <w:r>
               <w:rPr>
@@ -738,7 +739,7 @@
                 <w:noProof/>
                 <w:webHidden/>
               </w:rPr>
-              <w:instrText xml:space="preserve"> PAGEREF _Toc507888585 \h </w:instrText>
+              <w:instrText xml:space="preserve"> PAGEREF _Toc92283761 \h </w:instrText>
             </w:r>
             <w:r>
               <w:rPr>
@@ -758,7 +759,7 @@
                 <w:noProof/>
                 <w:webHidden/>
               </w:rPr>
-              <w:t>7</w:t>
+              <w:t>6</w:t>
             </w:r>
             <w:r>
               <w:rPr>
@@ -781,7 +782,7 @@
               <w:lang w:eastAsia="en-GB"/>
             </w:rPr>
           </w:pPr>
-          <w:hyperlink w:anchor="_Toc507888586" w:history="1">
+          <w:hyperlink w:anchor="_Toc92283762" w:history="1">
             <w:r>
               <w:rPr>
                 <w:rStyle w:val="Hyperlink"/>
@@ -808,7 +809,7 @@
                 <w:noProof/>
                 <w:webHidden/>
               </w:rPr>
-              <w:instrText xml:space="preserve"> PAGEREF _Toc507888586 \h </w:instrText>
+              <w:instrText xml:space="preserve"> PAGEREF _Toc92283762 \h </w:instrText>
             </w:r>
             <w:r>
               <w:rPr>
@@ -828,7 +829,7 @@
                 <w:noProof/>
                 <w:webHidden/>
               </w:rPr>
-              <w:t>8</w:t>
+              <w:t>7</w:t>
             </w:r>
             <w:r>
               <w:rPr>
@@ -851,7 +852,7 @@
               <w:lang w:eastAsia="en-GB"/>
             </w:rPr>
           </w:pPr>
-          <w:hyperlink w:anchor="_Toc507888587" w:history="1">
+          <w:hyperlink w:anchor="_Toc92283763" w:history="1">
             <w:r>
               <w:rPr>
                 <w:rStyle w:val="Hyperlink"/>
@@ -878,7 +879,7 @@
                 <w:noProof/>
                 <w:webHidden/>
               </w:rPr>
-              <w:instrText xml:space="preserve"> PAGEREF _Toc507888587 \h </w:instrText>
+              <w:instrText xml:space="preserve"> PAGEREF _Toc92283763 \h </w:instrText>
             </w:r>
             <w:r>
               <w:rPr>
@@ -898,7 +899,7 @@
                 <w:noProof/>
                 <w:webHidden/>
               </w:rPr>
-              <w:t>8</w:t>
+              <w:t>7</w:t>
             </w:r>
             <w:r>
               <w:rPr>
@@ -921,7 +922,7 @@
               <w:lang w:eastAsia="en-GB"/>
             </w:rPr>
           </w:pPr>
-          <w:hyperlink w:anchor="_Toc507888588" w:history="1">
+          <w:hyperlink w:anchor="_Toc92283764" w:history="1">
             <w:r>
               <w:rPr>
                 <w:rStyle w:val="Hyperlink"/>
@@ -948,7 +949,7 @@
                 <w:noProof/>
                 <w:webHidden/>
               </w:rPr>
-              <w:instrText xml:space="preserve"> PAGEREF _Toc507888588 \h </w:instrText>
+              <w:instrText xml:space="preserve"> PAGEREF _Toc92283764 \h </w:instrText>
             </w:r>
             <w:r>
               <w:rPr>
@@ -968,7 +969,7 @@
                 <w:noProof/>
                 <w:webHidden/>
               </w:rPr>
-              <w:t>8</w:t>
+              <w:t>7</w:t>
             </w:r>
             <w:r>
               <w:rPr>
@@ -991,7 +992,7 @@
               <w:lang w:eastAsia="en-GB"/>
             </w:rPr>
           </w:pPr>
-          <w:hyperlink w:anchor="_Toc507888589" w:history="1">
+          <w:hyperlink w:anchor="_Toc92283765" w:history="1">
             <w:r>
               <w:rPr>
                 <w:rStyle w:val="Hyperlink"/>
@@ -1018,7 +1019,7 @@
                 <w:noProof/>
                 <w:webHidden/>
               </w:rPr>
-              <w:instrText xml:space="preserve"> PAGEREF _Toc507888589 \h </w:instrText>
+              <w:instrText xml:space="preserve"> PAGEREF _Toc92283765 \h </w:instrText>
             </w:r>
             <w:r>
               <w:rPr>
@@ -1038,7 +1039,7 @@
                 <w:noProof/>
                 <w:webHidden/>
               </w:rPr>
-              <w:t>8</w:t>
+              <w:t>7</w:t>
             </w:r>
             <w:r>
               <w:rPr>
@@ -1061,7 +1062,7 @@
               <w:lang w:eastAsia="en-GB"/>
             </w:rPr>
           </w:pPr>
-          <w:hyperlink w:anchor="_Toc507888590" w:history="1">
+          <w:hyperlink w:anchor="_Toc92283766" w:history="1">
             <w:r>
               <w:rPr>
                 <w:rStyle w:val="Hyperlink"/>
@@ -1088,7 +1089,7 @@
                 <w:noProof/>
                 <w:webHidden/>
               </w:rPr>
-              <w:instrText xml:space="preserve"> PAGEREF _Toc507888590 \h </w:instrText>
+              <w:instrText xml:space="preserve"> PAGEREF _Toc92283766 \h </w:instrText>
             </w:r>
             <w:r>
               <w:rPr>
@@ -1108,7 +1109,7 @@
                 <w:noProof/>
                 <w:webHidden/>
               </w:rPr>
-              <w:t>9</w:t>
+              <w:t>8</w:t>
             </w:r>
             <w:r>
               <w:rPr>
@@ -1131,7 +1132,7 @@
               <w:lang w:eastAsia="en-GB"/>
             </w:rPr>
           </w:pPr>
-          <w:hyperlink w:anchor="_Toc507888591" w:history="1">
+          <w:hyperlink w:anchor="_Toc92283767" w:history="1">
             <w:r>
               <w:rPr>
                 <w:rStyle w:val="Hyperlink"/>
@@ -1158,7 +1159,7 @@
                 <w:noProof/>
                 <w:webHidden/>
               </w:rPr>
-              <w:instrText xml:space="preserve"> PAGEREF _Toc507888591 \h </w:instrText>
+              <w:instrText xml:space="preserve"> PAGEREF _Toc92283767 \h </w:instrText>
             </w:r>
             <w:r>
               <w:rPr>
@@ -1178,7 +1179,7 @@
                 <w:noProof/>
                 <w:webHidden/>
               </w:rPr>
-              <w:t>9</w:t>
+              <w:t>8</w:t>
             </w:r>
             <w:r>
               <w:rPr>
@@ -1201,7 +1202,7 @@
               <w:lang w:eastAsia="en-GB"/>
             </w:rPr>
           </w:pPr>
-          <w:hyperlink w:anchor="_Toc507888592" w:history="1">
+          <w:hyperlink w:anchor="_Toc92283768" w:history="1">
             <w:r>
               <w:rPr>
                 <w:rStyle w:val="Hyperlink"/>
@@ -1228,7 +1229,7 @@
                 <w:noProof/>
                 <w:webHidden/>
               </w:rPr>
-              <w:instrText xml:space="preserve"> PAGEREF _Toc507888592 \h </w:instrText>
+              <w:instrText xml:space="preserve"> PAGEREF _Toc92283768 \h </w:instrText>
             </w:r>
             <w:r>
               <w:rPr>
@@ -1248,7 +1249,7 @@
                 <w:noProof/>
                 <w:webHidden/>
               </w:rPr>
-              <w:t>9</w:t>
+              <w:t>8</w:t>
             </w:r>
             <w:r>
               <w:rPr>
@@ -1271,7 +1272,7 @@
               <w:lang w:eastAsia="en-GB"/>
             </w:rPr>
           </w:pPr>
-          <w:hyperlink w:anchor="_Toc507888593" w:history="1">
+          <w:hyperlink w:anchor="_Toc92283769" w:history="1">
             <w:r>
               <w:rPr>
                 <w:rStyle w:val="Hyperlink"/>
@@ -1298,7 +1299,7 @@
                 <w:noProof/>
                 <w:webHidden/>
               </w:rPr>
-              <w:instrText xml:space="preserve"> PAGEREF _Toc507888593 \h </w:instrText>
+              <w:instrText xml:space="preserve"> PAGEREF _Toc92283769 \h </w:instrText>
             </w:r>
             <w:r>
               <w:rPr>
@@ -1318,7 +1319,7 @@
                 <w:noProof/>
                 <w:webHidden/>
               </w:rPr>
-              <w:t>9</w:t>
+              <w:t>8</w:t>
             </w:r>
             <w:r>
               <w:rPr>
@@ -1341,7 +1342,7 @@
               <w:lang w:eastAsia="en-GB"/>
             </w:rPr>
           </w:pPr>
-          <w:hyperlink w:anchor="_Toc507888594" w:history="1">
+          <w:hyperlink w:anchor="_Toc92283770" w:history="1">
             <w:r>
               <w:rPr>
                 <w:rStyle w:val="Hyperlink"/>
@@ -1368,7 +1369,7 @@
                 <w:noProof/>
                 <w:webHidden/>
               </w:rPr>
-              <w:instrText xml:space="preserve"> PAGEREF _Toc507888594 \h </w:instrText>
+              <w:instrText xml:space="preserve"> PAGEREF _Toc92283770 \h </w:instrText>
             </w:r>
             <w:r>
               <w:rPr>
@@ -1388,7 +1389,7 @@
                 <w:noProof/>
                 <w:webHidden/>
               </w:rPr>
-              <w:t>9</w:t>
+              <w:t>8</w:t>
             </w:r>
             <w:r>
               <w:rPr>
@@ -1411,7 +1412,7 @@
               <w:lang w:eastAsia="en-GB"/>
             </w:rPr>
           </w:pPr>
-          <w:hyperlink w:anchor="_Toc507888595" w:history="1">
+          <w:hyperlink w:anchor="_Toc92283771" w:history="1">
             <w:r>
               <w:rPr>
                 <w:rStyle w:val="Hyperlink"/>
@@ -1438,7 +1439,7 @@
                 <w:noProof/>
                 <w:webHidden/>
               </w:rPr>
-              <w:instrText xml:space="preserve"> PAGEREF _Toc507888595 \h </w:instrText>
+              <w:instrText xml:space="preserve"> PAGEREF _Toc92283771 \h </w:instrText>
             </w:r>
             <w:r>
               <w:rPr>
@@ -1458,7 +1459,7 @@
                 <w:noProof/>
                 <w:webHidden/>
               </w:rPr>
-              <w:t>10</w:t>
+              <w:t>9</w:t>
             </w:r>
             <w:r>
               <w:rPr>
@@ -1481,7 +1482,7 @@
               <w:lang w:eastAsia="en-GB"/>
             </w:rPr>
           </w:pPr>
-          <w:hyperlink w:anchor="_Toc507888596" w:history="1">
+          <w:hyperlink w:anchor="_Toc92283772" w:history="1">
             <w:r>
               <w:rPr>
                 <w:rStyle w:val="Hyperlink"/>
@@ -1508,7 +1509,7 @@
                 <w:noProof/>
                 <w:webHidden/>
               </w:rPr>
-              <w:instrText xml:space="preserve"> PAGEREF _Toc507888596 \h </w:instrText>
+              <w:instrText xml:space="preserve"> PAGEREF _Toc92283772 \h </w:instrText>
             </w:r>
             <w:r>
               <w:rPr>
@@ -1528,7 +1529,7 @@
                 <w:noProof/>
                 <w:webHidden/>
               </w:rPr>
-              <w:t>10</w:t>
+              <w:t>9</w:t>
             </w:r>
             <w:r>
               <w:rPr>
@@ -1551,7 +1552,7 @@
               <w:lang w:eastAsia="en-GB"/>
             </w:rPr>
           </w:pPr>
-          <w:hyperlink w:anchor="_Toc507888597" w:history="1">
+          <w:hyperlink w:anchor="_Toc92283773" w:history="1">
             <w:r>
               <w:rPr>
                 <w:rStyle w:val="Hyperlink"/>
@@ -1578,7 +1579,7 @@
                 <w:noProof/>
                 <w:webHidden/>
               </w:rPr>
-              <w:instrText xml:space="preserve"> PAGEREF _Toc507888597 \h </w:instrText>
+              <w:instrText xml:space="preserve"> PAGEREF _Toc92283773 \h </w:instrText>
             </w:r>
             <w:r>
               <w:rPr>
@@ -1598,7 +1599,7 @@
                 <w:noProof/>
                 <w:webHidden/>
               </w:rPr>
-              <w:t>10</w:t>
+              <w:t>9</w:t>
             </w:r>
             <w:r>
               <w:rPr>
@@ -1621,7 +1622,7 @@
               <w:lang w:eastAsia="en-GB"/>
             </w:rPr>
           </w:pPr>
-          <w:hyperlink w:anchor="_Toc507888598" w:history="1">
+          <w:hyperlink w:anchor="_Toc92283774" w:history="1">
             <w:r>
               <w:rPr>
                 <w:rStyle w:val="Hyperlink"/>
@@ -1648,7 +1649,7 @@
                 <w:noProof/>
                 <w:webHidden/>
               </w:rPr>
-              <w:instrText xml:space="preserve"> PAGEREF _Toc507888598 \h </w:instrText>
+              <w:instrText xml:space="preserve"> PAGEREF _Toc92283774 \h </w:instrText>
             </w:r>
             <w:r>
               <w:rPr>
@@ -1668,7 +1669,7 @@
                 <w:noProof/>
                 <w:webHidden/>
               </w:rPr>
-              <w:t>11</w:t>
+              <w:t>10</w:t>
             </w:r>
             <w:r>
               <w:rPr>
@@ -1691,7 +1692,7 @@
               <w:lang w:eastAsia="en-GB"/>
             </w:rPr>
           </w:pPr>
-          <w:hyperlink w:anchor="_Toc507888599" w:history="1">
+          <w:hyperlink w:anchor="_Toc92283775" w:history="1">
             <w:r>
               <w:rPr>
                 <w:rStyle w:val="Hyperlink"/>
@@ -1718,7 +1719,7 @@
                 <w:noProof/>
                 <w:webHidden/>
               </w:rPr>
-              <w:instrText xml:space="preserve"> PAGEREF _Toc507888599 \h </w:instrText>
+              <w:instrText xml:space="preserve"> PAGEREF _Toc92283775 \h </w:instrText>
             </w:r>
             <w:r>
               <w:rPr>
@@ -1738,7 +1739,7 @@
                 <w:noProof/>
                 <w:webHidden/>
               </w:rPr>
-              <w:t>11</w:t>
+              <w:t>10</w:t>
             </w:r>
             <w:r>
               <w:rPr>
@@ -1761,13 +1762,13 @@
               <w:lang w:eastAsia="en-GB"/>
             </w:rPr>
           </w:pPr>
-          <w:hyperlink w:anchor="_Toc507888600" w:history="1">
+          <w:hyperlink w:anchor="_Toc92283776" w:history="1">
             <w:r>
               <w:rPr>
                 <w:rStyle w:val="Hyperlink"/>
                 <w:noProof/>
               </w:rPr>
-              <w:t>Download Animation-Timer (by Lucian Wischik)</w:t>
+              <w:t>Download Office Button 97 [2.16] (by Jonathan Hosking)</w:t>
             </w:r>
             <w:r>
               <w:rPr>
@@ -1788,7 +1789,7 @@
                 <w:noProof/>
                 <w:webHidden/>
               </w:rPr>
-              <w:instrText xml:space="preserve"> PAGEREF _Toc507888600 \h </w:instrText>
+              <w:instrText xml:space="preserve"> PAGEREF _Toc92283776 \h </w:instrText>
             </w:r>
             <w:r>
               <w:rPr>
@@ -1808,7 +1809,7 @@
                 <w:noProof/>
                 <w:webHidden/>
               </w:rPr>
-              <w:t>11</w:t>
+              <w:t>10</w:t>
             </w:r>
             <w:r>
               <w:rPr>
@@ -1831,13 +1832,13 @@
               <w:lang w:eastAsia="en-GB"/>
             </w:rPr>
           </w:pPr>
-          <w:hyperlink w:anchor="_Toc507888601" w:history="1">
+          <w:hyperlink w:anchor="_Toc92283777" w:history="1">
             <w:r>
               <w:rPr>
                 <w:rStyle w:val="Hyperlink"/>
                 <w:noProof/>
               </w:rPr>
-              <w:t>Download Office Button 97 [2.16] (by Jonathan Hosking)</w:t>
+              <w:t>Download Theme Manager [1.10.1] (by Mike Lischke)</w:t>
             </w:r>
             <w:r>
               <w:rPr>
@@ -1858,7 +1859,7 @@
                 <w:noProof/>
                 <w:webHidden/>
               </w:rPr>
-              <w:instrText xml:space="preserve"> PAGEREF _Toc507888601 \h </w:instrText>
+              <w:instrText xml:space="preserve"> PAGEREF _Toc92283777 \h </w:instrText>
             </w:r>
             <w:r>
               <w:rPr>
@@ -1878,7 +1879,7 @@
                 <w:noProof/>
                 <w:webHidden/>
               </w:rPr>
-              <w:t>11</w:t>
+              <w:t>10</w:t>
             </w:r>
             <w:r>
               <w:rPr>
@@ -1901,13 +1902,13 @@
               <w:lang w:eastAsia="en-GB"/>
             </w:rPr>
           </w:pPr>
-          <w:hyperlink w:anchor="_Toc507888602" w:history="1">
+          <w:hyperlink w:anchor="_Toc92283778" w:history="1">
             <w:r>
               <w:rPr>
                 <w:rStyle w:val="Hyperlink"/>
                 <w:noProof/>
               </w:rPr>
-              <w:t>Download Theme Manager [1.10.1] (by Mike Lischke)</w:t>
+              <w:t>Download ComPort Library [2.64] (by Dejan Crnila)</w:t>
             </w:r>
             <w:r>
               <w:rPr>
@@ -1928,7 +1929,7 @@
                 <w:noProof/>
                 <w:webHidden/>
               </w:rPr>
-              <w:instrText xml:space="preserve"> PAGEREF _Toc507888602 \h </w:instrText>
+              <w:instrText xml:space="preserve"> PAGEREF _Toc92283778 \h </w:instrText>
             </w:r>
             <w:r>
               <w:rPr>
@@ -1948,7 +1949,7 @@
                 <w:noProof/>
                 <w:webHidden/>
               </w:rPr>
-              <w:t>11</w:t>
+              <w:t>10</w:t>
             </w:r>
             <w:r>
               <w:rPr>
@@ -1971,13 +1972,13 @@
               <w:lang w:eastAsia="en-GB"/>
             </w:rPr>
           </w:pPr>
-          <w:hyperlink w:anchor="_Toc507888603" w:history="1">
+          <w:hyperlink w:anchor="_Toc92283779" w:history="1">
             <w:r>
               <w:rPr>
                 <w:rStyle w:val="Hyperlink"/>
                 <w:noProof/>
               </w:rPr>
-              <w:t>Download ComPort Library [2.64] (by Dejan Crnila)</w:t>
+              <w:t>Download DirectDraw and DirectSound [DirectX SDK June 2007] (by Microsoft)</w:t>
             </w:r>
             <w:r>
               <w:rPr>
@@ -1998,7 +1999,77 @@
                 <w:noProof/>
                 <w:webHidden/>
               </w:rPr>
-              <w:instrText xml:space="preserve"> PAGEREF _Toc507888603 \h </w:instrText>
+              <w:instrText xml:space="preserve"> PAGEREF _Toc92283779 \h </w:instrText>
+            </w:r>
+            <w:r>
+              <w:rPr>
+                <w:noProof/>
+                <w:webHidden/>
+              </w:rPr>
+            </w:r>
+            <w:r>
+              <w:rPr>
+                <w:noProof/>
+                <w:webHidden/>
+              </w:rPr>
+              <w:fldChar w:fldCharType="separate"/>
+            </w:r>
+            <w:r>
+              <w:rPr>
+                <w:noProof/>
+                <w:webHidden/>
+              </w:rPr>
+              <w:t>10</w:t>
+            </w:r>
+            <w:r>
+              <w:rPr>
+                <w:noProof/>
+                <w:webHidden/>
+              </w:rPr>
+              <w:fldChar w:fldCharType="end"/>
+            </w:r>
+          </w:hyperlink>
+        </w:p>
+        <w:p>
+          <w:pPr>
+            <w:pStyle w:val="TOC2"/>
+            <w:tabs>
+              <w:tab w:val="right" w:leader="dot" w:pos="9182"/>
+            </w:tabs>
+            <w:rPr>
+              <w:rFonts w:eastAsiaTheme="minorEastAsia"/>
+              <w:noProof/>
+              <w:lang w:eastAsia="en-GB"/>
+            </w:rPr>
+          </w:pPr>
+          <w:hyperlink w:anchor="_Toc92283780" w:history="1">
+            <w:r>
+              <w:rPr>
+                <w:rStyle w:val="Hyperlink"/>
+                <w:noProof/>
+              </w:rPr>
+              <w:t>Component Patch Details</w:t>
+            </w:r>
+            <w:r>
+              <w:rPr>
+                <w:noProof/>
+                <w:webHidden/>
+              </w:rPr>
+              <w:tab/>
+            </w:r>
+            <w:r>
+              <w:rPr>
+                <w:noProof/>
+                <w:webHidden/>
+              </w:rPr>
+              <w:fldChar w:fldCharType="begin"/>
+            </w:r>
+            <w:r>
+              <w:rPr>
+                <w:noProof/>
+                <w:webHidden/>
+              </w:rPr>
+              <w:instrText xml:space="preserve"> PAGEREF _Toc92283780 \h </w:instrText>
             </w:r>
             <w:r>
               <w:rPr>
@@ -2041,13 +2112,13 @@
               <w:lang w:eastAsia="en-GB"/>
             </w:rPr>
           </w:pPr>
-          <w:hyperlink w:anchor="_Toc507888604" w:history="1">
+          <w:hyperlink w:anchor="_Toc92283781" w:history="1">
             <w:r>
               <w:rPr>
                 <w:rStyle w:val="Hyperlink"/>
                 <w:noProof/>
               </w:rPr>
-              <w:t>Download DirectDraw [DirectX SDK June 2007] (by Microsoft)</w:t>
+              <w:t>Office Button 97</w:t>
             </w:r>
             <w:r>
               <w:rPr>
@@ -2068,7 +2139,7 @@
                 <w:noProof/>
                 <w:webHidden/>
               </w:rPr>
-              <w:instrText xml:space="preserve"> PAGEREF _Toc507888604 \h </w:instrText>
+              <w:instrText xml:space="preserve"> PAGEREF _Toc92283781 \h </w:instrText>
             </w:r>
             <w:r>
               <w:rPr>
@@ -2089,76 +2160,6 @@
                 <w:webHidden/>
               </w:rPr>
               <w:t>11</w:t>
-            </w:r>
-            <w:r>
-              <w:rPr>
-                <w:noProof/>
-                <w:webHidden/>
-              </w:rPr>
-              <w:fldChar w:fldCharType="end"/>
-            </w:r>
-          </w:hyperlink>
-        </w:p>
-        <w:p>
-          <w:pPr>
-            <w:pStyle w:val="TOC2"/>
-            <w:tabs>
-              <w:tab w:val="right" w:leader="dot" w:pos="9182"/>
-            </w:tabs>
-            <w:rPr>
-              <w:rFonts w:eastAsiaTheme="minorEastAsia"/>
-              <w:noProof/>
-              <w:lang w:eastAsia="en-GB"/>
-            </w:rPr>
-          </w:pPr>
-          <w:hyperlink w:anchor="_Toc507888605" w:history="1">
-            <w:r>
-              <w:rPr>
-                <w:rStyle w:val="Hyperlink"/>
-                <w:noProof/>
-              </w:rPr>
-              <w:t>Component Patch Details</w:t>
-            </w:r>
-            <w:r>
-              <w:rPr>
-                <w:noProof/>
-                <w:webHidden/>
-              </w:rPr>
-              <w:tab/>
-            </w:r>
-            <w:r>
-              <w:rPr>
-                <w:noProof/>
-                <w:webHidden/>
-              </w:rPr>
-              <w:fldChar w:fldCharType="begin"/>
-            </w:r>
-            <w:r>
-              <w:rPr>
-                <w:noProof/>
-                <w:webHidden/>
-              </w:rPr>
-              <w:instrText xml:space="preserve"> PAGEREF _Toc507888605 \h </w:instrText>
-            </w:r>
-            <w:r>
-              <w:rPr>
-                <w:noProof/>
-                <w:webHidden/>
-              </w:rPr>
-            </w:r>
-            <w:r>
-              <w:rPr>
-                <w:noProof/>
-                <w:webHidden/>
-              </w:rPr>
-              <w:fldChar w:fldCharType="separate"/>
-            </w:r>
-            <w:r>
-              <w:rPr>
-                <w:noProof/>
-                <w:webHidden/>
-              </w:rPr>
-              <w:t>12</w:t>
             </w:r>
             <w:r>
               <w:rPr>
@@ -2181,13 +2182,13 @@
               <w:lang w:eastAsia="en-GB"/>
             </w:rPr>
           </w:pPr>
-          <w:hyperlink w:anchor="_Toc507888606" w:history="1">
+          <w:hyperlink w:anchor="_Toc92283782" w:history="1">
             <w:r>
               <w:rPr>
                 <w:rStyle w:val="Hyperlink"/>
                 <w:noProof/>
               </w:rPr>
-              <w:t>Office Button 97</w:t>
+              <w:t>ComPort Library</w:t>
             </w:r>
             <w:r>
               <w:rPr>
@@ -2208,7 +2209,7 @@
                 <w:noProof/>
                 <w:webHidden/>
               </w:rPr>
-              <w:instrText xml:space="preserve"> PAGEREF _Toc507888606 \h </w:instrText>
+              <w:instrText xml:space="preserve"> PAGEREF _Toc92283782 \h </w:instrText>
             </w:r>
             <w:r>
               <w:rPr>
@@ -2228,77 +2229,7 @@
                 <w:noProof/>
                 <w:webHidden/>
               </w:rPr>
-              <w:t>12</w:t>
-            </w:r>
-            <w:r>
-              <w:rPr>
-                <w:noProof/>
-                <w:webHidden/>
-              </w:rPr>
-              <w:fldChar w:fldCharType="end"/>
-            </w:r>
-          </w:hyperlink>
-        </w:p>
-        <w:p>
-          <w:pPr>
-            <w:pStyle w:val="TOC3"/>
-            <w:tabs>
-              <w:tab w:val="right" w:leader="dot" w:pos="9182"/>
-            </w:tabs>
-            <w:rPr>
-              <w:rFonts w:eastAsiaTheme="minorEastAsia"/>
-              <w:noProof/>
-              <w:lang w:eastAsia="en-GB"/>
-            </w:rPr>
-          </w:pPr>
-          <w:hyperlink w:anchor="_Toc507888607" w:history="1">
-            <w:r>
-              <w:rPr>
-                <w:rStyle w:val="Hyperlink"/>
-                <w:noProof/>
-              </w:rPr>
-              <w:t>ComPort Library</w:t>
-            </w:r>
-            <w:r>
-              <w:rPr>
-                <w:noProof/>
-                <w:webHidden/>
-              </w:rPr>
-              <w:tab/>
-            </w:r>
-            <w:r>
-              <w:rPr>
-                <w:noProof/>
-                <w:webHidden/>
-              </w:rPr>
-              <w:fldChar w:fldCharType="begin"/>
-            </w:r>
-            <w:r>
-              <w:rPr>
-                <w:noProof/>
-                <w:webHidden/>
-              </w:rPr>
-              <w:instrText xml:space="preserve"> PAGEREF _Toc507888607 \h </w:instrText>
-            </w:r>
-            <w:r>
-              <w:rPr>
-                <w:noProof/>
-                <w:webHidden/>
-              </w:rPr>
-            </w:r>
-            <w:r>
-              <w:rPr>
-                <w:noProof/>
-                <w:webHidden/>
-              </w:rPr>
-              <w:fldChar w:fldCharType="separate"/>
-            </w:r>
-            <w:r>
-              <w:rPr>
-                <w:noProof/>
-                <w:webHidden/>
-              </w:rPr>
-              <w:t>12</w:t>
+              <w:t>11</w:t>
             </w:r>
             <w:r>
               <w:rPr>
@@ -2311,7 +2242,6 @@
         </w:p>
         <w:p>
           <w:r>
-            <w:lastRenderedPageBreak/>
             <w:fldChar w:fldCharType="end"/>
           </w:r>
         </w:p>
@@ -2321,14 +2251,14 @@
       <w:pPr>
         <w:pStyle w:val="Heading1"/>
       </w:pPr>
-      <w:bookmarkStart w:id="4" w:name="_Toc431148371"/>
-      <w:bookmarkStart w:id="5" w:name="_Toc507888576"/>
+      <w:bookmarkStart w:id="5" w:name="_Toc431148371"/>
+      <w:bookmarkStart w:id="6" w:name="_Toc92283752"/>
       <w:r>
         <w:lastRenderedPageBreak/>
         <w:t>Introduction</w:t>
       </w:r>
-      <w:bookmarkEnd w:id="4"/>
       <w:bookmarkEnd w:id="5"/>
+      <w:bookmarkEnd w:id="6"/>
     </w:p>
     <w:p>
       <w:pPr>
@@ -2386,58 +2316,28 @@
         <w:t>2</w:t>
       </w:r>
       <w:r>
+        <w:t>4</w:t>
+      </w:r>
+      <w:r>
         <w:t xml:space="preserve"> and above</w:t>
       </w:r>
       <w:r>
-        <w:t xml:space="preserve">, which uses </w:t>
-      </w:r>
-      <w:r>
-        <w:t>alternate folder locations that</w:t>
+        <w:t xml:space="preserve"> with the sound fix from Mike Wynne</w:t>
+      </w:r>
+      <w:r>
+        <w:t>.</w:t>
       </w:r>
       <w:r>
         <w:t xml:space="preserve"> </w:t>
       </w:r>
       <w:r>
-        <w:t>allow</w:t>
-      </w:r>
-      <w:r>
-        <w:t>s</w:t>
-      </w:r>
-      <w:r>
-        <w:t xml:space="preserve"> the source </w:t>
-      </w:r>
-      <w:r>
-        <w:t xml:space="preserve">to </w:t>
-      </w:r>
-      <w:r>
-        <w:t>be compiled on Windows XP or later.</w:t>
-      </w:r>
-      <w:r>
-        <w:t xml:space="preserve"> </w:t>
-      </w:r>
-      <w:r>
         <w:t xml:space="preserve">Previous versions of the emulator source </w:t>
       </w:r>
       <w:r>
         <w:t>will not compile directly using these instructions</w:t>
       </w:r>
       <w:r>
-        <w:t xml:space="preserve">, although </w:t>
-      </w:r>
-      <w:r>
-        <w:t xml:space="preserve">they </w:t>
-      </w:r>
-      <w:r>
-        <w:t>could</w:t>
-      </w:r>
-      <w:r>
-        <w:t xml:space="preserve"> with </w:t>
-      </w:r>
-      <w:r>
-        <w:t xml:space="preserve">suitable </w:t>
-      </w:r>
-      <w:r>
-        <w:t>modification to the locations referenced within the project settings.</w:t>
+        <w:t>.</w:t>
       </w:r>
     </w:p>
     <w:p>
@@ -2557,24 +2457,28 @@
         <w:ind w:left="1560"/>
       </w:pPr>
       <w:r>
-        <w:t xml:space="preserve">Animation-Timer </w:t>
-      </w:r>
-      <w:r>
-        <w:t>(</w:t>
-      </w:r>
-      <w:r>
-        <w:t xml:space="preserve">by </w:t>
-      </w:r>
-      <w:r>
-        <w:t xml:space="preserve">Lucian </w:t>
-      </w:r>
-      <w:proofErr w:type="spellStart"/>
-      <w:r>
-        <w:t>Wischik</w:t>
-      </w:r>
-      <w:proofErr w:type="spellEnd"/>
-      <w:r>
-        <w:t>)</w:t>
+        <w:t>Office</w:t>
+      </w:r>
+      <w:r>
+        <w:t xml:space="preserve"> </w:t>
+      </w:r>
+      <w:r>
+        <w:t xml:space="preserve">Button </w:t>
+      </w:r>
+      <w:r>
+        <w:t xml:space="preserve">97 </w:t>
+      </w:r>
+      <w:r>
+        <w:t>[</w:t>
+      </w:r>
+      <w:r>
+        <w:t>2.16</w:t>
+      </w:r>
+      <w:r>
+        <w:t>]</w:t>
+      </w:r>
+      <w:r>
+        <w:t xml:space="preserve"> (by Jonathan Hosking)</w:t>
       </w:r>
     </w:p>
     <w:p>
@@ -2587,28 +2491,33 @@
         <w:ind w:left="1560"/>
       </w:pPr>
       <w:r>
-        <w:t>Office</w:t>
-      </w:r>
-      <w:r>
-        <w:t xml:space="preserve"> </w:t>
-      </w:r>
-      <w:r>
-        <w:t xml:space="preserve">Button </w:t>
-      </w:r>
-      <w:r>
-        <w:t xml:space="preserve">97 </w:t>
+        <w:t xml:space="preserve">Theme Manager </w:t>
       </w:r>
       <w:r>
         <w:t>[</w:t>
       </w:r>
       <w:r>
-        <w:t>2.16</w:t>
+        <w:t>1.</w:t>
+      </w:r>
+      <w:r>
+        <w:t>1</w:t>
+      </w:r>
+      <w:r>
+        <w:t>0.1</w:t>
       </w:r>
       <w:r>
         <w:t>]</w:t>
       </w:r>
       <w:r>
-        <w:t xml:space="preserve"> (by Jonathan Hosking)</w:t>
+        <w:t xml:space="preserve"> (by Mike </w:t>
+      </w:r>
+      <w:proofErr w:type="spellStart"/>
+      <w:r>
+        <w:t>Lischke</w:t>
+      </w:r>
+      <w:proofErr w:type="spellEnd"/>
+      <w:r>
+        <w:t>)</w:t>
       </w:r>
     </w:p>
     <w:p>
@@ -2620,30 +2529,40 @@
         </w:numPr>
         <w:ind w:left="1560"/>
       </w:pPr>
-      <w:r>
-        <w:t xml:space="preserve">Theme Manager </w:t>
+      <w:proofErr w:type="spellStart"/>
+      <w:r>
+        <w:t>ComPort</w:t>
+      </w:r>
+      <w:proofErr w:type="spellEnd"/>
+      <w:r>
+        <w:t xml:space="preserve"> </w:t>
+      </w:r>
+      <w:r>
+        <w:t xml:space="preserve">Library </w:t>
       </w:r>
       <w:r>
         <w:t>[</w:t>
       </w:r>
       <w:r>
-        <w:t>1.</w:t>
-      </w:r>
-      <w:r>
-        <w:t>1</w:t>
-      </w:r>
-      <w:r>
-        <w:t>0.1</w:t>
+        <w:t>2.64</w:t>
       </w:r>
       <w:r>
         <w:t>]</w:t>
       </w:r>
       <w:r>
-        <w:t xml:space="preserve"> (by Mike </w:t>
+        <w:t xml:space="preserve"> (by </w:t>
       </w:r>
       <w:proofErr w:type="spellStart"/>
       <w:r>
-        <w:t>Lischke</w:t>
+        <w:t>Dejan</w:t>
+      </w:r>
+      <w:proofErr w:type="spellEnd"/>
+      <w:r>
+        <w:t xml:space="preserve"> </w:t>
+      </w:r>
+      <w:proofErr w:type="spellStart"/>
+      <w:r>
+        <w:t>Crnila</w:t>
       </w:r>
       <w:proofErr w:type="spellEnd"/>
       <w:r>
@@ -2659,44 +2578,11 @@
         </w:numPr>
         <w:ind w:left="1560"/>
       </w:pPr>
-      <w:proofErr w:type="spellStart"/>
-      <w:r>
-        <w:t>ComPort</w:t>
-      </w:r>
-      <w:proofErr w:type="spellEnd"/>
-      <w:r>
-        <w:t xml:space="preserve"> </w:t>
-      </w:r>
-      <w:r>
-        <w:t xml:space="preserve">Library </w:t>
-      </w:r>
-      <w:r>
-        <w:t>[</w:t>
-      </w:r>
-      <w:r>
-        <w:t>2.64</w:t>
-      </w:r>
-      <w:r>
-        <w:t>]</w:t>
-      </w:r>
-      <w:r>
-        <w:t xml:space="preserve"> (by </w:t>
-      </w:r>
-      <w:proofErr w:type="spellStart"/>
-      <w:r>
-        <w:t>Dejan</w:t>
-      </w:r>
-      <w:proofErr w:type="spellEnd"/>
-      <w:r>
-        <w:t xml:space="preserve"> </w:t>
-      </w:r>
-      <w:proofErr w:type="spellStart"/>
-      <w:r>
-        <w:t>Crnila</w:t>
-      </w:r>
-      <w:proofErr w:type="spellEnd"/>
-      <w:r>
-        <w:t>)</w:t>
+      <w:r>
+        <w:t xml:space="preserve">DirectDraw [DirectX SDK June 2007] </w:t>
+      </w:r>
+      <w:r>
+        <w:t>(by Microsoft)</w:t>
       </w:r>
     </w:p>
     <w:p>
@@ -2709,10 +2595,13 @@
         <w:ind w:left="1560"/>
       </w:pPr>
       <w:r>
-        <w:t xml:space="preserve">DirectDraw [DirectX SDK June 2007] </w:t>
-      </w:r>
-      <w:r>
-        <w:t>(by Microsoft)</w:t>
+        <w:t>Direct</w:t>
+      </w:r>
+      <w:r>
+        <w:t>Sound</w:t>
+      </w:r>
+      <w:r>
+        <w:t xml:space="preserve"> [DirectX SDK June 2007] (by Microsoft)</w:t>
       </w:r>
     </w:p>
     <w:p>
@@ -2960,7 +2849,7 @@
       <w:pPr>
         <w:pStyle w:val="Heading1"/>
       </w:pPr>
-      <w:bookmarkStart w:id="6" w:name="_Toc507888577"/>
+      <w:bookmarkStart w:id="7" w:name="_Toc92283753"/>
       <w:r>
         <w:lastRenderedPageBreak/>
         <w:t xml:space="preserve">Development Environment </w:t>
@@ -2968,16 +2857,16 @@
       <w:r>
         <w:t>Installation</w:t>
       </w:r>
-      <w:bookmarkEnd w:id="6"/>
+      <w:bookmarkEnd w:id="7"/>
     </w:p>
     <w:p>
       <w:pPr>
         <w:pStyle w:val="Heading2"/>
       </w:pPr>
-      <w:bookmarkStart w:id="7" w:name="_Toc431058974"/>
-      <w:bookmarkStart w:id="8" w:name="_Toc431148374"/>
-      <w:bookmarkStart w:id="9" w:name="_Toc431058969"/>
-      <w:bookmarkStart w:id="10" w:name="_Toc507888578"/>
+      <w:bookmarkStart w:id="8" w:name="_Toc431058974"/>
+      <w:bookmarkStart w:id="9" w:name="_Toc431148374"/>
+      <w:bookmarkStart w:id="10" w:name="_Toc431058969"/>
+      <w:bookmarkStart w:id="11" w:name="_Toc92283754"/>
       <w:r>
         <w:t xml:space="preserve">Copy the </w:t>
       </w:r>
@@ -2998,9 +2887,9 @@
       <w:r>
         <w:t>ion</w:t>
       </w:r>
-      <w:bookmarkEnd w:id="7"/>
       <w:bookmarkEnd w:id="8"/>
-      <w:bookmarkEnd w:id="10"/>
+      <w:bookmarkEnd w:id="9"/>
+      <w:bookmarkEnd w:id="11"/>
     </w:p>
     <w:p>
       <w:pPr>
@@ -3102,8 +2991,8 @@
       <w:pPr>
         <w:pStyle w:val="Heading2"/>
       </w:pPr>
-      <w:bookmarkStart w:id="11" w:name="_Toc431148375"/>
-      <w:bookmarkStart w:id="12" w:name="_Toc507888579"/>
+      <w:bookmarkStart w:id="12" w:name="_Toc431148375"/>
+      <w:bookmarkStart w:id="13" w:name="_Toc92283755"/>
       <w:r>
         <w:t xml:space="preserve">Download </w:t>
       </w:r>
@@ -3119,9 +3008,9 @@
       <w:r>
         <w:t xml:space="preserve"> Enterprise Edition</w:t>
       </w:r>
-      <w:bookmarkEnd w:id="9"/>
-      <w:bookmarkEnd w:id="11"/>
+      <w:bookmarkEnd w:id="10"/>
       <w:bookmarkEnd w:id="12"/>
+      <w:bookmarkEnd w:id="13"/>
     </w:p>
     <w:p>
       <w:pPr>
@@ -3247,8 +3136,8 @@
       <w:pPr>
         <w:pStyle w:val="Heading2"/>
       </w:pPr>
-      <w:bookmarkStart w:id="13" w:name="_Toc431148376"/>
-      <w:bookmarkStart w:id="14" w:name="_Toc507888580"/>
+      <w:bookmarkStart w:id="14" w:name="_Toc431148376"/>
+      <w:bookmarkStart w:id="15" w:name="_Toc92283756"/>
       <w:r>
         <w:t xml:space="preserve">Install </w:t>
       </w:r>
@@ -3261,8 +3150,8 @@
       <w:r>
         <w:t xml:space="preserve"> 5 Enterprise Edition</w:t>
       </w:r>
-      <w:bookmarkEnd w:id="13"/>
       <w:bookmarkEnd w:id="14"/>
+      <w:bookmarkEnd w:id="15"/>
     </w:p>
     <w:p>
       <w:pPr>
@@ -4235,2030 +4124,1715 @@
       <w:pPr>
         <w:pStyle w:val="Heading2"/>
       </w:pPr>
-      <w:bookmarkStart w:id="15" w:name="_Toc431058970"/>
-      <w:bookmarkStart w:id="16" w:name="_Toc431148377"/>
-      <w:bookmarkStart w:id="17" w:name="_Toc431058979"/>
-      <w:bookmarkStart w:id="18" w:name="_Toc507888581"/>
-      <w:r>
-        <w:t>Install</w:t>
+      <w:bookmarkStart w:id="16" w:name="_Toc431058979"/>
+      <w:bookmarkStart w:id="17" w:name="_Toc431058971"/>
+      <w:bookmarkStart w:id="18" w:name="_Toc431148378"/>
+      <w:bookmarkStart w:id="19" w:name="_Toc435563953"/>
+      <w:bookmarkStart w:id="20" w:name="_Toc92283757"/>
+      <w:r>
+        <w:t xml:space="preserve">Install </w:t>
+      </w:r>
+      <w:r>
+        <w:t>Office</w:t>
       </w:r>
       <w:r>
         <w:t xml:space="preserve"> </w:t>
       </w:r>
       <w:r>
-        <w:t>Animation-Timer</w:t>
-      </w:r>
-      <w:bookmarkEnd w:id="15"/>
-      <w:bookmarkEnd w:id="16"/>
+        <w:t xml:space="preserve">Button </w:t>
+      </w:r>
+      <w:r>
+        <w:t>97 [</w:t>
+      </w:r>
+      <w:r>
+        <w:t>2.16</w:t>
+      </w:r>
+      <w:r>
+        <w:t>]</w:t>
+      </w:r>
+      <w:bookmarkEnd w:id="17"/>
       <w:bookmarkEnd w:id="18"/>
-    </w:p>
-    <w:p>
-      <w:pPr>
-        <w:pStyle w:val="ListParagraph"/>
-        <w:numPr>
-          <w:ilvl w:val="0"/>
-          <w:numId w:val="4"/>
-        </w:numPr>
-        <w:ind w:left="709" w:hanging="357"/>
-        <w:rPr>
-          <w:i/>
-        </w:rPr>
-      </w:pPr>
-      <w:r>
-        <w:t xml:space="preserve">Extract </w:t>
-      </w:r>
-      <w:r>
-        <w:rPr>
-          <w:i/>
-        </w:rPr>
-        <w:t>C:\EightyOne\</w:t>
-      </w:r>
-      <w:r>
-        <w:rPr>
-          <w:i/>
-        </w:rPr>
-        <w:t>Installation Files</w:t>
-      </w:r>
-      <w:r>
-        <w:rPr>
-          <w:i/>
-        </w:rPr>
-        <w:t>\</w:t>
-      </w:r>
-      <w:r>
-        <w:rPr>
-          <w:i/>
-        </w:rPr>
-        <w:t>Animation-Timer\</w:t>
-      </w:r>
-      <w:r>
-        <w:rPr>
-          <w:i/>
-        </w:rPr>
-        <w:t xml:space="preserve">animtimer5.zip </w:t>
-      </w:r>
-      <w:r>
-        <w:t>to</w:t>
-      </w:r>
-      <w:r>
-        <w:br/>
-      </w:r>
-      <w:r>
-        <w:rPr>
-          <w:i/>
-        </w:rPr>
-        <w:t>C:\EightyOne\Temp</w:t>
-      </w:r>
-      <w:r>
-        <w:rPr>
-          <w:i/>
-        </w:rPr>
-        <w:t>\</w:t>
-      </w:r>
-      <w:r>
-        <w:rPr>
-          <w:i/>
-        </w:rPr>
-        <w:t>Animation-Timer</w:t>
-      </w:r>
-      <w:r>
-        <w:rPr>
-          <w:i/>
-        </w:rPr>
-        <w:t>\</w:t>
-      </w:r>
-    </w:p>
-    <w:p>
-      <w:pPr>
-        <w:pStyle w:val="ListParagraph"/>
-        <w:numPr>
-          <w:ilvl w:val="0"/>
-          <w:numId w:val="4"/>
-        </w:numPr>
-        <w:ind w:left="709" w:hanging="357"/>
-      </w:pPr>
-      <w:r>
-        <w:t xml:space="preserve">Run </w:t>
-      </w:r>
-      <w:r>
-        <w:rPr>
-          <w:i/>
-        </w:rPr>
-        <w:t>C:\EightyOne\Temp</w:t>
-      </w:r>
-      <w:r>
-        <w:rPr>
-          <w:i/>
-        </w:rPr>
-        <w:t>\</w:t>
-      </w:r>
-      <w:r>
-        <w:rPr>
-          <w:i/>
-        </w:rPr>
-        <w:t>Animation-Timer</w:t>
-      </w:r>
-      <w:r>
-        <w:rPr>
-          <w:i/>
-        </w:rPr>
-        <w:t>\</w:t>
-      </w:r>
-      <w:r>
-        <w:rPr>
-          <w:i/>
-        </w:rPr>
-        <w:t>setup.exe</w:t>
-      </w:r>
-    </w:p>
-    <w:p>
-      <w:pPr>
-        <w:pStyle w:val="ListParagraph"/>
-        <w:numPr>
-          <w:ilvl w:val="0"/>
-          <w:numId w:val="4"/>
-        </w:numPr>
-        <w:ind w:left="709" w:hanging="357"/>
-      </w:pPr>
-      <w:r>
-        <w:t xml:space="preserve">Click </w:t>
-      </w:r>
-      <w:r>
-        <w:rPr>
-          <w:b/>
-        </w:rPr>
-        <w:t>Yes</w:t>
-      </w:r>
-      <w:r>
-        <w:t xml:space="preserve"> when prompted that the program is from an unknown publisher</w:t>
-      </w:r>
-    </w:p>
-    <w:p>
-      <w:pPr>
-        <w:pStyle w:val="ListParagraph"/>
-        <w:numPr>
-          <w:ilvl w:val="0"/>
-          <w:numId w:val="4"/>
-        </w:numPr>
-        <w:ind w:left="709" w:hanging="357"/>
-      </w:pPr>
-      <w:r>
-        <w:t xml:space="preserve">Click </w:t>
-      </w:r>
-      <w:r>
-        <w:rPr>
-          <w:b/>
-        </w:rPr>
-        <w:t>Browse</w:t>
-      </w:r>
-      <w:r>
-        <w:t xml:space="preserve"> for the Destination Directory and select folder</w:t>
-      </w:r>
-      <w:r>
-        <w:br/>
-      </w:r>
-      <w:r>
-        <w:rPr>
-          <w:i/>
-        </w:rPr>
-        <w:t>C</w:t>
-      </w:r>
-      <w:r>
-        <w:rPr>
-          <w:i/>
-        </w:rPr>
-        <w:t>:\EightyOne\</w:t>
-      </w:r>
-      <w:r>
-        <w:rPr>
-          <w:i/>
-        </w:rPr>
-        <w:t>Components\Animation-Timer</w:t>
-      </w:r>
-    </w:p>
-    <w:p>
-      <w:pPr>
-        <w:pStyle w:val="ListParagraph"/>
-        <w:numPr>
-          <w:ilvl w:val="0"/>
-          <w:numId w:val="4"/>
-        </w:numPr>
-        <w:ind w:left="709" w:hanging="357"/>
-      </w:pPr>
-      <w:r>
-        <w:t xml:space="preserve">Click </w:t>
-      </w:r>
-      <w:r>
-        <w:rPr>
-          <w:b/>
-        </w:rPr>
-        <w:t>Yes</w:t>
-      </w:r>
-      <w:r>
-        <w:t xml:space="preserve"> to create the folder</w:t>
-      </w:r>
-    </w:p>
-    <w:p>
-      <w:pPr>
-        <w:pStyle w:val="ListParagraph"/>
-        <w:numPr>
-          <w:ilvl w:val="0"/>
-          <w:numId w:val="4"/>
-        </w:numPr>
-        <w:ind w:left="709" w:hanging="357"/>
-      </w:pPr>
-      <w:r>
-        <w:t xml:space="preserve">Click </w:t>
-      </w:r>
-      <w:r>
-        <w:rPr>
-          <w:b/>
-        </w:rPr>
-        <w:t>OK</w:t>
-      </w:r>
-    </w:p>
-    <w:p>
-      <w:pPr>
-        <w:pStyle w:val="ListParagraph"/>
-        <w:numPr>
-          <w:ilvl w:val="0"/>
-          <w:numId w:val="4"/>
-        </w:numPr>
-        <w:ind w:left="709" w:hanging="357"/>
-      </w:pPr>
-      <w:r>
-        <w:t xml:space="preserve">Ensure </w:t>
-      </w:r>
-      <w:r>
-        <w:t xml:space="preserve">the </w:t>
-      </w:r>
-      <w:r>
-        <w:t xml:space="preserve">BCB5 </w:t>
-      </w:r>
-      <w:r>
-        <w:t xml:space="preserve">Directory </w:t>
-      </w:r>
-      <w:r>
-        <w:t xml:space="preserve">is specified as </w:t>
-      </w:r>
-      <w:r>
-        <w:rPr>
-          <w:i/>
-        </w:rPr>
-        <w:t>C:\</w:t>
-      </w:r>
-      <w:r>
-        <w:rPr>
-          <w:i/>
-        </w:rPr>
-        <w:t>Borland\CBuilder5</w:t>
-      </w:r>
-    </w:p>
-    <w:p>
-      <w:pPr>
-        <w:pStyle w:val="ListParagraph"/>
-        <w:numPr>
-          <w:ilvl w:val="0"/>
-          <w:numId w:val="4"/>
-        </w:numPr>
-        <w:ind w:left="709" w:hanging="357"/>
-      </w:pPr>
-      <w:r>
-        <w:t xml:space="preserve">Click </w:t>
-      </w:r>
-      <w:r>
-        <w:rPr>
-          <w:b/>
-        </w:rPr>
-        <w:t>Next</w:t>
-      </w:r>
-    </w:p>
-    <w:p>
-      <w:pPr>
-        <w:pStyle w:val="ListParagraph"/>
-        <w:numPr>
-          <w:ilvl w:val="0"/>
-          <w:numId w:val="4"/>
-        </w:numPr>
-        <w:ind w:left="709" w:hanging="357"/>
-      </w:pPr>
-      <w:r>
-        <w:t xml:space="preserve">Click </w:t>
-      </w:r>
-      <w:r>
-        <w:rPr>
-          <w:b/>
-        </w:rPr>
-        <w:t>Install</w:t>
-      </w:r>
-    </w:p>
-    <w:p>
-      <w:pPr>
-        <w:pStyle w:val="ListParagraph"/>
-        <w:numPr>
-          <w:ilvl w:val="0"/>
-          <w:numId w:val="4"/>
-        </w:numPr>
-        <w:ind w:left="709" w:hanging="357"/>
-      </w:pPr>
-      <w:r>
-        <w:t xml:space="preserve">Click </w:t>
-      </w:r>
-      <w:r>
-        <w:rPr>
-          <w:b/>
-        </w:rPr>
-        <w:t>Close</w:t>
-      </w:r>
-    </w:p>
-    <w:p>
-      <w:pPr>
-        <w:pStyle w:val="ListParagraph"/>
-        <w:numPr>
-          <w:ilvl w:val="0"/>
-          <w:numId w:val="4"/>
-        </w:numPr>
-        <w:ind w:left="709" w:hanging="357"/>
-      </w:pPr>
-      <w:r>
-        <w:t>Close the readme file that opens</w:t>
-      </w:r>
-    </w:p>
-    <w:p>
-      <w:pPr>
-        <w:pStyle w:val="ListParagraph"/>
-        <w:numPr>
-          <w:ilvl w:val="0"/>
-          <w:numId w:val="4"/>
-        </w:numPr>
-        <w:ind w:left="709" w:hanging="357"/>
-        <w:rPr>
-          <w:i/>
-        </w:rPr>
-      </w:pPr>
-      <w:r>
-        <w:t xml:space="preserve">If the Program Compatibility Assistant dialog appears, select </w:t>
-      </w:r>
-      <w:r>
-        <w:rPr>
-          <w:i/>
-        </w:rPr>
-        <w:t>This program installed correctly</w:t>
-      </w:r>
-    </w:p>
-    <w:p>
-      <w:pPr>
-        <w:pStyle w:val="ListParagraph"/>
-        <w:numPr>
-          <w:ilvl w:val="0"/>
-          <w:numId w:val="4"/>
-        </w:numPr>
-        <w:ind w:left="709" w:hanging="357"/>
-        <w:rPr>
-          <w:i/>
-        </w:rPr>
-      </w:pPr>
-      <w:r>
-        <w:t>Delete folder</w:t>
-      </w:r>
-      <w:r>
-        <w:br/>
-      </w:r>
-      <w:r>
-        <w:rPr>
-          <w:i/>
-        </w:rPr>
-        <w:t>C:\EightyOne\Temp\</w:t>
-      </w:r>
-    </w:p>
-    <w:p>
-      <w:pPr>
-        <w:pStyle w:val="Heading2"/>
-      </w:pPr>
-      <w:bookmarkStart w:id="19" w:name="_Toc431058971"/>
-      <w:bookmarkStart w:id="20" w:name="_Toc431148378"/>
-      <w:bookmarkStart w:id="21" w:name="_Toc435563953"/>
-      <w:bookmarkStart w:id="22" w:name="_Toc507888582"/>
-      <w:r>
-        <w:t xml:space="preserve">Install </w:t>
-      </w:r>
-      <w:r>
-        <w:t>Office</w:t>
-      </w:r>
-      <w:r>
-        <w:t xml:space="preserve"> </w:t>
-      </w:r>
-      <w:r>
-        <w:t xml:space="preserve">Button </w:t>
-      </w:r>
-      <w:r>
-        <w:t>97 [</w:t>
-      </w:r>
-      <w:r>
-        <w:t>2.16</w:t>
-      </w:r>
-      <w:r>
-        <w:t>]</w:t>
-      </w:r>
       <w:bookmarkEnd w:id="19"/>
       <w:bookmarkEnd w:id="20"/>
+    </w:p>
+    <w:p>
+      <w:pPr>
+        <w:pStyle w:val="ListParagraph"/>
+        <w:numPr>
+          <w:ilvl w:val="0"/>
+          <w:numId w:val="4"/>
+        </w:numPr>
+        <w:ind w:left="709" w:hanging="357"/>
+        <w:rPr>
+          <w:i/>
+        </w:rPr>
+      </w:pPr>
+      <w:r>
+        <w:t xml:space="preserve">Extract </w:t>
+      </w:r>
+      <w:r>
+        <w:rPr>
+          <w:i/>
+        </w:rPr>
+        <w:t>C:\EightyOne\</w:t>
+      </w:r>
+      <w:r>
+        <w:rPr>
+          <w:i/>
+        </w:rPr>
+        <w:t>Installation Files\Office Button 97\</w:t>
+      </w:r>
+      <w:r>
+        <w:rPr>
+          <w:i/>
+        </w:rPr>
+        <w:t xml:space="preserve">offbtn97.zip </w:t>
+      </w:r>
+      <w:r>
+        <w:t>to</w:t>
+      </w:r>
+      <w:r>
+        <w:br/>
+      </w:r>
+      <w:r>
+        <w:rPr>
+          <w:i/>
+        </w:rPr>
+        <w:t>C:\EightyOne\</w:t>
+      </w:r>
+      <w:r>
+        <w:rPr>
+          <w:i/>
+        </w:rPr>
+        <w:t>Components\Office  Button 97\</w:t>
+      </w:r>
+    </w:p>
+    <w:p>
+      <w:pPr>
+        <w:pStyle w:val="ListParagraph"/>
+        <w:numPr>
+          <w:ilvl w:val="0"/>
+          <w:numId w:val="4"/>
+        </w:numPr>
+        <w:ind w:left="709" w:hanging="357"/>
+      </w:pPr>
+      <w:r>
+        <w:t>C</w:t>
+      </w:r>
+      <w:r>
+        <w:t xml:space="preserve">opy </w:t>
+      </w:r>
+      <w:r>
+        <w:t>the contents of</w:t>
+      </w:r>
+      <w:r>
+        <w:br/>
+      </w:r>
+      <w:r>
+        <w:rPr>
+          <w:i/>
+        </w:rPr>
+        <w:t>C:\EightyOne\Installation Files\Office Button 97 Patch\</w:t>
+      </w:r>
+      <w:r>
+        <w:rPr>
+          <w:i/>
+        </w:rPr>
+        <w:br/>
+      </w:r>
+      <w:r>
+        <w:t>and paste (overwriting existing files) to</w:t>
+      </w:r>
+      <w:r>
+        <w:br/>
+      </w:r>
+      <w:r>
+        <w:rPr>
+          <w:i/>
+        </w:rPr>
+        <w:t>C:\EightyOne\Components\Office</w:t>
+      </w:r>
+      <w:r>
+        <w:rPr>
+          <w:i/>
+        </w:rPr>
+        <w:t xml:space="preserve"> </w:t>
+      </w:r>
+      <w:r>
+        <w:rPr>
+          <w:i/>
+        </w:rPr>
+        <w:t xml:space="preserve"> Button</w:t>
+      </w:r>
+      <w:r>
+        <w:rPr>
+          <w:i/>
+        </w:rPr>
+        <w:t xml:space="preserve"> 97</w:t>
+      </w:r>
+      <w:r>
+        <w:rPr>
+          <w:i/>
+        </w:rPr>
+        <w:t>\OffBtn97\</w:t>
+      </w:r>
+    </w:p>
+    <w:p>
+      <w:pPr>
+        <w:pStyle w:val="ListParagraph"/>
+        <w:numPr>
+          <w:ilvl w:val="0"/>
+          <w:numId w:val="4"/>
+        </w:numPr>
+        <w:ind w:left="709" w:hanging="357"/>
+      </w:pPr>
+      <w:bookmarkStart w:id="21" w:name="_Toc431058972"/>
+      <w:r>
+        <w:t>Using the desktop shortcut, run Borland C++ Builder 5</w:t>
+      </w:r>
+    </w:p>
+    <w:p>
+      <w:pPr>
+        <w:pStyle w:val="ListParagraph"/>
+        <w:numPr>
+          <w:ilvl w:val="0"/>
+          <w:numId w:val="4"/>
+        </w:numPr>
+        <w:ind w:left="709" w:hanging="357"/>
+      </w:pPr>
+      <w:r>
+        <w:t xml:space="preserve">From the File menu, select </w:t>
+      </w:r>
+      <w:r>
+        <w:t>Open Project</w:t>
+      </w:r>
+    </w:p>
+    <w:p>
+      <w:pPr>
+        <w:pStyle w:val="ListParagraph"/>
+        <w:numPr>
+          <w:ilvl w:val="0"/>
+          <w:numId w:val="4"/>
+        </w:numPr>
+        <w:ind w:left="709" w:hanging="357"/>
+      </w:pPr>
+      <w:r>
+        <w:t xml:space="preserve">Browse to </w:t>
+      </w:r>
+      <w:r>
+        <w:rPr>
+          <w:i/>
+        </w:rPr>
+        <w:t>C:\EightyOne\</w:t>
+      </w:r>
+      <w:r>
+        <w:rPr>
+          <w:i/>
+        </w:rPr>
+        <w:t>Components\Office Button 97\OffBtn97\32-Bit</w:t>
+      </w:r>
+      <w:r>
+        <w:rPr>
+          <w:i/>
+        </w:rPr>
+        <w:t>\</w:t>
+      </w:r>
+    </w:p>
+    <w:p>
+      <w:pPr>
+        <w:pStyle w:val="ListParagraph"/>
+        <w:numPr>
+          <w:ilvl w:val="0"/>
+          <w:numId w:val="4"/>
+        </w:numPr>
+        <w:ind w:left="709" w:hanging="357"/>
+      </w:pPr>
+      <w:r>
+        <w:t xml:space="preserve">Select </w:t>
+      </w:r>
+      <w:r>
+        <w:rPr>
+          <w:i/>
+        </w:rPr>
+        <w:t>Off</w:t>
+      </w:r>
+      <w:r>
+        <w:rPr>
+          <w:i/>
+        </w:rPr>
+        <w:t>iceButton97</w:t>
+      </w:r>
+      <w:r>
+        <w:rPr>
+          <w:i/>
+        </w:rPr>
+        <w:t>.bpk</w:t>
+      </w:r>
+      <w:r>
+        <w:t xml:space="preserve"> and click </w:t>
+      </w:r>
+      <w:r>
+        <w:rPr>
+          <w:b/>
+        </w:rPr>
+        <w:t>Open</w:t>
+      </w:r>
+    </w:p>
+    <w:p>
+      <w:pPr>
+        <w:pStyle w:val="ListParagraph"/>
+        <w:numPr>
+          <w:ilvl w:val="0"/>
+          <w:numId w:val="4"/>
+        </w:numPr>
+        <w:ind w:left="709" w:hanging="357"/>
+      </w:pPr>
+      <w:r>
+        <w:t xml:space="preserve">Click </w:t>
+      </w:r>
+      <w:r>
+        <w:rPr>
+          <w:b/>
+        </w:rPr>
+        <w:t>Install</w:t>
+      </w:r>
+    </w:p>
+    <w:p>
+      <w:pPr>
+        <w:pStyle w:val="ListParagraph"/>
+        <w:numPr>
+          <w:ilvl w:val="0"/>
+          <w:numId w:val="4"/>
+        </w:numPr>
+        <w:ind w:left="709" w:hanging="357"/>
+      </w:pPr>
+      <w:r>
+        <w:t xml:space="preserve">Click </w:t>
+      </w:r>
+      <w:r>
+        <w:rPr>
+          <w:b/>
+        </w:rPr>
+        <w:t>OK</w:t>
+      </w:r>
+    </w:p>
+    <w:p>
+      <w:pPr>
+        <w:pStyle w:val="ListParagraph"/>
+        <w:numPr>
+          <w:ilvl w:val="0"/>
+          <w:numId w:val="4"/>
+        </w:numPr>
+        <w:ind w:left="709" w:hanging="357"/>
+      </w:pPr>
+      <w:r>
+        <w:t>Close the Package window</w:t>
+      </w:r>
+    </w:p>
+    <w:p>
+      <w:pPr>
+        <w:pStyle w:val="ListParagraph"/>
+        <w:numPr>
+          <w:ilvl w:val="0"/>
+          <w:numId w:val="4"/>
+        </w:numPr>
+        <w:ind w:left="709" w:hanging="357"/>
+      </w:pPr>
+      <w:r>
+        <w:t xml:space="preserve">Click </w:t>
+      </w:r>
+      <w:r>
+        <w:rPr>
+          <w:b/>
+        </w:rPr>
+        <w:t>No</w:t>
+      </w:r>
+      <w:r>
+        <w:t xml:space="preserve"> </w:t>
+      </w:r>
+      <w:r>
+        <w:t>when prompted to save changes</w:t>
+      </w:r>
+    </w:p>
+    <w:p>
+      <w:pPr>
+        <w:pStyle w:val="ListParagraph"/>
+        <w:numPr>
+          <w:ilvl w:val="0"/>
+          <w:numId w:val="4"/>
+        </w:numPr>
+        <w:ind w:left="709" w:hanging="357"/>
+      </w:pPr>
+      <w:r>
+        <w:t xml:space="preserve">Close C++ Builder 5 and select </w:t>
+      </w:r>
+      <w:r>
+        <w:rPr>
+          <w:b/>
+        </w:rPr>
+        <w:t>No</w:t>
+      </w:r>
+      <w:r>
+        <w:t xml:space="preserve"> when prompted to save project</w:t>
+      </w:r>
+      <w:r>
+        <w:t xml:space="preserve"> changes</w:t>
+      </w:r>
+    </w:p>
+    <w:p>
+      <w:pPr>
+        <w:pStyle w:val="Heading2"/>
+      </w:pPr>
+      <w:bookmarkStart w:id="22" w:name="_Toc431148379"/>
+      <w:bookmarkStart w:id="23" w:name="_Toc435563954"/>
+      <w:bookmarkStart w:id="24" w:name="_Toc92283758"/>
+      <w:r>
+        <w:t xml:space="preserve">Install </w:t>
+      </w:r>
+      <w:r>
+        <w:t xml:space="preserve">Theme Manager </w:t>
+      </w:r>
+      <w:r>
+        <w:t>[</w:t>
+      </w:r>
+      <w:r>
+        <w:t>1.10.1</w:t>
+      </w:r>
+      <w:r>
+        <w:t>]</w:t>
+      </w:r>
       <w:bookmarkEnd w:id="21"/>
       <w:bookmarkEnd w:id="22"/>
-    </w:p>
-    <w:p>
-      <w:pPr>
-        <w:pStyle w:val="ListParagraph"/>
-        <w:numPr>
-          <w:ilvl w:val="0"/>
-          <w:numId w:val="4"/>
-        </w:numPr>
-        <w:ind w:left="709" w:hanging="357"/>
-        <w:rPr>
-          <w:i/>
-        </w:rPr>
-      </w:pPr>
-      <w:r>
-        <w:t xml:space="preserve">Extract </w:t>
-      </w:r>
-      <w:r>
-        <w:rPr>
-          <w:i/>
-        </w:rPr>
-        <w:t>C:\EightyOne\</w:t>
-      </w:r>
-      <w:r>
-        <w:rPr>
-          <w:i/>
-        </w:rPr>
-        <w:t>Installation Files\Office Button 97\</w:t>
-      </w:r>
-      <w:r>
-        <w:rPr>
-          <w:i/>
-        </w:rPr>
-        <w:t xml:space="preserve">offbtn97.zip </w:t>
-      </w:r>
-      <w:r>
-        <w:t>to</w:t>
-      </w:r>
-      <w:r>
-        <w:br/>
-      </w:r>
-      <w:r>
-        <w:rPr>
-          <w:i/>
-        </w:rPr>
-        <w:t>C:\EightyOne\</w:t>
-      </w:r>
-      <w:r>
-        <w:rPr>
-          <w:i/>
-        </w:rPr>
-        <w:t>Components\Office  Button 97\</w:t>
-      </w:r>
-    </w:p>
-    <w:p>
-      <w:pPr>
-        <w:pStyle w:val="ListParagraph"/>
-        <w:numPr>
-          <w:ilvl w:val="0"/>
-          <w:numId w:val="4"/>
-        </w:numPr>
-        <w:ind w:left="709" w:hanging="357"/>
-      </w:pPr>
-      <w:r>
-        <w:t>C</w:t>
-      </w:r>
-      <w:r>
-        <w:t xml:space="preserve">opy </w:t>
-      </w:r>
-      <w:r>
-        <w:t>the contents of</w:t>
-      </w:r>
-      <w:r>
-        <w:br/>
-      </w:r>
-      <w:r>
-        <w:rPr>
-          <w:i/>
-        </w:rPr>
-        <w:t>C:\EightyOne\Installation Files\Office Button 97 Patch\</w:t>
-      </w:r>
-      <w:r>
-        <w:rPr>
-          <w:i/>
-        </w:rPr>
-        <w:br/>
-      </w:r>
-      <w:r>
-        <w:t>and paste (overwriting existing files) to</w:t>
-      </w:r>
-      <w:r>
-        <w:br/>
-      </w:r>
-      <w:r>
-        <w:rPr>
-          <w:i/>
-        </w:rPr>
-        <w:t>C:\EightyOne\Components\Office</w:t>
-      </w:r>
-      <w:r>
-        <w:rPr>
-          <w:i/>
-        </w:rPr>
-        <w:t xml:space="preserve"> </w:t>
-      </w:r>
-      <w:r>
-        <w:rPr>
-          <w:i/>
-        </w:rPr>
-        <w:t xml:space="preserve"> Button</w:t>
-      </w:r>
-      <w:r>
-        <w:rPr>
-          <w:i/>
-        </w:rPr>
-        <w:t xml:space="preserve"> 97</w:t>
-      </w:r>
-      <w:r>
-        <w:rPr>
-          <w:i/>
-        </w:rPr>
-        <w:t>\OffBtn97\</w:t>
-      </w:r>
-    </w:p>
-    <w:p>
-      <w:pPr>
-        <w:pStyle w:val="ListParagraph"/>
-        <w:numPr>
-          <w:ilvl w:val="0"/>
-          <w:numId w:val="4"/>
-        </w:numPr>
-        <w:ind w:left="709" w:hanging="357"/>
-      </w:pPr>
-      <w:bookmarkStart w:id="23" w:name="_Toc431058972"/>
-      <w:r>
-        <w:lastRenderedPageBreak/>
-        <w:t>Using the desktop shortcut, run Borland C++ Builder 5</w:t>
-      </w:r>
-    </w:p>
-    <w:p>
-      <w:pPr>
-        <w:pStyle w:val="ListParagraph"/>
-        <w:numPr>
-          <w:ilvl w:val="0"/>
-          <w:numId w:val="4"/>
-        </w:numPr>
-        <w:ind w:left="709" w:hanging="357"/>
-      </w:pPr>
-      <w:r>
-        <w:t xml:space="preserve">From the File menu, select </w:t>
-      </w:r>
-      <w:r>
-        <w:t>Open Project</w:t>
-      </w:r>
-    </w:p>
-    <w:p>
-      <w:pPr>
-        <w:pStyle w:val="ListParagraph"/>
-        <w:numPr>
-          <w:ilvl w:val="0"/>
-          <w:numId w:val="4"/>
-        </w:numPr>
-        <w:ind w:left="709" w:hanging="357"/>
-      </w:pPr>
-      <w:r>
-        <w:t xml:space="preserve">Browse to </w:t>
-      </w:r>
-      <w:r>
-        <w:rPr>
-          <w:i/>
-        </w:rPr>
-        <w:t>C:\EightyOne\</w:t>
-      </w:r>
-      <w:r>
-        <w:rPr>
-          <w:i/>
-        </w:rPr>
-        <w:t>Components\Office Button 97\OffBtn97\32-Bit</w:t>
-      </w:r>
-      <w:r>
-        <w:rPr>
-          <w:i/>
-        </w:rPr>
-        <w:t>\</w:t>
-      </w:r>
-    </w:p>
-    <w:p>
-      <w:pPr>
-        <w:pStyle w:val="ListParagraph"/>
-        <w:numPr>
-          <w:ilvl w:val="0"/>
-          <w:numId w:val="4"/>
-        </w:numPr>
-        <w:ind w:left="709" w:hanging="357"/>
-      </w:pPr>
-      <w:r>
-        <w:t xml:space="preserve">Select </w:t>
-      </w:r>
-      <w:r>
-        <w:rPr>
-          <w:i/>
-        </w:rPr>
-        <w:t>Off</w:t>
-      </w:r>
-      <w:r>
-        <w:rPr>
-          <w:i/>
-        </w:rPr>
-        <w:t>iceButton97</w:t>
-      </w:r>
-      <w:r>
-        <w:rPr>
-          <w:i/>
-        </w:rPr>
-        <w:t>.bpk</w:t>
-      </w:r>
-      <w:r>
-        <w:t xml:space="preserve"> and click </w:t>
-      </w:r>
-      <w:r>
-        <w:rPr>
-          <w:b/>
-        </w:rPr>
-        <w:t>Open</w:t>
-      </w:r>
-    </w:p>
-    <w:p>
-      <w:pPr>
-        <w:pStyle w:val="ListParagraph"/>
-        <w:numPr>
-          <w:ilvl w:val="0"/>
-          <w:numId w:val="4"/>
-        </w:numPr>
-        <w:ind w:left="709" w:hanging="357"/>
-      </w:pPr>
-      <w:r>
-        <w:t xml:space="preserve">Click </w:t>
-      </w:r>
-      <w:r>
-        <w:rPr>
-          <w:b/>
-        </w:rPr>
-        <w:t>Install</w:t>
-      </w:r>
-    </w:p>
-    <w:p>
-      <w:pPr>
-        <w:pStyle w:val="ListParagraph"/>
-        <w:numPr>
-          <w:ilvl w:val="0"/>
-          <w:numId w:val="4"/>
-        </w:numPr>
-        <w:ind w:left="709" w:hanging="357"/>
-      </w:pPr>
-      <w:r>
-        <w:t xml:space="preserve">Click </w:t>
-      </w:r>
-      <w:r>
-        <w:rPr>
-          <w:b/>
-        </w:rPr>
-        <w:t>OK</w:t>
-      </w:r>
-    </w:p>
-    <w:p>
-      <w:pPr>
-        <w:pStyle w:val="ListParagraph"/>
-        <w:numPr>
-          <w:ilvl w:val="0"/>
-          <w:numId w:val="4"/>
-        </w:numPr>
-        <w:ind w:left="709" w:hanging="357"/>
-      </w:pPr>
-      <w:r>
-        <w:t>Close the Package window</w:t>
-      </w:r>
-    </w:p>
-    <w:p>
-      <w:pPr>
-        <w:pStyle w:val="ListParagraph"/>
-        <w:numPr>
-          <w:ilvl w:val="0"/>
-          <w:numId w:val="4"/>
-        </w:numPr>
-        <w:ind w:left="709" w:hanging="357"/>
-      </w:pPr>
-      <w:r>
-        <w:t xml:space="preserve">Click </w:t>
-      </w:r>
-      <w:r>
-        <w:rPr>
-          <w:b/>
-        </w:rPr>
-        <w:t>No</w:t>
-      </w:r>
-      <w:r>
-        <w:t xml:space="preserve"> </w:t>
-      </w:r>
-      <w:r>
-        <w:t>when prompted to save changes</w:t>
-      </w:r>
-    </w:p>
-    <w:p>
-      <w:pPr>
-        <w:pStyle w:val="ListParagraph"/>
-        <w:numPr>
-          <w:ilvl w:val="0"/>
-          <w:numId w:val="4"/>
-        </w:numPr>
-        <w:ind w:left="709" w:hanging="357"/>
-      </w:pPr>
-      <w:r>
-        <w:t xml:space="preserve">Close C++ Builder 5 and select </w:t>
-      </w:r>
-      <w:r>
-        <w:rPr>
-          <w:b/>
-        </w:rPr>
-        <w:t>No</w:t>
-      </w:r>
-      <w:r>
-        <w:t xml:space="preserve"> when prompted to save project</w:t>
-      </w:r>
-      <w:r>
-        <w:t xml:space="preserve"> changes</w:t>
-      </w:r>
-    </w:p>
-    <w:p>
-      <w:pPr>
-        <w:pStyle w:val="Heading2"/>
-      </w:pPr>
-      <w:bookmarkStart w:id="24" w:name="_Toc431148379"/>
-      <w:bookmarkStart w:id="25" w:name="_Toc435563954"/>
-      <w:bookmarkStart w:id="26" w:name="_Toc507888583"/>
-      <w:r>
-        <w:t xml:space="preserve">Install </w:t>
-      </w:r>
-      <w:r>
-        <w:t xml:space="preserve">Theme Manager </w:t>
-      </w:r>
-      <w:r>
-        <w:t>[</w:t>
-      </w:r>
-      <w:r>
-        <w:t>1.10.1</w:t>
-      </w:r>
-      <w:r>
-        <w:t>]</w:t>
-      </w:r>
       <w:bookmarkEnd w:id="23"/>
       <w:bookmarkEnd w:id="24"/>
+    </w:p>
+    <w:p>
+      <w:pPr>
+        <w:pStyle w:val="ListParagraph"/>
+        <w:numPr>
+          <w:ilvl w:val="0"/>
+          <w:numId w:val="4"/>
+        </w:numPr>
+        <w:ind w:left="709" w:hanging="357"/>
+      </w:pPr>
+      <w:r>
+        <w:t xml:space="preserve">Using Windows Explorer, browse to </w:t>
+      </w:r>
+      <w:r>
+        <w:rPr>
+          <w:i/>
+        </w:rPr>
+        <w:t>C:\Borland\CBuilder5\Projects\</w:t>
+      </w:r>
+      <w:r>
+        <w:t xml:space="preserve"> and create a subfolder named </w:t>
+      </w:r>
+      <w:proofErr w:type="spellStart"/>
+      <w:r>
+        <w:rPr>
+          <w:i/>
+        </w:rPr>
+        <w:t>Intermed</w:t>
+      </w:r>
+      <w:proofErr w:type="spellEnd"/>
+    </w:p>
+    <w:p>
+      <w:pPr>
+        <w:pStyle w:val="ListParagraph"/>
+        <w:numPr>
+          <w:ilvl w:val="0"/>
+          <w:numId w:val="4"/>
+        </w:numPr>
+        <w:ind w:left="709" w:hanging="357"/>
+      </w:pPr>
+      <w:r>
+        <w:t>Extract</w:t>
+      </w:r>
+      <w:r>
+        <w:t>, selecting to copy without encryption</w:t>
+      </w:r>
+      <w:r>
+        <w:t xml:space="preserve"> when prompted</w:t>
+      </w:r>
+      <w:r>
+        <w:t>,</w:t>
+      </w:r>
+      <w:r>
+        <w:br/>
+      </w:r>
+      <w:r>
+        <w:rPr>
+          <w:i/>
+        </w:rPr>
+        <w:t>C:\EightyOne\Installation Files\Theme Manager\TMSource</w:t>
+      </w:r>
+      <w:r>
+        <w:rPr>
+          <w:i/>
+        </w:rPr>
+        <w:t>O</w:t>
+      </w:r>
+      <w:r>
+        <w:rPr>
+          <w:i/>
+        </w:rPr>
+        <w:t>nly.zip</w:t>
+      </w:r>
+      <w:r>
+        <w:rPr>
+          <w:i/>
+        </w:rPr>
+        <w:br/>
+      </w:r>
+      <w:r>
+        <w:t>to</w:t>
+      </w:r>
+      <w:r>
+        <w:br/>
+      </w:r>
+      <w:r>
+        <w:rPr>
+          <w:i/>
+        </w:rPr>
+        <w:t>C:\EightyOne\</w:t>
+      </w:r>
+      <w:r>
+        <w:rPr>
+          <w:i/>
+        </w:rPr>
+        <w:t>Components\Theme Manager\</w:t>
+      </w:r>
+    </w:p>
+    <w:p>
+      <w:pPr>
+        <w:pStyle w:val="ListParagraph"/>
+        <w:numPr>
+          <w:ilvl w:val="0"/>
+          <w:numId w:val="4"/>
+        </w:numPr>
+        <w:ind w:left="709" w:hanging="357"/>
+      </w:pPr>
+      <w:r>
+        <w:t>Using the desktop shortcut, run Borland C++ Builder 5</w:t>
+      </w:r>
+    </w:p>
+    <w:p>
+      <w:pPr>
+        <w:pStyle w:val="ListParagraph"/>
+        <w:numPr>
+          <w:ilvl w:val="0"/>
+          <w:numId w:val="4"/>
+        </w:numPr>
+        <w:ind w:left="709" w:hanging="357"/>
+      </w:pPr>
+      <w:r>
+        <w:lastRenderedPageBreak/>
+        <w:t>From the File menu, select Open Project</w:t>
+      </w:r>
+    </w:p>
+    <w:p>
+      <w:pPr>
+        <w:pStyle w:val="ListParagraph"/>
+        <w:numPr>
+          <w:ilvl w:val="0"/>
+          <w:numId w:val="4"/>
+        </w:numPr>
+        <w:ind w:left="709" w:hanging="357"/>
+      </w:pPr>
+      <w:r>
+        <w:t xml:space="preserve">Browse to </w:t>
+      </w:r>
+      <w:r>
+        <w:rPr>
+          <w:i/>
+        </w:rPr>
+        <w:t>C:\EightyOne\</w:t>
+      </w:r>
+      <w:r>
+        <w:rPr>
+          <w:i/>
+        </w:rPr>
+        <w:t>Components\</w:t>
+      </w:r>
+      <w:r>
+        <w:rPr>
+          <w:i/>
+        </w:rPr>
+        <w:t>Theme Manager</w:t>
+      </w:r>
+      <w:r>
+        <w:rPr>
+          <w:i/>
+        </w:rPr>
+        <w:t>\</w:t>
+      </w:r>
+      <w:proofErr w:type="spellStart"/>
+      <w:r>
+        <w:rPr>
+          <w:i/>
+        </w:rPr>
+        <w:t>TMSourceOnly</w:t>
+      </w:r>
+      <w:proofErr w:type="spellEnd"/>
+      <w:r>
+        <w:rPr>
+          <w:i/>
+        </w:rPr>
+        <w:t>\</w:t>
+      </w:r>
+      <w:proofErr w:type="spellStart"/>
+      <w:r>
+        <w:rPr>
+          <w:i/>
+        </w:rPr>
+        <w:t>CBuilder</w:t>
+      </w:r>
+      <w:proofErr w:type="spellEnd"/>
+      <w:r>
+        <w:rPr>
+          <w:i/>
+        </w:rPr>
+        <w:t>\</w:t>
+      </w:r>
+    </w:p>
+    <w:p>
+      <w:pPr>
+        <w:pStyle w:val="ListParagraph"/>
+        <w:numPr>
+          <w:ilvl w:val="0"/>
+          <w:numId w:val="4"/>
+        </w:numPr>
+        <w:ind w:left="709" w:hanging="357"/>
+      </w:pPr>
+      <w:r>
+        <w:t xml:space="preserve">Select </w:t>
+      </w:r>
+      <w:r>
+        <w:rPr>
+          <w:i/>
+        </w:rPr>
+        <w:t>ThemeManagerC5.bpk</w:t>
+      </w:r>
+      <w:r>
+        <w:t xml:space="preserve"> and click </w:t>
+      </w:r>
+      <w:r>
+        <w:rPr>
+          <w:b/>
+        </w:rPr>
+        <w:t>Open</w:t>
+      </w:r>
+    </w:p>
+    <w:p>
+      <w:pPr>
+        <w:pStyle w:val="ListParagraph"/>
+        <w:numPr>
+          <w:ilvl w:val="0"/>
+          <w:numId w:val="4"/>
+        </w:numPr>
+        <w:ind w:left="709" w:hanging="357"/>
+      </w:pPr>
+      <w:r>
+        <w:t xml:space="preserve">Click </w:t>
+      </w:r>
+      <w:r>
+        <w:rPr>
+          <w:b/>
+        </w:rPr>
+        <w:t>Compile</w:t>
+      </w:r>
+    </w:p>
+    <w:p>
+      <w:pPr>
+        <w:pStyle w:val="ListParagraph"/>
+        <w:numPr>
+          <w:ilvl w:val="0"/>
+          <w:numId w:val="4"/>
+        </w:numPr>
+        <w:ind w:left="709" w:hanging="357"/>
+      </w:pPr>
+      <w:r>
+        <w:t xml:space="preserve">Click </w:t>
+      </w:r>
+      <w:r>
+        <w:rPr>
+          <w:b/>
+        </w:rPr>
+        <w:t>OK</w:t>
+      </w:r>
+    </w:p>
+    <w:p>
+      <w:pPr>
+        <w:pStyle w:val="ListParagraph"/>
+        <w:numPr>
+          <w:ilvl w:val="0"/>
+          <w:numId w:val="4"/>
+        </w:numPr>
+        <w:ind w:left="709" w:hanging="357"/>
+      </w:pPr>
+      <w:r>
+        <w:t>Close the Package window</w:t>
+      </w:r>
+    </w:p>
+    <w:p>
+      <w:pPr>
+        <w:pStyle w:val="ListParagraph"/>
+        <w:numPr>
+          <w:ilvl w:val="0"/>
+          <w:numId w:val="4"/>
+        </w:numPr>
+        <w:ind w:left="709" w:hanging="357"/>
+      </w:pPr>
+      <w:r>
+        <w:t xml:space="preserve">Click </w:t>
+      </w:r>
+      <w:r>
+        <w:rPr>
+          <w:b/>
+        </w:rPr>
+        <w:t>No</w:t>
+      </w:r>
+      <w:r>
+        <w:t xml:space="preserve"> when prompted to save changes</w:t>
+      </w:r>
+    </w:p>
+    <w:p>
+      <w:pPr>
+        <w:pStyle w:val="ListParagraph"/>
+        <w:numPr>
+          <w:ilvl w:val="0"/>
+          <w:numId w:val="4"/>
+        </w:numPr>
+        <w:ind w:left="709" w:hanging="357"/>
+      </w:pPr>
+      <w:r>
+        <w:t>From the File menu, select Open Project</w:t>
+      </w:r>
+    </w:p>
+    <w:p>
+      <w:pPr>
+        <w:pStyle w:val="ListParagraph"/>
+        <w:numPr>
+          <w:ilvl w:val="0"/>
+          <w:numId w:val="4"/>
+        </w:numPr>
+        <w:ind w:left="709" w:hanging="357"/>
+      </w:pPr>
+      <w:r>
+        <w:t xml:space="preserve">Browse to </w:t>
+      </w:r>
+      <w:r>
+        <w:rPr>
+          <w:i/>
+        </w:rPr>
+        <w:t>C:\EightyOne</w:t>
+      </w:r>
+      <w:r>
+        <w:rPr>
+          <w:i/>
+        </w:rPr>
+        <w:t>\</w:t>
+      </w:r>
+      <w:r>
+        <w:rPr>
+          <w:i/>
+        </w:rPr>
+        <w:t>Components\</w:t>
+      </w:r>
+      <w:r>
+        <w:rPr>
+          <w:i/>
+        </w:rPr>
+        <w:t>Theme Manager</w:t>
+      </w:r>
+      <w:r>
+        <w:rPr>
+          <w:i/>
+        </w:rPr>
+        <w:t>\</w:t>
+      </w:r>
+      <w:proofErr w:type="spellStart"/>
+      <w:r>
+        <w:rPr>
+          <w:i/>
+        </w:rPr>
+        <w:t>TMSourceOnly</w:t>
+      </w:r>
+      <w:proofErr w:type="spellEnd"/>
+      <w:r>
+        <w:rPr>
+          <w:i/>
+        </w:rPr>
+        <w:t>\</w:t>
+      </w:r>
+      <w:proofErr w:type="spellStart"/>
+      <w:r>
+        <w:rPr>
+          <w:i/>
+        </w:rPr>
+        <w:t>CBuilder</w:t>
+      </w:r>
+      <w:proofErr w:type="spellEnd"/>
+      <w:r>
+        <w:rPr>
+          <w:i/>
+        </w:rPr>
+        <w:t>\</w:t>
+      </w:r>
+    </w:p>
+    <w:p>
+      <w:pPr>
+        <w:pStyle w:val="ListParagraph"/>
+        <w:numPr>
+          <w:ilvl w:val="0"/>
+          <w:numId w:val="4"/>
+        </w:numPr>
+        <w:ind w:left="709" w:hanging="357"/>
+      </w:pPr>
+      <w:r>
+        <w:t xml:space="preserve">Select </w:t>
+      </w:r>
+      <w:r>
+        <w:rPr>
+          <w:i/>
+        </w:rPr>
+        <w:t>ThemeManagerC5</w:t>
+      </w:r>
+      <w:r>
+        <w:rPr>
+          <w:i/>
+        </w:rPr>
+        <w:t>D</w:t>
+      </w:r>
+      <w:r>
+        <w:rPr>
+          <w:i/>
+        </w:rPr>
+        <w:t>.bpk</w:t>
+      </w:r>
+      <w:r>
+        <w:t xml:space="preserve"> and click </w:t>
+      </w:r>
+      <w:r>
+        <w:rPr>
+          <w:b/>
+        </w:rPr>
+        <w:t>Open</w:t>
+      </w:r>
+    </w:p>
+    <w:p>
+      <w:pPr>
+        <w:pStyle w:val="ListParagraph"/>
+        <w:numPr>
+          <w:ilvl w:val="0"/>
+          <w:numId w:val="4"/>
+        </w:numPr>
+        <w:ind w:left="709" w:hanging="357"/>
+      </w:pPr>
+      <w:r>
+        <w:t xml:space="preserve">Click </w:t>
+      </w:r>
+      <w:r>
+        <w:rPr>
+          <w:b/>
+        </w:rPr>
+        <w:t>Install</w:t>
+      </w:r>
+    </w:p>
+    <w:p>
+      <w:pPr>
+        <w:pStyle w:val="ListParagraph"/>
+        <w:numPr>
+          <w:ilvl w:val="0"/>
+          <w:numId w:val="4"/>
+        </w:numPr>
+        <w:ind w:left="709" w:hanging="357"/>
+      </w:pPr>
+      <w:r>
+        <w:t xml:space="preserve">Click </w:t>
+      </w:r>
+      <w:r>
+        <w:rPr>
+          <w:b/>
+        </w:rPr>
+        <w:t>OK</w:t>
+      </w:r>
+    </w:p>
+    <w:p>
+      <w:pPr>
+        <w:pStyle w:val="ListParagraph"/>
+        <w:numPr>
+          <w:ilvl w:val="0"/>
+          <w:numId w:val="4"/>
+        </w:numPr>
+        <w:ind w:left="709" w:hanging="357"/>
+      </w:pPr>
+      <w:r>
+        <w:t>Close the Package window</w:t>
+      </w:r>
+    </w:p>
+    <w:p>
+      <w:pPr>
+        <w:pStyle w:val="ListParagraph"/>
+        <w:numPr>
+          <w:ilvl w:val="0"/>
+          <w:numId w:val="4"/>
+        </w:numPr>
+        <w:ind w:left="709" w:hanging="357"/>
+      </w:pPr>
+      <w:r>
+        <w:t xml:space="preserve">Click </w:t>
+      </w:r>
+      <w:r>
+        <w:rPr>
+          <w:b/>
+        </w:rPr>
+        <w:t>No</w:t>
+      </w:r>
+      <w:r>
+        <w:t xml:space="preserve"> when prompted to save changes</w:t>
+      </w:r>
+    </w:p>
+    <w:p>
+      <w:pPr>
+        <w:pStyle w:val="ListParagraph"/>
+        <w:numPr>
+          <w:ilvl w:val="0"/>
+          <w:numId w:val="4"/>
+        </w:numPr>
+        <w:ind w:left="709" w:hanging="357"/>
+      </w:pPr>
+      <w:r>
+        <w:t xml:space="preserve">Close C++ Builder 5 and select </w:t>
+      </w:r>
+      <w:r>
+        <w:rPr>
+          <w:b/>
+        </w:rPr>
+        <w:t>No</w:t>
+      </w:r>
+      <w:r>
+        <w:t xml:space="preserve"> when prompted to save the project </w:t>
+      </w:r>
+    </w:p>
+    <w:p>
+      <w:pPr>
+        <w:pStyle w:val="Heading2"/>
+      </w:pPr>
+      <w:bookmarkStart w:id="25" w:name="_Toc431058973"/>
+      <w:bookmarkStart w:id="26" w:name="_Toc431148380"/>
+      <w:bookmarkStart w:id="27" w:name="_Toc435563955"/>
+      <w:bookmarkStart w:id="28" w:name="_Toc92283759"/>
+      <w:r>
+        <w:t xml:space="preserve">Install </w:t>
+      </w:r>
+      <w:proofErr w:type="spellStart"/>
+      <w:r>
+        <w:t>ComPort</w:t>
+      </w:r>
+      <w:proofErr w:type="spellEnd"/>
+      <w:r>
+        <w:t xml:space="preserve"> </w:t>
+      </w:r>
+      <w:r>
+        <w:t>Library</w:t>
+      </w:r>
+      <w:r>
+        <w:t xml:space="preserve"> </w:t>
+      </w:r>
+      <w:r>
+        <w:t>[</w:t>
+      </w:r>
+      <w:r>
+        <w:t>2.</w:t>
+      </w:r>
+      <w:r>
+        <w:t>64]</w:t>
+      </w:r>
       <w:bookmarkEnd w:id="25"/>
       <w:bookmarkEnd w:id="26"/>
-    </w:p>
-    <w:p>
-      <w:pPr>
-        <w:pStyle w:val="ListParagraph"/>
-        <w:numPr>
-          <w:ilvl w:val="0"/>
-          <w:numId w:val="4"/>
-        </w:numPr>
-        <w:ind w:left="709" w:hanging="357"/>
-      </w:pPr>
-      <w:r>
-        <w:t xml:space="preserve">Using Windows Explorer, browse to </w:t>
-      </w:r>
-      <w:r>
-        <w:rPr>
-          <w:i/>
-        </w:rPr>
-        <w:t>C:\Borland\CBuilder5\Projects\</w:t>
-      </w:r>
-      <w:r>
-        <w:t xml:space="preserve"> and create a subfolder named </w:t>
-      </w:r>
-      <w:proofErr w:type="spellStart"/>
-      <w:r>
-        <w:rPr>
-          <w:i/>
-        </w:rPr>
-        <w:t>Intermed</w:t>
-      </w:r>
-      <w:proofErr w:type="spellEnd"/>
-    </w:p>
-    <w:p>
-      <w:pPr>
-        <w:pStyle w:val="ListParagraph"/>
-        <w:numPr>
-          <w:ilvl w:val="0"/>
-          <w:numId w:val="4"/>
-        </w:numPr>
-        <w:ind w:left="709" w:hanging="357"/>
-      </w:pPr>
-      <w:r>
-        <w:t>Extract</w:t>
-      </w:r>
-      <w:r>
-        <w:t>, selecting to copy without encryption</w:t>
-      </w:r>
-      <w:r>
-        <w:t xml:space="preserve"> when prompted</w:t>
-      </w:r>
-      <w:r>
-        <w:t>,</w:t>
-      </w:r>
-      <w:r>
-        <w:br/>
-      </w:r>
-      <w:r>
-        <w:rPr>
-          <w:i/>
-        </w:rPr>
-        <w:t>C:\EightyOne\Installation Files\Theme Manager\TMSource</w:t>
-      </w:r>
-      <w:r>
-        <w:rPr>
-          <w:i/>
-        </w:rPr>
-        <w:t>O</w:t>
-      </w:r>
-      <w:r>
-        <w:rPr>
-          <w:i/>
-        </w:rPr>
-        <w:t>nly.zip</w:t>
-      </w:r>
-      <w:r>
-        <w:rPr>
-          <w:i/>
-        </w:rPr>
-        <w:br/>
-      </w:r>
-      <w:r>
-        <w:t>to</w:t>
-      </w:r>
-      <w:r>
-        <w:br/>
-      </w:r>
-      <w:r>
-        <w:rPr>
-          <w:i/>
-        </w:rPr>
-        <w:t>C:\EightyOne\</w:t>
-      </w:r>
-      <w:r>
-        <w:rPr>
-          <w:i/>
-        </w:rPr>
-        <w:t>Components\Theme Manager\</w:t>
-      </w:r>
-    </w:p>
-    <w:p>
-      <w:pPr>
-        <w:pStyle w:val="ListParagraph"/>
-        <w:numPr>
-          <w:ilvl w:val="0"/>
-          <w:numId w:val="4"/>
-        </w:numPr>
-        <w:ind w:left="709" w:hanging="357"/>
-      </w:pPr>
-      <w:r>
-        <w:t>Using the desktop shortcut, run Borland C++ Builder 5</w:t>
-      </w:r>
-    </w:p>
-    <w:p>
-      <w:pPr>
-        <w:pStyle w:val="ListParagraph"/>
-        <w:numPr>
-          <w:ilvl w:val="0"/>
-          <w:numId w:val="4"/>
-        </w:numPr>
-        <w:ind w:left="709" w:hanging="357"/>
-      </w:pPr>
-      <w:r>
-        <w:t>From the File menu, select Open Project</w:t>
-      </w:r>
-    </w:p>
-    <w:p>
-      <w:pPr>
-        <w:pStyle w:val="ListParagraph"/>
-        <w:numPr>
-          <w:ilvl w:val="0"/>
-          <w:numId w:val="4"/>
-        </w:numPr>
-        <w:ind w:left="709" w:hanging="357"/>
-      </w:pPr>
-      <w:r>
-        <w:t xml:space="preserve">Browse to </w:t>
-      </w:r>
-      <w:r>
-        <w:rPr>
-          <w:i/>
-        </w:rPr>
-        <w:t>C:\EightyOne\</w:t>
-      </w:r>
-      <w:r>
-        <w:rPr>
-          <w:i/>
-        </w:rPr>
-        <w:t>Components\</w:t>
-      </w:r>
-      <w:r>
-        <w:rPr>
-          <w:i/>
-        </w:rPr>
-        <w:t>Theme Manager</w:t>
-      </w:r>
-      <w:r>
-        <w:rPr>
-          <w:i/>
-        </w:rPr>
-        <w:t>\</w:t>
-      </w:r>
-      <w:proofErr w:type="spellStart"/>
-      <w:r>
-        <w:rPr>
-          <w:i/>
-        </w:rPr>
-        <w:t>TMSourceOnly</w:t>
-      </w:r>
-      <w:proofErr w:type="spellEnd"/>
-      <w:r>
-        <w:rPr>
-          <w:i/>
-        </w:rPr>
-        <w:t>\</w:t>
-      </w:r>
-      <w:proofErr w:type="spellStart"/>
-      <w:r>
-        <w:rPr>
-          <w:i/>
-        </w:rPr>
-        <w:t>CBuilder</w:t>
-      </w:r>
-      <w:proofErr w:type="spellEnd"/>
-      <w:r>
-        <w:rPr>
-          <w:i/>
-        </w:rPr>
-        <w:t>\</w:t>
-      </w:r>
-    </w:p>
-    <w:p>
-      <w:pPr>
-        <w:pStyle w:val="ListParagraph"/>
-        <w:numPr>
-          <w:ilvl w:val="0"/>
-          <w:numId w:val="4"/>
-        </w:numPr>
-        <w:ind w:left="709" w:hanging="357"/>
-      </w:pPr>
-      <w:r>
-        <w:t xml:space="preserve">Select </w:t>
-      </w:r>
-      <w:r>
-        <w:rPr>
-          <w:i/>
-        </w:rPr>
-        <w:t>ThemeManagerC5.bpk</w:t>
-      </w:r>
-      <w:r>
-        <w:t xml:space="preserve"> and click </w:t>
-      </w:r>
-      <w:r>
-        <w:rPr>
-          <w:b/>
-        </w:rPr>
-        <w:t>Open</w:t>
-      </w:r>
-    </w:p>
-    <w:p>
-      <w:pPr>
-        <w:pStyle w:val="ListParagraph"/>
-        <w:numPr>
-          <w:ilvl w:val="0"/>
-          <w:numId w:val="4"/>
-        </w:numPr>
-        <w:ind w:left="709" w:hanging="357"/>
-      </w:pPr>
-      <w:r>
-        <w:t xml:space="preserve">Click </w:t>
-      </w:r>
-      <w:r>
-        <w:rPr>
-          <w:b/>
-        </w:rPr>
-        <w:t>Compile</w:t>
-      </w:r>
-    </w:p>
-    <w:p>
-      <w:pPr>
-        <w:pStyle w:val="ListParagraph"/>
-        <w:numPr>
-          <w:ilvl w:val="0"/>
-          <w:numId w:val="4"/>
-        </w:numPr>
-        <w:ind w:left="709" w:hanging="357"/>
-      </w:pPr>
-      <w:r>
-        <w:t xml:space="preserve">Click </w:t>
-      </w:r>
-      <w:r>
-        <w:rPr>
-          <w:b/>
-        </w:rPr>
-        <w:t>OK</w:t>
-      </w:r>
-    </w:p>
-    <w:p>
-      <w:pPr>
-        <w:pStyle w:val="ListParagraph"/>
-        <w:numPr>
-          <w:ilvl w:val="0"/>
-          <w:numId w:val="4"/>
-        </w:numPr>
-        <w:ind w:left="709" w:hanging="357"/>
-      </w:pPr>
-      <w:r>
-        <w:t>Close the Package window</w:t>
-      </w:r>
-    </w:p>
-    <w:p>
-      <w:pPr>
-        <w:pStyle w:val="ListParagraph"/>
-        <w:numPr>
-          <w:ilvl w:val="0"/>
-          <w:numId w:val="4"/>
-        </w:numPr>
-        <w:ind w:left="709" w:hanging="357"/>
-      </w:pPr>
-      <w:r>
-        <w:t xml:space="preserve">Click </w:t>
-      </w:r>
-      <w:r>
-        <w:rPr>
-          <w:b/>
-        </w:rPr>
-        <w:t>No</w:t>
-      </w:r>
-      <w:r>
-        <w:t xml:space="preserve"> when prompted to save changes</w:t>
-      </w:r>
-    </w:p>
-    <w:p>
-      <w:pPr>
-        <w:pStyle w:val="ListParagraph"/>
-        <w:numPr>
-          <w:ilvl w:val="0"/>
-          <w:numId w:val="4"/>
-        </w:numPr>
-        <w:ind w:left="709" w:hanging="357"/>
-      </w:pPr>
-      <w:r>
-        <w:t>From the File menu, select Open Project</w:t>
-      </w:r>
-    </w:p>
-    <w:p>
-      <w:pPr>
-        <w:pStyle w:val="ListParagraph"/>
-        <w:numPr>
-          <w:ilvl w:val="0"/>
-          <w:numId w:val="4"/>
-        </w:numPr>
-        <w:ind w:left="709" w:hanging="357"/>
-      </w:pPr>
-      <w:r>
-        <w:t xml:space="preserve">Browse to </w:t>
-      </w:r>
-      <w:r>
-        <w:rPr>
-          <w:i/>
-        </w:rPr>
-        <w:t>C:\EightyOne</w:t>
-      </w:r>
-      <w:r>
-        <w:rPr>
-          <w:i/>
-        </w:rPr>
-        <w:t>\</w:t>
-      </w:r>
-      <w:r>
-        <w:rPr>
-          <w:i/>
-        </w:rPr>
-        <w:t>Components\</w:t>
-      </w:r>
-      <w:r>
-        <w:rPr>
-          <w:i/>
-        </w:rPr>
-        <w:t>Theme Manager</w:t>
-      </w:r>
-      <w:r>
-        <w:rPr>
-          <w:i/>
-        </w:rPr>
-        <w:t>\</w:t>
-      </w:r>
-      <w:proofErr w:type="spellStart"/>
-      <w:r>
-        <w:rPr>
-          <w:i/>
-        </w:rPr>
-        <w:t>TMSourceOnly</w:t>
-      </w:r>
-      <w:proofErr w:type="spellEnd"/>
-      <w:r>
-        <w:rPr>
-          <w:i/>
-        </w:rPr>
-        <w:t>\</w:t>
-      </w:r>
-      <w:proofErr w:type="spellStart"/>
-      <w:r>
-        <w:rPr>
-          <w:i/>
-        </w:rPr>
-        <w:t>CBuilder</w:t>
-      </w:r>
-      <w:proofErr w:type="spellEnd"/>
-      <w:r>
-        <w:rPr>
-          <w:i/>
-        </w:rPr>
-        <w:t>\</w:t>
-      </w:r>
-    </w:p>
-    <w:p>
-      <w:pPr>
-        <w:pStyle w:val="ListParagraph"/>
-        <w:numPr>
-          <w:ilvl w:val="0"/>
-          <w:numId w:val="4"/>
-        </w:numPr>
-        <w:ind w:left="709" w:hanging="357"/>
-      </w:pPr>
-      <w:r>
-        <w:t xml:space="preserve">Select </w:t>
-      </w:r>
-      <w:r>
-        <w:rPr>
-          <w:i/>
-        </w:rPr>
-        <w:t>ThemeManagerC5</w:t>
-      </w:r>
-      <w:r>
-        <w:rPr>
-          <w:i/>
-        </w:rPr>
-        <w:t>D</w:t>
-      </w:r>
-      <w:r>
-        <w:rPr>
-          <w:i/>
-        </w:rPr>
-        <w:t>.bpk</w:t>
-      </w:r>
-      <w:r>
-        <w:t xml:space="preserve"> and click </w:t>
-      </w:r>
-      <w:r>
-        <w:rPr>
-          <w:b/>
-        </w:rPr>
-        <w:t>Open</w:t>
-      </w:r>
-    </w:p>
-    <w:p>
-      <w:pPr>
-        <w:pStyle w:val="ListParagraph"/>
-        <w:numPr>
-          <w:ilvl w:val="0"/>
-          <w:numId w:val="4"/>
-        </w:numPr>
-        <w:ind w:left="709" w:hanging="357"/>
-      </w:pPr>
-      <w:r>
-        <w:t xml:space="preserve">Click </w:t>
-      </w:r>
-      <w:r>
-        <w:rPr>
-          <w:b/>
-        </w:rPr>
-        <w:t>Install</w:t>
-      </w:r>
-    </w:p>
-    <w:p>
-      <w:pPr>
-        <w:pStyle w:val="ListParagraph"/>
-        <w:numPr>
-          <w:ilvl w:val="0"/>
-          <w:numId w:val="4"/>
-        </w:numPr>
-        <w:ind w:left="709" w:hanging="357"/>
-      </w:pPr>
-      <w:r>
-        <w:t xml:space="preserve">Click </w:t>
-      </w:r>
-      <w:r>
-        <w:rPr>
-          <w:b/>
-        </w:rPr>
-        <w:t>OK</w:t>
-      </w:r>
-    </w:p>
-    <w:p>
-      <w:pPr>
-        <w:pStyle w:val="ListParagraph"/>
-        <w:numPr>
-          <w:ilvl w:val="0"/>
-          <w:numId w:val="4"/>
-        </w:numPr>
-        <w:ind w:left="709" w:hanging="357"/>
-      </w:pPr>
-      <w:r>
-        <w:t>Close the Package window</w:t>
-      </w:r>
-    </w:p>
-    <w:p>
-      <w:pPr>
-        <w:pStyle w:val="ListParagraph"/>
-        <w:numPr>
-          <w:ilvl w:val="0"/>
-          <w:numId w:val="4"/>
-        </w:numPr>
-        <w:ind w:left="709" w:hanging="357"/>
-      </w:pPr>
-      <w:r>
-        <w:t xml:space="preserve">Click </w:t>
-      </w:r>
-      <w:r>
-        <w:rPr>
-          <w:b/>
-        </w:rPr>
-        <w:t>No</w:t>
-      </w:r>
-      <w:r>
-        <w:t xml:space="preserve"> when prompted to save changes</w:t>
-      </w:r>
-    </w:p>
-    <w:p>
-      <w:pPr>
-        <w:pStyle w:val="ListParagraph"/>
-        <w:numPr>
-          <w:ilvl w:val="0"/>
-          <w:numId w:val="4"/>
-        </w:numPr>
-        <w:ind w:left="709" w:hanging="357"/>
-      </w:pPr>
-      <w:r>
-        <w:t xml:space="preserve">Close C++ Builder 5 and select </w:t>
-      </w:r>
-      <w:r>
-        <w:rPr>
-          <w:b/>
-        </w:rPr>
-        <w:t>No</w:t>
-      </w:r>
-      <w:r>
-        <w:t xml:space="preserve"> when prompted to save the project </w:t>
-      </w:r>
-    </w:p>
-    <w:p>
-      <w:pPr>
-        <w:pStyle w:val="Heading2"/>
-      </w:pPr>
-      <w:bookmarkStart w:id="27" w:name="_Toc431058973"/>
-      <w:bookmarkStart w:id="28" w:name="_Toc431148380"/>
-      <w:bookmarkStart w:id="29" w:name="_Toc435563955"/>
-      <w:bookmarkStart w:id="30" w:name="_Toc507888584"/>
-      <w:r>
-        <w:t xml:space="preserve">Install </w:t>
-      </w:r>
-      <w:proofErr w:type="spellStart"/>
-      <w:r>
-        <w:t>ComPort</w:t>
-      </w:r>
-      <w:proofErr w:type="spellEnd"/>
-      <w:r>
-        <w:t xml:space="preserve"> </w:t>
-      </w:r>
-      <w:r>
-        <w:t>Library</w:t>
-      </w:r>
-      <w:r>
-        <w:t xml:space="preserve"> </w:t>
-      </w:r>
-      <w:r>
-        <w:t>[</w:t>
-      </w:r>
-      <w:r>
-        <w:t>2.</w:t>
-      </w:r>
-      <w:r>
-        <w:t>64]</w:t>
-      </w:r>
       <w:bookmarkEnd w:id="27"/>
       <w:bookmarkEnd w:id="28"/>
+    </w:p>
+    <w:p>
+      <w:pPr>
+        <w:pStyle w:val="ListParagraph"/>
+        <w:numPr>
+          <w:ilvl w:val="0"/>
+          <w:numId w:val="4"/>
+        </w:numPr>
+        <w:ind w:left="709" w:hanging="357"/>
+        <w:rPr>
+          <w:i/>
+        </w:rPr>
+      </w:pPr>
+      <w:r>
+        <w:t xml:space="preserve">Extract </w:t>
+      </w:r>
+      <w:r>
+        <w:rPr>
+          <w:i/>
+        </w:rPr>
+        <w:t>C:\EightyOne\</w:t>
+      </w:r>
+      <w:r>
+        <w:rPr>
+          <w:i/>
+        </w:rPr>
+        <w:t>Installation Files\</w:t>
+      </w:r>
+      <w:proofErr w:type="spellStart"/>
+      <w:r>
+        <w:rPr>
+          <w:i/>
+        </w:rPr>
+        <w:t>ComPort</w:t>
+      </w:r>
+      <w:proofErr w:type="spellEnd"/>
+      <w:r>
+        <w:rPr>
+          <w:i/>
+        </w:rPr>
+        <w:t xml:space="preserve"> Library</w:t>
+      </w:r>
+      <w:r>
+        <w:rPr>
+          <w:i/>
+        </w:rPr>
+        <w:t>\</w:t>
+      </w:r>
+      <w:r>
+        <w:rPr>
+          <w:i/>
+        </w:rPr>
+        <w:t>CPort264</w:t>
+      </w:r>
+      <w:r>
+        <w:rPr>
+          <w:i/>
+        </w:rPr>
+        <w:t xml:space="preserve">.zip </w:t>
+      </w:r>
+      <w:r>
+        <w:t>to</w:t>
+      </w:r>
+      <w:r>
+        <w:br/>
+      </w:r>
+      <w:r>
+        <w:rPr>
+          <w:i/>
+        </w:rPr>
+        <w:t>C:\EightyOne\Temp</w:t>
+      </w:r>
+      <w:r>
+        <w:rPr>
+          <w:i/>
+        </w:rPr>
+        <w:t>\</w:t>
+      </w:r>
+      <w:r>
+        <w:rPr>
+          <w:i/>
+        </w:rPr>
+        <w:t>ComPort Library\</w:t>
+      </w:r>
+    </w:p>
+    <w:p>
+      <w:pPr>
+        <w:pStyle w:val="ListParagraph"/>
+        <w:numPr>
+          <w:ilvl w:val="0"/>
+          <w:numId w:val="4"/>
+        </w:numPr>
+        <w:ind w:left="709" w:hanging="357"/>
+        <w:rPr>
+          <w:i/>
+        </w:rPr>
+      </w:pPr>
+      <w:r>
+        <w:t xml:space="preserve">Extract </w:t>
+      </w:r>
+      <w:r>
+        <w:rPr>
+          <w:i/>
+        </w:rPr>
+        <w:t>C:\EightyOne\Temp</w:t>
+      </w:r>
+      <w:r>
+        <w:rPr>
+          <w:i/>
+        </w:rPr>
+        <w:t>\</w:t>
+      </w:r>
+      <w:r>
+        <w:rPr>
+          <w:i/>
+        </w:rPr>
+        <w:t>ComPort Library\</w:t>
+      </w:r>
+      <w:r>
+        <w:rPr>
+          <w:i/>
+        </w:rPr>
+        <w:t xml:space="preserve">Sources.zip </w:t>
+      </w:r>
+      <w:r>
+        <w:t>to</w:t>
+      </w:r>
+      <w:r>
+        <w:br/>
+      </w:r>
+      <w:r>
+        <w:rPr>
+          <w:i/>
+        </w:rPr>
+        <w:t>C:\EightyOne\Components</w:t>
+      </w:r>
+      <w:r>
+        <w:rPr>
+          <w:i/>
+        </w:rPr>
+        <w:t>\ComPort Library</w:t>
+      </w:r>
+      <w:r>
+        <w:rPr>
+          <w:i/>
+        </w:rPr>
+        <w:t>\</w:t>
+      </w:r>
+    </w:p>
+    <w:p>
+      <w:pPr>
+        <w:pStyle w:val="ListParagraph"/>
+        <w:numPr>
+          <w:ilvl w:val="0"/>
+          <w:numId w:val="4"/>
+        </w:numPr>
+        <w:ind w:left="709" w:hanging="357"/>
+      </w:pPr>
+      <w:r>
+        <w:t>Using the desktop shortcut, run Borland C++ Builder 5</w:t>
+      </w:r>
+    </w:p>
+    <w:p>
+      <w:pPr>
+        <w:pStyle w:val="ListParagraph"/>
+        <w:numPr>
+          <w:ilvl w:val="0"/>
+          <w:numId w:val="4"/>
+        </w:numPr>
+        <w:ind w:left="709" w:hanging="357"/>
+      </w:pPr>
+      <w:r>
+        <w:t>From the File menu, select Open Project</w:t>
+      </w:r>
+    </w:p>
+    <w:p>
+      <w:pPr>
+        <w:pStyle w:val="ListParagraph"/>
+        <w:numPr>
+          <w:ilvl w:val="0"/>
+          <w:numId w:val="4"/>
+        </w:numPr>
+        <w:ind w:left="709" w:hanging="357"/>
+      </w:pPr>
+      <w:r>
+        <w:t xml:space="preserve">Browse to </w:t>
+      </w:r>
+      <w:r>
+        <w:rPr>
+          <w:i/>
+        </w:rPr>
+        <w:t>C:\EightyOne\</w:t>
+      </w:r>
+      <w:r>
+        <w:rPr>
+          <w:i/>
+        </w:rPr>
+        <w:t>Components\</w:t>
+      </w:r>
+      <w:r>
+        <w:rPr>
+          <w:i/>
+        </w:rPr>
+        <w:t>ComPort Library\</w:t>
+      </w:r>
+    </w:p>
+    <w:p>
+      <w:pPr>
+        <w:pStyle w:val="ListParagraph"/>
+        <w:numPr>
+          <w:ilvl w:val="0"/>
+          <w:numId w:val="4"/>
+        </w:numPr>
+        <w:ind w:left="709" w:hanging="357"/>
+      </w:pPr>
+      <w:r>
+        <w:t xml:space="preserve">Select </w:t>
+      </w:r>
+      <w:r>
+        <w:rPr>
+          <w:i/>
+        </w:rPr>
+        <w:t>CPortLibCB5</w:t>
+      </w:r>
+      <w:r>
+        <w:rPr>
+          <w:i/>
+        </w:rPr>
+        <w:t>.bpk</w:t>
+      </w:r>
+      <w:r>
+        <w:t xml:space="preserve"> and click </w:t>
+      </w:r>
+      <w:r>
+        <w:rPr>
+          <w:b/>
+        </w:rPr>
+        <w:t>Open</w:t>
+      </w:r>
+    </w:p>
+    <w:p>
+      <w:pPr>
+        <w:pStyle w:val="ListParagraph"/>
+        <w:numPr>
+          <w:ilvl w:val="0"/>
+          <w:numId w:val="4"/>
+        </w:numPr>
+        <w:ind w:left="709" w:hanging="357"/>
+      </w:pPr>
+      <w:r>
+        <w:t xml:space="preserve">Click </w:t>
+      </w:r>
+      <w:r>
+        <w:rPr>
+          <w:b/>
+        </w:rPr>
+        <w:t>Compile</w:t>
+      </w:r>
+    </w:p>
+    <w:p>
+      <w:pPr>
+        <w:pStyle w:val="ListParagraph"/>
+        <w:numPr>
+          <w:ilvl w:val="0"/>
+          <w:numId w:val="4"/>
+        </w:numPr>
+        <w:ind w:left="709" w:hanging="357"/>
+      </w:pPr>
+      <w:r>
+        <w:t xml:space="preserve">Click </w:t>
+      </w:r>
+      <w:r>
+        <w:rPr>
+          <w:b/>
+        </w:rPr>
+        <w:t>OK</w:t>
+      </w:r>
+    </w:p>
+    <w:p>
+      <w:pPr>
+        <w:pStyle w:val="ListParagraph"/>
+        <w:numPr>
+          <w:ilvl w:val="0"/>
+          <w:numId w:val="4"/>
+        </w:numPr>
+        <w:ind w:left="709" w:hanging="357"/>
+      </w:pPr>
+      <w:r>
+        <w:t>Close the Package window</w:t>
+      </w:r>
+    </w:p>
+    <w:p>
+      <w:pPr>
+        <w:pStyle w:val="ListParagraph"/>
+        <w:numPr>
+          <w:ilvl w:val="0"/>
+          <w:numId w:val="4"/>
+        </w:numPr>
+        <w:ind w:left="709" w:hanging="357"/>
+      </w:pPr>
+      <w:r>
+        <w:t xml:space="preserve">Click </w:t>
+      </w:r>
+      <w:r>
+        <w:rPr>
+          <w:b/>
+        </w:rPr>
+        <w:t>No</w:t>
+      </w:r>
+      <w:r>
+        <w:t xml:space="preserve"> when prompted to save changes</w:t>
+      </w:r>
+    </w:p>
+    <w:p>
+      <w:pPr>
+        <w:pStyle w:val="ListParagraph"/>
+        <w:numPr>
+          <w:ilvl w:val="0"/>
+          <w:numId w:val="4"/>
+        </w:numPr>
+        <w:ind w:left="709" w:hanging="357"/>
+      </w:pPr>
+      <w:r>
+        <w:t>From the File menu, select Open Project</w:t>
+      </w:r>
+    </w:p>
+    <w:p>
+      <w:pPr>
+        <w:pStyle w:val="ListParagraph"/>
+        <w:numPr>
+          <w:ilvl w:val="0"/>
+          <w:numId w:val="4"/>
+        </w:numPr>
+        <w:ind w:left="709" w:hanging="357"/>
+      </w:pPr>
+      <w:r>
+        <w:t xml:space="preserve">Browse to </w:t>
+      </w:r>
+      <w:r>
+        <w:rPr>
+          <w:i/>
+        </w:rPr>
+        <w:t>C:\EightyOne\</w:t>
+      </w:r>
+      <w:r>
+        <w:rPr>
+          <w:i/>
+        </w:rPr>
+        <w:t>Components\</w:t>
+      </w:r>
+      <w:r>
+        <w:rPr>
+          <w:i/>
+        </w:rPr>
+        <w:t>ComPort Library\</w:t>
+      </w:r>
+    </w:p>
+    <w:p>
+      <w:pPr>
+        <w:pStyle w:val="ListParagraph"/>
+        <w:numPr>
+          <w:ilvl w:val="0"/>
+          <w:numId w:val="4"/>
+        </w:numPr>
+        <w:ind w:left="709" w:hanging="357"/>
+      </w:pPr>
+      <w:r>
+        <w:t xml:space="preserve">Select </w:t>
+      </w:r>
+      <w:r>
+        <w:rPr>
+          <w:i/>
+        </w:rPr>
+        <w:t>DsgnCPort</w:t>
+      </w:r>
+      <w:r>
+        <w:rPr>
+          <w:i/>
+        </w:rPr>
+        <w:t>CB5</w:t>
+      </w:r>
+      <w:r>
+        <w:rPr>
+          <w:i/>
+        </w:rPr>
+        <w:t>.bpk</w:t>
+      </w:r>
+      <w:r>
+        <w:t xml:space="preserve"> </w:t>
+      </w:r>
+      <w:r>
+        <w:t xml:space="preserve">and click </w:t>
+      </w:r>
+      <w:r>
+        <w:rPr>
+          <w:b/>
+        </w:rPr>
+        <w:t>Open</w:t>
+      </w:r>
+    </w:p>
+    <w:p>
+      <w:pPr>
+        <w:pStyle w:val="ListParagraph"/>
+        <w:numPr>
+          <w:ilvl w:val="0"/>
+          <w:numId w:val="4"/>
+        </w:numPr>
+        <w:ind w:left="709" w:hanging="357"/>
+      </w:pPr>
+      <w:r>
+        <w:t xml:space="preserve">Click </w:t>
+      </w:r>
+      <w:r>
+        <w:rPr>
+          <w:b/>
+        </w:rPr>
+        <w:t>Install</w:t>
+      </w:r>
+    </w:p>
+    <w:p>
+      <w:pPr>
+        <w:pStyle w:val="ListParagraph"/>
+        <w:numPr>
+          <w:ilvl w:val="0"/>
+          <w:numId w:val="4"/>
+        </w:numPr>
+        <w:ind w:left="709" w:hanging="357"/>
+      </w:pPr>
+      <w:r>
+        <w:t xml:space="preserve">Click </w:t>
+      </w:r>
+      <w:r>
+        <w:rPr>
+          <w:b/>
+        </w:rPr>
+        <w:t>OK</w:t>
+      </w:r>
+    </w:p>
+    <w:p>
+      <w:pPr>
+        <w:pStyle w:val="ListParagraph"/>
+        <w:numPr>
+          <w:ilvl w:val="0"/>
+          <w:numId w:val="4"/>
+        </w:numPr>
+        <w:ind w:left="709" w:hanging="357"/>
+      </w:pPr>
+      <w:r>
+        <w:t>Close the Package window</w:t>
+      </w:r>
+    </w:p>
+    <w:p>
+      <w:pPr>
+        <w:pStyle w:val="ListParagraph"/>
+        <w:numPr>
+          <w:ilvl w:val="0"/>
+          <w:numId w:val="4"/>
+        </w:numPr>
+        <w:ind w:left="709" w:hanging="357"/>
+      </w:pPr>
+      <w:r>
+        <w:t xml:space="preserve">Click </w:t>
+      </w:r>
+      <w:r>
+        <w:rPr>
+          <w:b/>
+        </w:rPr>
+        <w:t>No</w:t>
+      </w:r>
+      <w:r>
+        <w:t xml:space="preserve"> when prompted to save changes</w:t>
+      </w:r>
+    </w:p>
+    <w:p>
+      <w:pPr>
+        <w:pStyle w:val="ListParagraph"/>
+        <w:numPr>
+          <w:ilvl w:val="0"/>
+          <w:numId w:val="4"/>
+        </w:numPr>
+        <w:ind w:left="709" w:hanging="357"/>
+        <w:rPr>
+          <w:i/>
+        </w:rPr>
+      </w:pPr>
+      <w:r>
+        <w:t xml:space="preserve">Close C++ Builder 5 and select </w:t>
+      </w:r>
+      <w:r>
+        <w:rPr>
+          <w:b/>
+        </w:rPr>
+        <w:t>No</w:t>
+      </w:r>
+      <w:r>
+        <w:t xml:space="preserve"> when prompted to save the project</w:t>
+      </w:r>
+    </w:p>
+    <w:p>
+      <w:pPr>
+        <w:pStyle w:val="ListParagraph"/>
+        <w:numPr>
+          <w:ilvl w:val="0"/>
+          <w:numId w:val="4"/>
+        </w:numPr>
+        <w:ind w:left="709" w:hanging="357"/>
+        <w:rPr>
+          <w:i/>
+        </w:rPr>
+      </w:pPr>
+      <w:r>
+        <w:t>Using Windows Explorer,</w:t>
+      </w:r>
+      <w:r>
+        <w:t xml:space="preserve"> c</w:t>
+      </w:r>
+      <w:r>
+        <w:t>opy</w:t>
+      </w:r>
+      <w:r>
+        <w:br/>
+      </w:r>
+      <w:r>
+        <w:rPr>
+          <w:i/>
+        </w:rPr>
+        <w:t>C:\EightyOne\</w:t>
+      </w:r>
+      <w:r>
+        <w:rPr>
+          <w:i/>
+        </w:rPr>
+        <w:t>Installation Files\</w:t>
+      </w:r>
+      <w:proofErr w:type="spellStart"/>
+      <w:r>
+        <w:rPr>
+          <w:i/>
+        </w:rPr>
+        <w:t>ComPort</w:t>
+      </w:r>
+      <w:proofErr w:type="spellEnd"/>
+      <w:r>
+        <w:rPr>
+          <w:i/>
+        </w:rPr>
+        <w:t xml:space="preserve"> Library Patch\CPort.hpp</w:t>
+      </w:r>
+      <w:r>
+        <w:br/>
+        <w:t>to</w:t>
+      </w:r>
+      <w:r>
+        <w:br/>
+      </w:r>
+      <w:r>
+        <w:rPr>
+          <w:i/>
+        </w:rPr>
+        <w:t>C:\EightyOne\</w:t>
+      </w:r>
+      <w:r>
+        <w:rPr>
+          <w:i/>
+        </w:rPr>
+        <w:t>Components\</w:t>
+      </w:r>
+      <w:r>
+        <w:rPr>
+          <w:i/>
+        </w:rPr>
+        <w:t>ComPort Library\</w:t>
+      </w:r>
+    </w:p>
+    <w:p>
+      <w:pPr>
+        <w:pStyle w:val="ListParagraph"/>
+        <w:numPr>
+          <w:ilvl w:val="0"/>
+          <w:numId w:val="4"/>
+        </w:numPr>
+        <w:ind w:left="709" w:hanging="357"/>
+        <w:rPr>
+          <w:i/>
+        </w:rPr>
+      </w:pPr>
+      <w:r>
+        <w:t>Delete folder</w:t>
+      </w:r>
+      <w:r>
+        <w:br/>
+      </w:r>
+      <w:r>
+        <w:rPr>
+          <w:i/>
+        </w:rPr>
+        <w:t>C:\EightyOne\Temp\</w:t>
+      </w:r>
+    </w:p>
+    <w:p>
+      <w:pPr>
+        <w:pStyle w:val="Heading2"/>
+      </w:pPr>
+      <w:bookmarkStart w:id="29" w:name="_Toc431148381"/>
+      <w:bookmarkStart w:id="30" w:name="_Toc435563956"/>
+      <w:bookmarkStart w:id="31" w:name="_Toc92283760"/>
+      <w:r>
+        <w:lastRenderedPageBreak/>
+        <w:t xml:space="preserve">Install </w:t>
+      </w:r>
+      <w:r>
+        <w:t>Direct</w:t>
+      </w:r>
+      <w:r>
+        <w:t xml:space="preserve">Draw </w:t>
+      </w:r>
+      <w:r>
+        <w:t>[</w:t>
+      </w:r>
+      <w:r>
+        <w:t xml:space="preserve">DirectX SDK </w:t>
+      </w:r>
+      <w:r>
+        <w:t>June 2007]</w:t>
+      </w:r>
+      <w:bookmarkEnd w:id="31"/>
+    </w:p>
+    <w:p>
+      <w:pPr>
+        <w:pStyle w:val="ListParagraph"/>
+        <w:numPr>
+          <w:ilvl w:val="0"/>
+          <w:numId w:val="4"/>
+        </w:numPr>
+        <w:ind w:left="709" w:hanging="357"/>
+      </w:pPr>
+      <w:r>
+        <w:t>Using Windows Explorer,</w:t>
+      </w:r>
+      <w:r>
+        <w:t xml:space="preserve"> copy</w:t>
+      </w:r>
+      <w:r>
+        <w:br/>
+      </w:r>
+      <w:r>
+        <w:rPr>
+          <w:i/>
+        </w:rPr>
+        <w:t>C:\EightyOne\</w:t>
+      </w:r>
+      <w:r>
+        <w:rPr>
+          <w:i/>
+        </w:rPr>
+        <w:t>Installation Files\DirectDraw\ddraw.lib</w:t>
+      </w:r>
+      <w:r>
+        <w:t xml:space="preserve"> </w:t>
+      </w:r>
+      <w:r>
+        <w:br/>
+        <w:t>to</w:t>
+      </w:r>
+      <w:r>
+        <w:br/>
+      </w:r>
+      <w:r>
+        <w:rPr>
+          <w:i/>
+        </w:rPr>
+        <w:t>C:\EightyOne\</w:t>
+      </w:r>
+      <w:r>
+        <w:rPr>
+          <w:i/>
+        </w:rPr>
+        <w:t>Components\</w:t>
+      </w:r>
+      <w:r>
+        <w:rPr>
+          <w:i/>
+        </w:rPr>
+        <w:t>DirectDraw\</w:t>
+      </w:r>
+    </w:p>
+    <w:p>
+      <w:pPr>
+        <w:pStyle w:val="Heading2"/>
+      </w:pPr>
+      <w:bookmarkStart w:id="32" w:name="_Toc92283761"/>
+      <w:r>
+        <w:t xml:space="preserve">Install </w:t>
+      </w:r>
+      <w:r>
+        <w:t>Direct</w:t>
+      </w:r>
+      <w:r>
+        <w:t>Sound</w:t>
+      </w:r>
+      <w:r>
+        <w:t xml:space="preserve"> [DirectX SDK June 2007]</w:t>
+      </w:r>
+      <w:bookmarkEnd w:id="32"/>
+    </w:p>
+    <w:p>
+      <w:pPr>
+        <w:pStyle w:val="ListParagraph"/>
+        <w:numPr>
+          <w:ilvl w:val="0"/>
+          <w:numId w:val="4"/>
+        </w:numPr>
+        <w:ind w:left="709" w:hanging="357"/>
+      </w:pPr>
+      <w:r>
+        <w:t>Using Windows Explorer,</w:t>
+      </w:r>
+      <w:r>
+        <w:t xml:space="preserve"> copy</w:t>
+      </w:r>
+      <w:r>
+        <w:br/>
+      </w:r>
+      <w:r>
+        <w:rPr>
+          <w:i/>
+        </w:rPr>
+        <w:t>C:\EightyOne\</w:t>
+      </w:r>
+      <w:r>
+        <w:rPr>
+          <w:i/>
+        </w:rPr>
+        <w:t>Installation Files\DirectSound</w:t>
+      </w:r>
+      <w:r>
+        <w:rPr>
+          <w:i/>
+        </w:rPr>
+        <w:t>\ddraw.lib</w:t>
+      </w:r>
+      <w:r>
+        <w:t xml:space="preserve"> </w:t>
+      </w:r>
+      <w:r>
+        <w:br/>
+        <w:t>to</w:t>
+      </w:r>
+      <w:r>
+        <w:br/>
+      </w:r>
+      <w:r>
+        <w:rPr>
+          <w:i/>
+        </w:rPr>
+        <w:t>C:\EightyOne\Components\</w:t>
+      </w:r>
+      <w:r>
+        <w:rPr>
+          <w:i/>
+        </w:rPr>
+        <w:t>DirectSound</w:t>
+      </w:r>
+      <w:r>
+        <w:rPr>
+          <w:i/>
+        </w:rPr>
+        <w:t>\</w:t>
+      </w:r>
+    </w:p>
+    <w:p>
+      <w:pPr>
+        <w:pStyle w:val="Heading1"/>
+      </w:pPr>
+      <w:bookmarkStart w:id="33" w:name="_Toc431058984"/>
+      <w:bookmarkStart w:id="34" w:name="_Toc431148383"/>
+      <w:bookmarkStart w:id="35" w:name="_Toc92283762"/>
+      <w:bookmarkEnd w:id="16"/>
       <w:bookmarkEnd w:id="29"/>
       <w:bookmarkEnd w:id="30"/>
-    </w:p>
-    <w:p>
-      <w:pPr>
-        <w:pStyle w:val="ListParagraph"/>
-        <w:numPr>
-          <w:ilvl w:val="0"/>
-          <w:numId w:val="4"/>
-        </w:numPr>
-        <w:ind w:left="709" w:hanging="357"/>
-        <w:rPr>
-          <w:i/>
-        </w:rPr>
-      </w:pPr>
-      <w:r>
-        <w:t xml:space="preserve">Extract </w:t>
-      </w:r>
-      <w:r>
-        <w:rPr>
-          <w:i/>
-        </w:rPr>
-        <w:t>C:\EightyOne\</w:t>
-      </w:r>
-      <w:r>
-        <w:rPr>
-          <w:i/>
-        </w:rPr>
-        <w:t>Installation Files\</w:t>
-      </w:r>
-      <w:proofErr w:type="spellStart"/>
-      <w:r>
-        <w:rPr>
-          <w:i/>
-        </w:rPr>
-        <w:t>ComPort</w:t>
-      </w:r>
-      <w:proofErr w:type="spellEnd"/>
-      <w:r>
-        <w:rPr>
-          <w:i/>
-        </w:rPr>
-        <w:t xml:space="preserve"> Library</w:t>
-      </w:r>
-      <w:r>
-        <w:rPr>
-          <w:i/>
-        </w:rPr>
-        <w:t>\</w:t>
-      </w:r>
-      <w:r>
-        <w:rPr>
-          <w:i/>
-        </w:rPr>
-        <w:t>CPort264</w:t>
-      </w:r>
-      <w:r>
-        <w:rPr>
-          <w:i/>
-        </w:rPr>
-        <w:t xml:space="preserve">.zip </w:t>
-      </w:r>
-      <w:r>
-        <w:t>to</w:t>
-      </w:r>
-      <w:r>
-        <w:br/>
-      </w:r>
-      <w:r>
-        <w:rPr>
-          <w:i/>
-        </w:rPr>
-        <w:t>C:\EightyOne\Temp</w:t>
-      </w:r>
-      <w:r>
-        <w:rPr>
-          <w:i/>
-        </w:rPr>
-        <w:t>\</w:t>
-      </w:r>
-      <w:r>
-        <w:rPr>
-          <w:i/>
-        </w:rPr>
-        <w:t>ComPort Library\</w:t>
-      </w:r>
-    </w:p>
-    <w:p>
-      <w:pPr>
-        <w:pStyle w:val="ListParagraph"/>
-        <w:numPr>
-          <w:ilvl w:val="0"/>
-          <w:numId w:val="4"/>
-        </w:numPr>
-        <w:ind w:left="709" w:hanging="357"/>
-        <w:rPr>
-          <w:i/>
-        </w:rPr>
-      </w:pPr>
-      <w:r>
-        <w:t xml:space="preserve">Extract </w:t>
-      </w:r>
-      <w:r>
-        <w:rPr>
-          <w:i/>
-        </w:rPr>
-        <w:t>C:\EightyOne\Temp</w:t>
-      </w:r>
-      <w:r>
-        <w:rPr>
-          <w:i/>
-        </w:rPr>
-        <w:t>\</w:t>
-      </w:r>
-      <w:r>
-        <w:rPr>
-          <w:i/>
-        </w:rPr>
-        <w:t>ComPort Library\</w:t>
-      </w:r>
-      <w:r>
-        <w:rPr>
-          <w:i/>
-        </w:rPr>
-        <w:t xml:space="preserve">Sources.zip </w:t>
-      </w:r>
-      <w:r>
-        <w:t>to</w:t>
-      </w:r>
-      <w:r>
-        <w:br/>
-      </w:r>
-      <w:r>
-        <w:rPr>
-          <w:i/>
-        </w:rPr>
-        <w:t>C:\EightyOne\Components</w:t>
-      </w:r>
-      <w:r>
-        <w:rPr>
-          <w:i/>
-        </w:rPr>
-        <w:t>\ComPort Library</w:t>
-      </w:r>
-      <w:r>
-        <w:rPr>
-          <w:i/>
-        </w:rPr>
-        <w:t>\</w:t>
-      </w:r>
-    </w:p>
-    <w:p>
-      <w:pPr>
-        <w:pStyle w:val="ListParagraph"/>
-        <w:numPr>
-          <w:ilvl w:val="0"/>
-          <w:numId w:val="4"/>
-        </w:numPr>
-        <w:ind w:left="709" w:hanging="357"/>
-      </w:pPr>
-      <w:r>
-        <w:t>Using the desktop shortcut, run Borland C++ Builder 5</w:t>
-      </w:r>
-    </w:p>
-    <w:p>
-      <w:pPr>
-        <w:pStyle w:val="ListParagraph"/>
-        <w:numPr>
-          <w:ilvl w:val="0"/>
-          <w:numId w:val="4"/>
-        </w:numPr>
-        <w:ind w:left="709" w:hanging="357"/>
-      </w:pPr>
-      <w:r>
-        <w:t>From the File menu, select Open Project</w:t>
-      </w:r>
-    </w:p>
-    <w:p>
-      <w:pPr>
-        <w:pStyle w:val="ListParagraph"/>
-        <w:numPr>
-          <w:ilvl w:val="0"/>
-          <w:numId w:val="4"/>
-        </w:numPr>
-        <w:ind w:left="709" w:hanging="357"/>
-      </w:pPr>
-      <w:r>
-        <w:t xml:space="preserve">Browse to </w:t>
-      </w:r>
-      <w:r>
-        <w:rPr>
-          <w:i/>
-        </w:rPr>
-        <w:t>C:\EightyOne\</w:t>
-      </w:r>
-      <w:r>
-        <w:rPr>
-          <w:i/>
-        </w:rPr>
-        <w:t>Components\</w:t>
-      </w:r>
-      <w:r>
-        <w:rPr>
-          <w:i/>
-        </w:rPr>
-        <w:t>ComPort Library\</w:t>
-      </w:r>
-    </w:p>
-    <w:p>
-      <w:pPr>
-        <w:pStyle w:val="ListParagraph"/>
-        <w:numPr>
-          <w:ilvl w:val="0"/>
-          <w:numId w:val="4"/>
-        </w:numPr>
-        <w:ind w:left="709" w:hanging="357"/>
-      </w:pPr>
-      <w:r>
-        <w:t xml:space="preserve">Select </w:t>
-      </w:r>
-      <w:r>
-        <w:rPr>
-          <w:i/>
-        </w:rPr>
-        <w:t>CPortLibCB5</w:t>
-      </w:r>
-      <w:r>
-        <w:rPr>
-          <w:i/>
-        </w:rPr>
-        <w:t>.bpk</w:t>
-      </w:r>
-      <w:r>
-        <w:t xml:space="preserve"> and click </w:t>
-      </w:r>
-      <w:r>
-        <w:rPr>
-          <w:b/>
-        </w:rPr>
-        <w:t>Open</w:t>
-      </w:r>
-    </w:p>
-    <w:p>
-      <w:pPr>
-        <w:pStyle w:val="ListParagraph"/>
-        <w:numPr>
-          <w:ilvl w:val="0"/>
-          <w:numId w:val="4"/>
-        </w:numPr>
-        <w:ind w:left="709" w:hanging="357"/>
-      </w:pPr>
-      <w:r>
-        <w:t xml:space="preserve">Click </w:t>
-      </w:r>
-      <w:r>
-        <w:rPr>
-          <w:b/>
-        </w:rPr>
-        <w:t>Compile</w:t>
-      </w:r>
-    </w:p>
-    <w:p>
-      <w:pPr>
-        <w:pStyle w:val="ListParagraph"/>
-        <w:numPr>
-          <w:ilvl w:val="0"/>
-          <w:numId w:val="4"/>
-        </w:numPr>
-        <w:ind w:left="709" w:hanging="357"/>
-      </w:pPr>
-      <w:r>
-        <w:lastRenderedPageBreak/>
-        <w:t xml:space="preserve">Click </w:t>
-      </w:r>
-      <w:r>
-        <w:rPr>
-          <w:b/>
-        </w:rPr>
-        <w:t>OK</w:t>
-      </w:r>
-    </w:p>
-    <w:p>
-      <w:pPr>
-        <w:pStyle w:val="ListParagraph"/>
-        <w:numPr>
-          <w:ilvl w:val="0"/>
-          <w:numId w:val="4"/>
-        </w:numPr>
-        <w:ind w:left="709" w:hanging="357"/>
-      </w:pPr>
-      <w:r>
-        <w:t>Close the Package window</w:t>
-      </w:r>
-    </w:p>
-    <w:p>
-      <w:pPr>
-        <w:pStyle w:val="ListParagraph"/>
-        <w:numPr>
-          <w:ilvl w:val="0"/>
-          <w:numId w:val="4"/>
-        </w:numPr>
-        <w:ind w:left="709" w:hanging="357"/>
-      </w:pPr>
-      <w:r>
-        <w:t xml:space="preserve">Click </w:t>
-      </w:r>
-      <w:r>
-        <w:rPr>
-          <w:b/>
-        </w:rPr>
-        <w:t>No</w:t>
-      </w:r>
-      <w:r>
-        <w:t xml:space="preserve"> when prompted to save changes</w:t>
-      </w:r>
-    </w:p>
-    <w:p>
-      <w:pPr>
-        <w:pStyle w:val="ListParagraph"/>
-        <w:numPr>
-          <w:ilvl w:val="0"/>
-          <w:numId w:val="4"/>
-        </w:numPr>
-        <w:ind w:left="709" w:hanging="357"/>
-      </w:pPr>
-      <w:r>
-        <w:t>From the File menu, select Open Project</w:t>
-      </w:r>
-    </w:p>
-    <w:p>
-      <w:pPr>
-        <w:pStyle w:val="ListParagraph"/>
-        <w:numPr>
-          <w:ilvl w:val="0"/>
-          <w:numId w:val="4"/>
-        </w:numPr>
-        <w:ind w:left="709" w:hanging="357"/>
-      </w:pPr>
-      <w:r>
-        <w:t xml:space="preserve">Browse to </w:t>
-      </w:r>
-      <w:r>
-        <w:rPr>
-          <w:i/>
-        </w:rPr>
-        <w:t>C:\EightyOne\</w:t>
-      </w:r>
-      <w:r>
-        <w:rPr>
-          <w:i/>
-        </w:rPr>
-        <w:t>Components\</w:t>
-      </w:r>
-      <w:r>
-        <w:rPr>
-          <w:i/>
-        </w:rPr>
-        <w:t>ComPort Library\</w:t>
-      </w:r>
-    </w:p>
-    <w:p>
-      <w:pPr>
-        <w:pStyle w:val="ListParagraph"/>
-        <w:numPr>
-          <w:ilvl w:val="0"/>
-          <w:numId w:val="4"/>
-        </w:numPr>
-        <w:ind w:left="709" w:hanging="357"/>
-      </w:pPr>
-      <w:r>
-        <w:t xml:space="preserve">Select </w:t>
-      </w:r>
-      <w:r>
-        <w:rPr>
-          <w:i/>
-        </w:rPr>
-        <w:t>DsgnCPort</w:t>
-      </w:r>
-      <w:r>
-        <w:rPr>
-          <w:i/>
-        </w:rPr>
-        <w:t>CB5</w:t>
-      </w:r>
-      <w:r>
-        <w:rPr>
-          <w:i/>
-        </w:rPr>
-        <w:t>.bpk</w:t>
-      </w:r>
-      <w:r>
-        <w:t xml:space="preserve"> </w:t>
-      </w:r>
-      <w:r>
-        <w:t xml:space="preserve">and click </w:t>
-      </w:r>
-      <w:r>
-        <w:rPr>
-          <w:b/>
-        </w:rPr>
-        <w:t>Open</w:t>
-      </w:r>
-    </w:p>
-    <w:p>
-      <w:pPr>
-        <w:pStyle w:val="ListParagraph"/>
-        <w:numPr>
-          <w:ilvl w:val="0"/>
-          <w:numId w:val="4"/>
-        </w:numPr>
-        <w:ind w:left="709" w:hanging="357"/>
-      </w:pPr>
-      <w:r>
-        <w:t xml:space="preserve">Click </w:t>
-      </w:r>
-      <w:r>
-        <w:rPr>
-          <w:b/>
-        </w:rPr>
-        <w:t>Install</w:t>
-      </w:r>
-    </w:p>
-    <w:p>
-      <w:pPr>
-        <w:pStyle w:val="ListParagraph"/>
-        <w:numPr>
-          <w:ilvl w:val="0"/>
-          <w:numId w:val="4"/>
-        </w:numPr>
-        <w:ind w:left="709" w:hanging="357"/>
-      </w:pPr>
-      <w:r>
-        <w:t xml:space="preserve">Click </w:t>
-      </w:r>
-      <w:r>
-        <w:rPr>
-          <w:b/>
-        </w:rPr>
-        <w:t>OK</w:t>
-      </w:r>
-    </w:p>
-    <w:p>
-      <w:pPr>
-        <w:pStyle w:val="ListParagraph"/>
-        <w:numPr>
-          <w:ilvl w:val="0"/>
-          <w:numId w:val="4"/>
-        </w:numPr>
-        <w:ind w:left="709" w:hanging="357"/>
-      </w:pPr>
-      <w:r>
-        <w:t>Close the Package window</w:t>
-      </w:r>
-    </w:p>
-    <w:p>
-      <w:pPr>
-        <w:pStyle w:val="ListParagraph"/>
-        <w:numPr>
-          <w:ilvl w:val="0"/>
-          <w:numId w:val="4"/>
-        </w:numPr>
-        <w:ind w:left="709" w:hanging="357"/>
-      </w:pPr>
-      <w:r>
-        <w:t xml:space="preserve">Click </w:t>
-      </w:r>
-      <w:r>
-        <w:rPr>
-          <w:b/>
-        </w:rPr>
-        <w:t>No</w:t>
-      </w:r>
-      <w:r>
-        <w:t xml:space="preserve"> when prompted to save changes</w:t>
-      </w:r>
-    </w:p>
-    <w:p>
-      <w:pPr>
-        <w:pStyle w:val="ListParagraph"/>
-        <w:numPr>
-          <w:ilvl w:val="0"/>
-          <w:numId w:val="4"/>
-        </w:numPr>
-        <w:ind w:left="709" w:hanging="357"/>
-        <w:rPr>
-          <w:i/>
-        </w:rPr>
-      </w:pPr>
-      <w:r>
-        <w:t xml:space="preserve">Close C++ Builder 5 and select </w:t>
-      </w:r>
-      <w:r>
-        <w:rPr>
-          <w:b/>
-        </w:rPr>
-        <w:t>No</w:t>
-      </w:r>
-      <w:r>
-        <w:t xml:space="preserve"> when prompted to save the project</w:t>
-      </w:r>
-    </w:p>
-    <w:p>
-      <w:pPr>
-        <w:pStyle w:val="ListParagraph"/>
-        <w:numPr>
-          <w:ilvl w:val="0"/>
-          <w:numId w:val="4"/>
-        </w:numPr>
-        <w:ind w:left="709" w:hanging="357"/>
-        <w:rPr>
-          <w:i/>
-        </w:rPr>
-      </w:pPr>
-      <w:r>
-        <w:t>Using Windows Explorer,</w:t>
-      </w:r>
-      <w:r>
-        <w:t xml:space="preserve"> c</w:t>
-      </w:r>
-      <w:r>
-        <w:t>opy</w:t>
-      </w:r>
-      <w:r>
-        <w:br/>
-      </w:r>
-      <w:r>
-        <w:rPr>
-          <w:i/>
-        </w:rPr>
-        <w:t>C:\EightyOne\</w:t>
-      </w:r>
-      <w:r>
-        <w:rPr>
-          <w:i/>
-        </w:rPr>
-        <w:t>Installation Files\</w:t>
-      </w:r>
-      <w:proofErr w:type="spellStart"/>
-      <w:r>
-        <w:rPr>
-          <w:i/>
-        </w:rPr>
-        <w:t>ComPort</w:t>
-      </w:r>
-      <w:proofErr w:type="spellEnd"/>
-      <w:r>
-        <w:rPr>
-          <w:i/>
-        </w:rPr>
-        <w:t xml:space="preserve"> Library Patch\CPort.hpp</w:t>
-      </w:r>
-      <w:r>
-        <w:br/>
-        <w:t>to</w:t>
-      </w:r>
-      <w:r>
-        <w:br/>
-      </w:r>
-      <w:r>
-        <w:rPr>
-          <w:i/>
-        </w:rPr>
-        <w:t>C:\EightyOne\</w:t>
-      </w:r>
-      <w:r>
-        <w:rPr>
-          <w:i/>
-        </w:rPr>
-        <w:t>Components\</w:t>
-      </w:r>
-      <w:r>
-        <w:rPr>
-          <w:i/>
-        </w:rPr>
-        <w:t>ComPort Library\</w:t>
-      </w:r>
-    </w:p>
-    <w:p>
-      <w:pPr>
-        <w:pStyle w:val="ListParagraph"/>
-        <w:numPr>
-          <w:ilvl w:val="0"/>
-          <w:numId w:val="4"/>
-        </w:numPr>
-        <w:ind w:left="709" w:hanging="357"/>
-        <w:rPr>
-          <w:i/>
-        </w:rPr>
-      </w:pPr>
-      <w:r>
-        <w:t>Delete folder</w:t>
-      </w:r>
-      <w:r>
-        <w:br/>
-      </w:r>
-      <w:r>
-        <w:rPr>
-          <w:i/>
-        </w:rPr>
-        <w:t>C:\EightyOne\Temp\</w:t>
-      </w:r>
-    </w:p>
-    <w:p>
-      <w:pPr>
-        <w:pStyle w:val="Heading2"/>
-      </w:pPr>
-      <w:bookmarkStart w:id="31" w:name="_Toc431148381"/>
-      <w:bookmarkStart w:id="32" w:name="_Toc435563956"/>
-      <w:bookmarkStart w:id="33" w:name="_Toc507888585"/>
-      <w:r>
-        <w:t xml:space="preserve">Install </w:t>
-      </w:r>
-      <w:r>
-        <w:t>Direct</w:t>
-      </w:r>
-      <w:r>
-        <w:t xml:space="preserve">Draw </w:t>
-      </w:r>
-      <w:r>
-        <w:t>[</w:t>
-      </w:r>
-      <w:r>
-        <w:t xml:space="preserve">DirectX SDK </w:t>
-      </w:r>
-      <w:r>
-        <w:t>June 2007]</w:t>
-      </w:r>
-      <w:bookmarkEnd w:id="33"/>
-    </w:p>
-    <w:p>
-      <w:pPr>
-        <w:pStyle w:val="ListParagraph"/>
-        <w:numPr>
-          <w:ilvl w:val="0"/>
-          <w:numId w:val="4"/>
-        </w:numPr>
-        <w:ind w:left="709" w:hanging="357"/>
-      </w:pPr>
-      <w:r>
-        <w:t>Using Windows Explorer,</w:t>
-      </w:r>
-      <w:r>
-        <w:t xml:space="preserve"> copy</w:t>
-      </w:r>
-      <w:r>
-        <w:br/>
-      </w:r>
-      <w:r>
-        <w:rPr>
-          <w:i/>
-        </w:rPr>
-        <w:t>C:\EightyOne\</w:t>
-      </w:r>
-      <w:r>
-        <w:rPr>
-          <w:i/>
-        </w:rPr>
-        <w:t>Installation Files\DirectDraw\ddraw.lib</w:t>
-      </w:r>
-      <w:r>
-        <w:t xml:space="preserve"> </w:t>
-      </w:r>
-      <w:r>
-        <w:br/>
-        <w:t>to</w:t>
-      </w:r>
-      <w:r>
-        <w:br/>
-      </w:r>
-      <w:r>
-        <w:rPr>
-          <w:i/>
-        </w:rPr>
-        <w:t>C:\EightyOne\</w:t>
-      </w:r>
-      <w:r>
-        <w:rPr>
-          <w:i/>
-        </w:rPr>
-        <w:t>Components\</w:t>
-      </w:r>
-      <w:r>
-        <w:rPr>
-          <w:i/>
-        </w:rPr>
-        <w:t>DirectDraw\</w:t>
-      </w:r>
-    </w:p>
-    <w:p>
-      <w:pPr>
-        <w:pStyle w:val="Heading1"/>
-      </w:pPr>
-      <w:bookmarkStart w:id="34" w:name="_Toc431058984"/>
-      <w:bookmarkStart w:id="35" w:name="_Toc431148383"/>
-      <w:bookmarkStart w:id="36" w:name="_Toc507888586"/>
-      <w:bookmarkEnd w:id="17"/>
-      <w:bookmarkEnd w:id="31"/>
-      <w:bookmarkEnd w:id="32"/>
       <w:r>
         <w:lastRenderedPageBreak/>
         <w:t xml:space="preserve">Source Code </w:t>
@@ -6266,19 +5840,315 @@
       <w:r>
         <w:t>Compilation</w:t>
       </w:r>
+      <w:bookmarkEnd w:id="35"/>
+    </w:p>
+    <w:p>
+      <w:r>
+        <w:t xml:space="preserve">The </w:t>
+      </w:r>
+      <w:proofErr w:type="spellStart"/>
+      <w:r>
+        <w:t>EightyOne</w:t>
+      </w:r>
+      <w:proofErr w:type="spellEnd"/>
+      <w:r>
+        <w:t xml:space="preserve"> emulator consists of three projects:</w:t>
+      </w:r>
+    </w:p>
+    <w:p>
+      <w:pPr>
+        <w:pStyle w:val="ListParagraph"/>
+        <w:numPr>
+          <w:ilvl w:val="0"/>
+          <w:numId w:val="4"/>
+        </w:numPr>
+        <w:ind w:left="709" w:right="-46" w:hanging="357"/>
+      </w:pPr>
+      <w:r>
+        <w:t>zlib.bpr</w:t>
+      </w:r>
+    </w:p>
+    <w:p>
+      <w:pPr>
+        <w:pStyle w:val="ListParagraph"/>
+        <w:numPr>
+          <w:ilvl w:val="0"/>
+          <w:numId w:val="4"/>
+        </w:numPr>
+        <w:ind w:left="709" w:right="-46" w:hanging="357"/>
+      </w:pPr>
+      <w:r>
+        <w:t>libdsk.bpr</w:t>
+      </w:r>
+    </w:p>
+    <w:p>
+      <w:pPr>
+        <w:pStyle w:val="ListParagraph"/>
+        <w:numPr>
+          <w:ilvl w:val="0"/>
+          <w:numId w:val="4"/>
+        </w:numPr>
+        <w:ind w:left="709" w:right="-46" w:hanging="357"/>
+      </w:pPr>
+      <w:r>
+        <w:t>EightyOne.bpr</w:t>
+      </w:r>
+    </w:p>
+    <w:p>
+      <w:pPr>
+        <w:ind w:right="-46"/>
+      </w:pPr>
+      <w:r>
+        <w:t>Each can be built separately (</w:t>
+      </w:r>
+      <w:r>
+        <w:t xml:space="preserve">in which case </w:t>
+      </w:r>
+      <w:r>
+        <w:t>zlib.bpr and libdsk.bpr must be compiled prior to EightyOne.bpr</w:t>
+      </w:r>
+      <w:r>
+        <w:t>) or a project group file can be used to build all three</w:t>
+      </w:r>
+      <w:r>
+        <w:t xml:space="preserve"> (in which case the build order will automatically be handled)</w:t>
+      </w:r>
+      <w:r>
+        <w:t xml:space="preserve">. </w:t>
+      </w:r>
+      <w:r>
+        <w:t xml:space="preserve">All </w:t>
+      </w:r>
+      <w:r>
+        <w:t>project</w:t>
+      </w:r>
+      <w:r>
+        <w:t>s</w:t>
+      </w:r>
+      <w:r>
+        <w:t xml:space="preserve"> </w:t>
+      </w:r>
+      <w:r>
+        <w:t xml:space="preserve">compile without </w:t>
+      </w:r>
+      <w:r>
+        <w:t xml:space="preserve">build </w:t>
+      </w:r>
+      <w:r>
+        <w:t>warnings</w:t>
+      </w:r>
+      <w:r>
+        <w:t>.</w:t>
+      </w:r>
+    </w:p>
+    <w:p>
+      <w:pPr>
+        <w:pStyle w:val="Heading2"/>
+      </w:pPr>
+      <w:bookmarkStart w:id="36" w:name="_Toc92283763"/>
+      <w:r>
+        <w:t xml:space="preserve">Compile </w:t>
+      </w:r>
+      <w:r>
+        <w:t>All</w:t>
+      </w:r>
+      <w:r>
+        <w:t xml:space="preserve"> Projects</w:t>
+      </w:r>
       <w:bookmarkEnd w:id="36"/>
     </w:p>
     <w:p>
-      <w:r>
-        <w:t xml:space="preserve">The </w:t>
+      <w:pPr>
+        <w:ind w:right="-46"/>
+      </w:pPr>
+      <w:r>
+        <w:t>To compile all projects using the project group file:</w:t>
+      </w:r>
+    </w:p>
+    <w:p>
+      <w:pPr>
+        <w:pStyle w:val="ListParagraph"/>
+        <w:numPr>
+          <w:ilvl w:val="0"/>
+          <w:numId w:val="4"/>
+        </w:numPr>
+        <w:ind w:left="709" w:hanging="357"/>
+      </w:pPr>
+      <w:r>
+        <w:t xml:space="preserve">Using Windows Explorer, browse to </w:t>
+      </w:r>
+      <w:r>
+        <w:rPr>
+          <w:i/>
+        </w:rPr>
+        <w:t>C:\EightyOne\</w:t>
+      </w:r>
+      <w:r>
+        <w:rPr>
+          <w:i/>
+        </w:rPr>
+        <w:t>Source\</w:t>
+      </w:r>
+      <w:r>
+        <w:t xml:space="preserve"> and right click on </w:t>
+      </w:r>
+      <w:r>
+        <w:rPr>
+          <w:i/>
+        </w:rPr>
+        <w:t>EightyOne.bp</w:t>
+      </w:r>
+      <w:r>
+        <w:rPr>
+          <w:i/>
+        </w:rPr>
+        <w:t>g</w:t>
+      </w:r>
+      <w:r>
+        <w:t xml:space="preserve">, select </w:t>
+      </w:r>
+      <w:r>
+        <w:rPr>
+          <w:i/>
+        </w:rPr>
+        <w:t>Send to</w:t>
+      </w:r>
+      <w:r>
+        <w:t xml:space="preserve"> and select </w:t>
+      </w:r>
+      <w:r>
+        <w:rPr>
+          <w:i/>
+        </w:rPr>
+        <w:t>Desktop (create shortcut)</w:t>
+      </w:r>
+    </w:p>
+    <w:p>
+      <w:pPr>
+        <w:pStyle w:val="ListParagraph"/>
+        <w:numPr>
+          <w:ilvl w:val="0"/>
+          <w:numId w:val="4"/>
+        </w:numPr>
+        <w:ind w:left="709" w:right="-46" w:hanging="357"/>
+      </w:pPr>
+      <w:r>
+        <w:t>Double click the EightyOne.bpg shortcut on the desktop to launch Borland C++ Builder 5</w:t>
+      </w:r>
+    </w:p>
+    <w:p>
+      <w:pPr>
+        <w:pStyle w:val="ListParagraph"/>
+        <w:numPr>
+          <w:ilvl w:val="0"/>
+          <w:numId w:val="4"/>
+        </w:numPr>
+        <w:ind w:left="709" w:right="-46" w:hanging="357"/>
+      </w:pPr>
+      <w:r>
+        <w:t>From the Project menu, select  Build All Projects</w:t>
+      </w:r>
+    </w:p>
+    <w:p>
+      <w:pPr>
+        <w:pStyle w:val="Heading2"/>
+      </w:pPr>
+      <w:bookmarkStart w:id="37" w:name="_Toc92283764"/>
+      <w:r>
+        <w:t xml:space="preserve">Compile </w:t>
+      </w:r>
+      <w:r>
+        <w:t xml:space="preserve">Project: </w:t>
       </w:r>
       <w:proofErr w:type="spellStart"/>
       <w:r>
         <w:t>EightyOne</w:t>
       </w:r>
+      <w:bookmarkEnd w:id="33"/>
+      <w:bookmarkEnd w:id="34"/>
+      <w:bookmarkEnd w:id="37"/>
       <w:proofErr w:type="spellEnd"/>
-      <w:r>
-        <w:t xml:space="preserve"> emulator consists of three projects:</w:t>
+    </w:p>
+    <w:p>
+      <w:pPr>
+        <w:ind w:right="-46"/>
+      </w:pPr>
+      <w:r>
+        <w:t xml:space="preserve">Once zlib.bpr and libdsk.bpr have been compiled, it is not necessary to recompile these each time changes are made </w:t>
+      </w:r>
+      <w:r>
+        <w:t xml:space="preserve">solely </w:t>
+      </w:r>
+      <w:r>
+        <w:t>to the emulator. Instead only the EightyOne.bpr project needs to be recompiled, which can be done as follows:</w:t>
+      </w:r>
+    </w:p>
+    <w:p>
+      <w:pPr>
+        <w:pStyle w:val="ListParagraph"/>
+        <w:numPr>
+          <w:ilvl w:val="0"/>
+          <w:numId w:val="4"/>
+        </w:numPr>
+        <w:ind w:left="709" w:hanging="357"/>
+      </w:pPr>
+      <w:r>
+        <w:t xml:space="preserve">Using Windows Explorer, browse to </w:t>
+      </w:r>
+      <w:r>
+        <w:rPr>
+          <w:i/>
+        </w:rPr>
+        <w:t>C:\EightyOne\</w:t>
+      </w:r>
+      <w:r>
+        <w:rPr>
+          <w:i/>
+        </w:rPr>
+        <w:t>Source\</w:t>
+      </w:r>
+      <w:r>
+        <w:t xml:space="preserve"> and right click on </w:t>
+      </w:r>
+      <w:r>
+        <w:rPr>
+          <w:i/>
+        </w:rPr>
+        <w:t>EightyOne.bpr</w:t>
+      </w:r>
+      <w:r>
+        <w:t xml:space="preserve">, select </w:t>
+      </w:r>
+      <w:r>
+        <w:rPr>
+          <w:i/>
+        </w:rPr>
+        <w:t>Send to</w:t>
+      </w:r>
+      <w:r>
+        <w:t xml:space="preserve"> and select </w:t>
+      </w:r>
+      <w:r>
+        <w:rPr>
+          <w:i/>
+        </w:rPr>
+        <w:t>Desktop (create shortcut)</w:t>
+      </w:r>
+    </w:p>
+    <w:p>
+      <w:pPr>
+        <w:pStyle w:val="ListParagraph"/>
+        <w:numPr>
+          <w:ilvl w:val="0"/>
+          <w:numId w:val="4"/>
+        </w:numPr>
+        <w:ind w:left="709" w:hanging="357"/>
+      </w:pPr>
+      <w:r>
+        <w:t>Double c</w:t>
+      </w:r>
+      <w:r>
+        <w:t>lick EightyOne.bpr shortcut on the desktop to run C++ Builder 5</w:t>
       </w:r>
     </w:p>
     <w:p>
@@ -6291,457 +6161,161 @@
         <w:ind w:left="709" w:right="-46" w:hanging="357"/>
       </w:pPr>
       <w:r>
-        <w:t>zlib.bpr</w:t>
-      </w:r>
-    </w:p>
-    <w:p>
-      <w:pPr>
-        <w:pStyle w:val="ListParagraph"/>
-        <w:numPr>
-          <w:ilvl w:val="0"/>
-          <w:numId w:val="4"/>
-        </w:numPr>
-        <w:ind w:left="709" w:right="-46" w:hanging="357"/>
-      </w:pPr>
-      <w:r>
-        <w:t>libdsk.bpr</w:t>
-      </w:r>
-    </w:p>
-    <w:p>
-      <w:pPr>
-        <w:pStyle w:val="ListParagraph"/>
-        <w:numPr>
-          <w:ilvl w:val="0"/>
-          <w:numId w:val="4"/>
-        </w:numPr>
-        <w:ind w:left="709" w:right="-46" w:hanging="357"/>
-      </w:pPr>
-      <w:r>
-        <w:t>EightyOne.bpr</w:t>
-      </w:r>
+        <w:t xml:space="preserve">From the Project menu, select </w:t>
+      </w:r>
+      <w:r>
+        <w:t>B</w:t>
+      </w:r>
+      <w:r>
+        <w:t xml:space="preserve">uild </w:t>
+      </w:r>
+      <w:proofErr w:type="spellStart"/>
+      <w:r>
+        <w:t>EightyOne</w:t>
+      </w:r>
+      <w:proofErr w:type="spellEnd"/>
+    </w:p>
+    <w:p>
+      <w:pPr>
+        <w:pStyle w:val="Heading2"/>
+      </w:pPr>
+      <w:bookmarkStart w:id="38" w:name="_Toc92283765"/>
+      <w:r>
+        <w:t>Suppressing DVD Drive Errors</w:t>
+      </w:r>
+      <w:bookmarkEnd w:id="38"/>
     </w:p>
     <w:p>
       <w:pPr>
         <w:ind w:right="-46"/>
       </w:pPr>
       <w:r>
-        <w:t>Each can be built separately (</w:t>
-      </w:r>
-      <w:r>
-        <w:t xml:space="preserve">in which case </w:t>
-      </w:r>
-      <w:r>
-        <w:t>zlib.bpr and libdsk.bpr must be compiled prior to EightyOne.bpr</w:t>
-      </w:r>
-      <w:r>
-        <w:t>) or a project group file can be used to build all three</w:t>
-      </w:r>
-      <w:r>
-        <w:t xml:space="preserve"> (in which case the build order will automatically be handled)</w:t>
-      </w:r>
-      <w:r>
-        <w:t xml:space="preserve">. </w:t>
-      </w:r>
-      <w:r>
-        <w:t xml:space="preserve">All </w:t>
-      </w:r>
-      <w:r>
-        <w:t>project</w:t>
-      </w:r>
-      <w:r>
-        <w:t>s</w:t>
-      </w:r>
-      <w:r>
-        <w:t xml:space="preserve"> </w:t>
-      </w:r>
-      <w:r>
-        <w:t xml:space="preserve">compile without </w:t>
-      </w:r>
-      <w:r>
-        <w:t xml:space="preserve">build </w:t>
-      </w:r>
-      <w:r>
-        <w:t>warnings</w:t>
-      </w:r>
-      <w:r>
-        <w:t>.</w:t>
-      </w:r>
-    </w:p>
-    <w:p>
-      <w:pPr>
-        <w:pStyle w:val="Heading2"/>
-      </w:pPr>
-      <w:bookmarkStart w:id="37" w:name="_Toc507888587"/>
-      <w:r>
-        <w:t xml:space="preserve">Compile </w:t>
-      </w:r>
-      <w:r>
-        <w:t>All</w:t>
-      </w:r>
-      <w:r>
-        <w:t xml:space="preserve"> Projects</w:t>
-      </w:r>
-      <w:bookmarkEnd w:id="37"/>
-    </w:p>
-    <w:p>
-      <w:pPr>
-        <w:ind w:right="-46"/>
-      </w:pPr>
-      <w:r>
-        <w:t>To compile all projects using the project group file:</w:t>
-      </w:r>
-    </w:p>
-    <w:p>
-      <w:pPr>
-        <w:pStyle w:val="ListParagraph"/>
-        <w:numPr>
-          <w:ilvl w:val="0"/>
-          <w:numId w:val="4"/>
-        </w:numPr>
-        <w:ind w:left="709" w:hanging="357"/>
-      </w:pPr>
-      <w:r>
-        <w:t xml:space="preserve">Using Windows Explorer, browse to </w:t>
-      </w:r>
-      <w:r>
-        <w:rPr>
-          <w:i/>
-        </w:rPr>
-        <w:t>C:\EightyOne\</w:t>
-      </w:r>
-      <w:r>
-        <w:rPr>
-          <w:i/>
-        </w:rPr>
-        <w:t>Source\</w:t>
-      </w:r>
-      <w:r>
-        <w:t xml:space="preserve"> and right click on </w:t>
-      </w:r>
-      <w:r>
-        <w:rPr>
-          <w:i/>
-        </w:rPr>
-        <w:t>EightyOne.bp</w:t>
-      </w:r>
-      <w:r>
-        <w:rPr>
-          <w:i/>
-        </w:rPr>
-        <w:t>g</w:t>
-      </w:r>
-      <w:r>
-        <w:t xml:space="preserve">, select </w:t>
-      </w:r>
-      <w:r>
-        <w:rPr>
-          <w:i/>
-        </w:rPr>
-        <w:t>Send to</w:t>
-      </w:r>
-      <w:r>
-        <w:t xml:space="preserve"> and select </w:t>
-      </w:r>
-      <w:r>
-        <w:rPr>
-          <w:i/>
-        </w:rPr>
-        <w:t>Desktop (create shortcut)</w:t>
-      </w:r>
-    </w:p>
-    <w:p>
-      <w:pPr>
-        <w:pStyle w:val="ListParagraph"/>
-        <w:numPr>
-          <w:ilvl w:val="0"/>
-          <w:numId w:val="4"/>
-        </w:numPr>
-        <w:ind w:left="709" w:right="-46" w:hanging="357"/>
-      </w:pPr>
-      <w:r>
-        <w:t>Double click the EightyOne.bpg shortcut on the desktop to launch Borland C++ Builder 5</w:t>
-      </w:r>
-    </w:p>
-    <w:p>
-      <w:pPr>
-        <w:pStyle w:val="ListParagraph"/>
-        <w:numPr>
-          <w:ilvl w:val="0"/>
-          <w:numId w:val="4"/>
-        </w:numPr>
-        <w:ind w:left="709" w:right="-46" w:hanging="357"/>
-      </w:pPr>
-      <w:r>
-        <w:t>From the Project menu, select  Build All Projects</w:t>
-      </w:r>
-    </w:p>
-    <w:p>
-      <w:pPr>
-        <w:pStyle w:val="Heading2"/>
-      </w:pPr>
-      <w:bookmarkStart w:id="38" w:name="_Toc507888588"/>
-      <w:r>
-        <w:t xml:space="preserve">Compile </w:t>
-      </w:r>
-      <w:r>
-        <w:t xml:space="preserve">Project: </w:t>
+        <w:t xml:space="preserve">When compiling the EightyOne.bpr project, a ‘No Disk’ error may appear with message ‘There is no disk in the drive’. Borland C++ Builder 5 is for some reason attempting to access the DVD it was originally installed from. The error can be ignored by clicking </w:t>
+      </w:r>
+      <w:r>
+        <w:rPr>
+          <w:b/>
+        </w:rPr>
+        <w:t>Continue</w:t>
+      </w:r>
+      <w:r>
+        <w:t>. Alternatively, the error message can be suppressed as follows:</w:t>
+      </w:r>
+    </w:p>
+    <w:p>
+      <w:pPr>
+        <w:pStyle w:val="ListParagraph"/>
+        <w:numPr>
+          <w:ilvl w:val="0"/>
+          <w:numId w:val="4"/>
+        </w:numPr>
+        <w:ind w:left="709" w:hanging="357"/>
+      </w:pPr>
+      <w:r>
+        <w:t>From the start button, type regedit.exe into the search/run box and press Enter</w:t>
+      </w:r>
+    </w:p>
+    <w:p>
+      <w:pPr>
+        <w:pStyle w:val="ListParagraph"/>
+        <w:numPr>
+          <w:ilvl w:val="0"/>
+          <w:numId w:val="4"/>
+        </w:numPr>
+        <w:ind w:left="709" w:hanging="357"/>
+      </w:pPr>
+      <w:r>
+        <w:t xml:space="preserve">Click </w:t>
+      </w:r>
+      <w:r>
+        <w:rPr>
+          <w:b/>
+        </w:rPr>
+        <w:t>Yes</w:t>
+      </w:r>
+      <w:r>
+        <w:t xml:space="preserve"> if the User Account Control dialog pops up</w:t>
+      </w:r>
+    </w:p>
+    <w:p>
+      <w:pPr>
+        <w:pStyle w:val="ListParagraph"/>
+        <w:numPr>
+          <w:ilvl w:val="0"/>
+          <w:numId w:val="4"/>
+        </w:numPr>
+        <w:ind w:left="709" w:hanging="357"/>
+        <w:rPr>
+          <w:i/>
+        </w:rPr>
+      </w:pPr>
+      <w:r>
+        <w:t xml:space="preserve">Browse to </w:t>
+      </w:r>
+      <w:r>
+        <w:rPr>
+          <w:i/>
+        </w:rPr>
+        <w:t>HKEY_LOCAL_MACHINE\SYSTEM\</w:t>
       </w:r>
       <w:proofErr w:type="spellStart"/>
       <w:r>
-        <w:t>EightyOne</w:t>
-      </w:r>
-      <w:bookmarkEnd w:id="34"/>
-      <w:bookmarkEnd w:id="35"/>
-      <w:bookmarkEnd w:id="38"/>
+        <w:rPr>
+          <w:i/>
+        </w:rPr>
+        <w:t>CurrentControlSet</w:t>
+      </w:r>
       <w:proofErr w:type="spellEnd"/>
-    </w:p>
-    <w:p>
-      <w:pPr>
-        <w:ind w:right="-46"/>
-      </w:pPr>
-      <w:r>
-        <w:t xml:space="preserve">Once zlib.bpr and libdsk.bpr have been compiled, it is not necessary to recompile these each time changes are made </w:t>
-      </w:r>
-      <w:r>
-        <w:t xml:space="preserve">solely </w:t>
-      </w:r>
-      <w:r>
-        <w:t>to the emulator. Instead only the EightyOne.bpr project needs to be recompiled, which can be done as follows:</w:t>
-      </w:r>
-    </w:p>
-    <w:p>
-      <w:pPr>
-        <w:pStyle w:val="ListParagraph"/>
-        <w:numPr>
-          <w:ilvl w:val="0"/>
-          <w:numId w:val="4"/>
-        </w:numPr>
-        <w:ind w:left="709" w:hanging="357"/>
-      </w:pPr>
-      <w:r>
-        <w:t xml:space="preserve">Using Windows Explorer, browse to </w:t>
-      </w:r>
-      <w:r>
-        <w:rPr>
-          <w:i/>
-        </w:rPr>
-        <w:t>C:\EightyOne\</w:t>
-      </w:r>
-      <w:r>
-        <w:rPr>
-          <w:i/>
-        </w:rPr>
-        <w:t>Source\</w:t>
-      </w:r>
-      <w:r>
-        <w:t xml:space="preserve"> and right click on </w:t>
-      </w:r>
-      <w:r>
-        <w:rPr>
-          <w:i/>
-        </w:rPr>
-        <w:t>EightyOne.bpr</w:t>
-      </w:r>
-      <w:r>
-        <w:t xml:space="preserve">, select </w:t>
-      </w:r>
-      <w:r>
-        <w:rPr>
-          <w:i/>
-        </w:rPr>
-        <w:t>Send to</w:t>
-      </w:r>
-      <w:r>
-        <w:t xml:space="preserve"> and select </w:t>
-      </w:r>
-      <w:r>
-        <w:rPr>
-          <w:i/>
-        </w:rPr>
-        <w:t>Desktop (create shortcut)</w:t>
-      </w:r>
-    </w:p>
-    <w:p>
-      <w:pPr>
-        <w:pStyle w:val="ListParagraph"/>
-        <w:numPr>
-          <w:ilvl w:val="0"/>
-          <w:numId w:val="4"/>
-        </w:numPr>
-        <w:ind w:left="709" w:hanging="357"/>
-      </w:pPr>
-      <w:r>
-        <w:t>Double c</w:t>
-      </w:r>
-      <w:r>
-        <w:t>lick EightyOne.bpr shortcut on the desktop to run C++ Builder 5</w:t>
-      </w:r>
-    </w:p>
-    <w:p>
-      <w:pPr>
-        <w:pStyle w:val="ListParagraph"/>
-        <w:numPr>
-          <w:ilvl w:val="0"/>
-          <w:numId w:val="4"/>
-        </w:numPr>
-        <w:ind w:left="709" w:right="-46" w:hanging="357"/>
-      </w:pPr>
-      <w:r>
-        <w:t xml:space="preserve">From the Project menu, select </w:t>
-      </w:r>
-      <w:r>
-        <w:t>B</w:t>
-      </w:r>
-      <w:r>
-        <w:t xml:space="preserve">uild </w:t>
+      <w:r>
+        <w:rPr>
+          <w:i/>
+        </w:rPr>
+        <w:t>\Control\Windows</w:t>
+      </w:r>
+    </w:p>
+    <w:p>
+      <w:pPr>
+        <w:pStyle w:val="ListParagraph"/>
+        <w:numPr>
+          <w:ilvl w:val="0"/>
+          <w:numId w:val="4"/>
+        </w:numPr>
+        <w:ind w:left="709" w:hanging="357"/>
+      </w:pPr>
+      <w:r>
+        <w:t xml:space="preserve">Double click on entry </w:t>
       </w:r>
       <w:proofErr w:type="spellStart"/>
       <w:r>
-        <w:t>EightyOne</w:t>
+        <w:rPr>
+          <w:i/>
+        </w:rPr>
+        <w:t>ErrorMode</w:t>
       </w:r>
       <w:proofErr w:type="spellEnd"/>
     </w:p>
     <w:p>
       <w:pPr>
-        <w:pStyle w:val="Heading2"/>
-      </w:pPr>
-      <w:bookmarkStart w:id="39" w:name="_Toc507888589"/>
-      <w:r>
-        <w:t>Suppressing DVD Drive Errors</w:t>
-      </w:r>
-      <w:bookmarkEnd w:id="39"/>
-    </w:p>
-    <w:p>
-      <w:pPr>
-        <w:ind w:right="-46"/>
-      </w:pPr>
-      <w:r>
-        <w:t xml:space="preserve">When compiling the EightyOne.bpr project, a ‘No Disk’ error may appear with message ‘There is no disk in the drive’. Borland C++ Builder 5 is for some reason attempting to access the DVD it was originally installed from. The error can be ignored by clicking </w:t>
+        <w:pStyle w:val="ListParagraph"/>
+        <w:numPr>
+          <w:ilvl w:val="0"/>
+          <w:numId w:val="4"/>
+        </w:numPr>
+        <w:ind w:left="709" w:hanging="357"/>
+      </w:pPr>
+      <w:r>
+        <w:t xml:space="preserve">Set the value to </w:t>
+      </w:r>
+      <w:r>
+        <w:t>2</w:t>
+      </w:r>
+      <w:r>
+        <w:t xml:space="preserve"> and click </w:t>
       </w:r>
       <w:r>
         <w:rPr>
           <w:b/>
         </w:rPr>
-        <w:t>Continue</w:t>
-      </w:r>
-      <w:r>
-        <w:t>. Alternatively, the error message can be suppressed as follows:</w:t>
-      </w:r>
-    </w:p>
-    <w:p>
-      <w:pPr>
-        <w:pStyle w:val="ListParagraph"/>
-        <w:numPr>
-          <w:ilvl w:val="0"/>
-          <w:numId w:val="4"/>
-        </w:numPr>
-        <w:ind w:left="709" w:hanging="357"/>
-      </w:pPr>
-      <w:r>
-        <w:t>From the start button, type regedit.exe into the search/run box and press Enter</w:t>
-      </w:r>
-    </w:p>
-    <w:p>
-      <w:pPr>
-        <w:pStyle w:val="ListParagraph"/>
-        <w:numPr>
-          <w:ilvl w:val="0"/>
-          <w:numId w:val="4"/>
-        </w:numPr>
-        <w:ind w:left="709" w:hanging="357"/>
-      </w:pPr>
-      <w:r>
-        <w:t xml:space="preserve">Click </w:t>
-      </w:r>
-      <w:r>
-        <w:rPr>
-          <w:b/>
-        </w:rPr>
-        <w:t>Yes</w:t>
-      </w:r>
-      <w:r>
-        <w:t xml:space="preserve"> if the User Account Control dialog pops up</w:t>
-      </w:r>
-    </w:p>
-    <w:p>
-      <w:pPr>
-        <w:pStyle w:val="ListParagraph"/>
-        <w:numPr>
-          <w:ilvl w:val="0"/>
-          <w:numId w:val="4"/>
-        </w:numPr>
-        <w:ind w:left="709" w:hanging="357"/>
-        <w:rPr>
-          <w:i/>
-        </w:rPr>
-      </w:pPr>
-      <w:r>
-        <w:t xml:space="preserve">Browse to </w:t>
-      </w:r>
-      <w:r>
-        <w:rPr>
-          <w:i/>
-        </w:rPr>
-        <w:t>HKEY_LOCAL_MACHINE\SYSTEM\</w:t>
-      </w:r>
-      <w:proofErr w:type="spellStart"/>
-      <w:r>
-        <w:rPr>
-          <w:i/>
-        </w:rPr>
-        <w:t>CurrentControlSet</w:t>
-      </w:r>
-      <w:proofErr w:type="spellEnd"/>
-      <w:r>
-        <w:rPr>
-          <w:i/>
-        </w:rPr>
-        <w:t>\Control\Windows</w:t>
-      </w:r>
-    </w:p>
-    <w:p>
-      <w:pPr>
-        <w:pStyle w:val="ListParagraph"/>
-        <w:numPr>
-          <w:ilvl w:val="0"/>
-          <w:numId w:val="4"/>
-        </w:numPr>
-        <w:ind w:left="709" w:hanging="357"/>
-      </w:pPr>
-      <w:r>
-        <w:t xml:space="preserve">Double click on entry </w:t>
-      </w:r>
-      <w:proofErr w:type="spellStart"/>
-      <w:r>
-        <w:rPr>
-          <w:i/>
-        </w:rPr>
-        <w:t>ErrorMode</w:t>
-      </w:r>
-      <w:proofErr w:type="spellEnd"/>
-    </w:p>
-    <w:p>
-      <w:pPr>
-        <w:pStyle w:val="ListParagraph"/>
-        <w:numPr>
-          <w:ilvl w:val="0"/>
-          <w:numId w:val="4"/>
-        </w:numPr>
-        <w:ind w:left="709" w:hanging="357"/>
-      </w:pPr>
-      <w:r>
-        <w:t xml:space="preserve">Set the value to </w:t>
-      </w:r>
-      <w:r>
-        <w:t>2</w:t>
-      </w:r>
-      <w:r>
-        <w:t xml:space="preserve"> and click </w:t>
-      </w:r>
-      <w:r>
-        <w:rPr>
-          <w:b/>
-        </w:rPr>
         <w:t>OK</w:t>
       </w:r>
     </w:p>
@@ -6775,7 +6349,7 @@
       <w:pPr>
         <w:pStyle w:val="Heading1"/>
       </w:pPr>
-      <w:bookmarkStart w:id="40" w:name="_Toc507888590"/>
+      <w:bookmarkStart w:id="39" w:name="_Toc92283766"/>
       <w:r>
         <w:lastRenderedPageBreak/>
         <w:t xml:space="preserve">Creating New Emulator </w:t>
@@ -6783,51 +6357,278 @@
       <w:r>
         <w:t>Releases</w:t>
       </w:r>
+      <w:bookmarkEnd w:id="39"/>
+    </w:p>
+    <w:p>
+      <w:pPr>
+        <w:pStyle w:val="Heading2"/>
+      </w:pPr>
+      <w:bookmarkStart w:id="40" w:name="_Toc92283767"/>
+      <w:r>
+        <w:t>Relative Paths</w:t>
+      </w:r>
       <w:bookmarkEnd w:id="40"/>
     </w:p>
     <w:p>
+      <w:r>
+        <w:t xml:space="preserve">When new projects, components or libraries are </w:t>
+      </w:r>
+      <w:r>
+        <w:t>introduced</w:t>
+      </w:r>
+      <w:r>
+        <w:t xml:space="preserve">, these </w:t>
+      </w:r>
+      <w:r>
+        <w:t xml:space="preserve">should be </w:t>
+      </w:r>
+      <w:r>
+        <w:t xml:space="preserve">referenced using relative paths within the project settings. This allows the </w:t>
+      </w:r>
+      <w:r>
+        <w:t xml:space="preserve">source to be compiled in a folder other than the recommended </w:t>
+      </w:r>
+      <w:r>
+        <w:t xml:space="preserve">folder of </w:t>
+      </w:r>
+      <w:r>
+        <w:rPr>
+          <w:i/>
+        </w:rPr>
+        <w:t>C:\EightyOne</w:t>
+      </w:r>
+      <w:r>
+        <w:rPr>
+          <w:i/>
+        </w:rPr>
+        <w:t>\</w:t>
+      </w:r>
+      <w:r>
+        <w:t>.</w:t>
+      </w:r>
+    </w:p>
+    <w:p>
       <w:pPr>
         <w:pStyle w:val="Heading2"/>
       </w:pPr>
-      <w:bookmarkStart w:id="41" w:name="_Toc507888591"/>
-      <w:r>
-        <w:t>Relative Paths</w:t>
+      <w:bookmarkStart w:id="41" w:name="_Toc92283768"/>
+      <w:r>
+        <w:t>Warnings</w:t>
       </w:r>
       <w:bookmarkEnd w:id="41"/>
     </w:p>
     <w:p>
       <w:r>
-        <w:t xml:space="preserve">When new projects, components or libraries are </w:t>
-      </w:r>
-      <w:r>
-        <w:t>introduced</w:t>
-      </w:r>
-      <w:r>
-        <w:t xml:space="preserve">, these </w:t>
-      </w:r>
-      <w:r>
-        <w:t xml:space="preserve">should be </w:t>
-      </w:r>
-      <w:r>
-        <w:t xml:space="preserve">referenced using relative paths within the project settings. This allows the </w:t>
-      </w:r>
-      <w:r>
-        <w:t xml:space="preserve">source to be compiled in a folder other than the recommended </w:t>
-      </w:r>
-      <w:r>
-        <w:t xml:space="preserve">folder of </w:t>
-      </w:r>
-      <w:r>
-        <w:rPr>
-          <w:i/>
-        </w:rPr>
-        <w:t>C:\EightyOne</w:t>
-      </w:r>
-      <w:r>
-        <w:rPr>
-          <w:i/>
-        </w:rPr>
-        <w:t>\</w:t>
+        <w:t>Ensure all code compiles in both debug and release mode without warnings using the current warning level settings.</w:t>
+      </w:r>
+      <w:r>
+        <w:t xml:space="preserve"> </w:t>
+      </w:r>
+      <w:r>
+        <w:t xml:space="preserve"> </w:t>
+      </w:r>
+      <w:r>
+        <w:t xml:space="preserve">The strictness of </w:t>
+      </w:r>
+      <w:r>
+        <w:t xml:space="preserve">warning conditions </w:t>
+      </w:r>
+      <w:r>
+        <w:t xml:space="preserve">for each project </w:t>
+      </w:r>
+      <w:r>
+        <w:t>may be increased but should not be lowered.</w:t>
+      </w:r>
+    </w:p>
+    <w:p>
+      <w:pPr>
+        <w:pStyle w:val="Heading2"/>
+      </w:pPr>
+      <w:bookmarkStart w:id="42" w:name="_Toc92283769"/>
+      <w:r>
+        <w:t xml:space="preserve">Increment </w:t>
+      </w:r>
+      <w:r>
+        <w:t>Revision</w:t>
+      </w:r>
+      <w:r>
+        <w:t xml:space="preserve"> Number</w:t>
+      </w:r>
+      <w:bookmarkEnd w:id="42"/>
+    </w:p>
+    <w:p>
+      <w:r>
+        <w:t xml:space="preserve">The </w:t>
+      </w:r>
+      <w:proofErr w:type="spellStart"/>
+      <w:r>
+        <w:t>EightyOne</w:t>
+      </w:r>
+      <w:proofErr w:type="spellEnd"/>
+      <w:r>
+        <w:t xml:space="preserve"> </w:t>
+      </w:r>
+      <w:r>
+        <w:t xml:space="preserve">emulator </w:t>
+      </w:r>
+      <w:r>
+        <w:t>uses a release numbering scheme consisting of a version number and a revision number. The version will always be 1 unless the emulator code is significantly restructured / rewritten. The revision number will increment for every release that is made public. It is not necessary to increment the revision number for non-published development versions</w:t>
+      </w:r>
+      <w:r>
+        <w:t>, but these should not be made public.</w:t>
+      </w:r>
+    </w:p>
+    <w:p>
+      <w:r>
+        <w:t xml:space="preserve">Prior to building the project, the revision number must be updated </w:t>
+      </w:r>
+      <w:r>
+        <w:t>as follows:</w:t>
+      </w:r>
+    </w:p>
+    <w:p>
+      <w:pPr>
+        <w:pStyle w:val="ListParagraph"/>
+        <w:numPr>
+          <w:ilvl w:val="0"/>
+          <w:numId w:val="4"/>
+        </w:numPr>
+        <w:ind w:left="709" w:hanging="357"/>
+      </w:pPr>
+      <w:r>
+        <w:t xml:space="preserve">Open </w:t>
+      </w:r>
+      <w:r>
+        <w:t xml:space="preserve">EightyOne.bpr </w:t>
+      </w:r>
+      <w:r>
+        <w:t xml:space="preserve">in </w:t>
+      </w:r>
+      <w:r>
+        <w:t>C++ Builder 5</w:t>
+      </w:r>
+    </w:p>
+    <w:p>
+      <w:pPr>
+        <w:pStyle w:val="ListParagraph"/>
+        <w:numPr>
+          <w:ilvl w:val="0"/>
+          <w:numId w:val="4"/>
+        </w:numPr>
+        <w:ind w:left="709" w:hanging="357"/>
+      </w:pPr>
+      <w:r>
+        <w:t>From the Project menu, select Options</w:t>
+      </w:r>
+    </w:p>
+    <w:p>
+      <w:pPr>
+        <w:pStyle w:val="ListParagraph"/>
+        <w:numPr>
+          <w:ilvl w:val="0"/>
+          <w:numId w:val="4"/>
+        </w:numPr>
+        <w:ind w:left="709" w:hanging="357"/>
+      </w:pPr>
+      <w:r>
+        <w:t>Select the Version Info tab</w:t>
+      </w:r>
+    </w:p>
+    <w:p>
+      <w:pPr>
+        <w:pStyle w:val="ListParagraph"/>
+        <w:numPr>
+          <w:ilvl w:val="0"/>
+          <w:numId w:val="4"/>
+        </w:numPr>
+        <w:ind w:left="709" w:hanging="357"/>
+      </w:pPr>
+      <w:r>
+        <w:t xml:space="preserve">Ensure </w:t>
+      </w:r>
+      <w:r>
+        <w:rPr>
+          <w:i/>
+        </w:rPr>
+        <w:t>Include version information in project</w:t>
+      </w:r>
+      <w:r>
+        <w:t xml:space="preserve"> is checked</w:t>
+      </w:r>
+    </w:p>
+    <w:p>
+      <w:pPr>
+        <w:pStyle w:val="ListParagraph"/>
+        <w:numPr>
+          <w:ilvl w:val="0"/>
+          <w:numId w:val="4"/>
+        </w:numPr>
+        <w:ind w:left="709" w:hanging="357"/>
+      </w:pPr>
+      <w:r>
+        <w:t xml:space="preserve">Increment the </w:t>
+      </w:r>
+      <w:r>
+        <w:rPr>
+          <w:i/>
+        </w:rPr>
+        <w:t>Minor version</w:t>
+      </w:r>
+      <w:r>
+        <w:t xml:space="preserve"> number</w:t>
+      </w:r>
+    </w:p>
+    <w:p>
+      <w:pPr>
+        <w:pStyle w:val="ListParagraph"/>
+        <w:numPr>
+          <w:ilvl w:val="0"/>
+          <w:numId w:val="4"/>
+        </w:numPr>
+        <w:ind w:left="709" w:hanging="357"/>
+      </w:pPr>
+      <w:r>
+        <w:t xml:space="preserve">Click </w:t>
+      </w:r>
+      <w:r>
+        <w:rPr>
+          <w:b/>
+        </w:rPr>
+        <w:t>OK</w:t>
+      </w:r>
+    </w:p>
+    <w:p>
+      <w:pPr>
+        <w:pStyle w:val="ListParagraph"/>
+        <w:numPr>
+          <w:ilvl w:val="0"/>
+          <w:numId w:val="4"/>
+        </w:numPr>
+        <w:ind w:left="709" w:hanging="357"/>
+      </w:pPr>
+      <w:r>
+        <w:t>From the File menu, select Save All</w:t>
+      </w:r>
+    </w:p>
+    <w:p>
+      <w:pPr>
+        <w:pStyle w:val="Heading3"/>
+      </w:pPr>
+      <w:bookmarkStart w:id="43" w:name="_Toc92283770"/>
+      <w:r>
+        <w:t>Test Build</w:t>
+      </w:r>
+      <w:r>
+        <w:t>s</w:t>
+      </w:r>
+      <w:bookmarkEnd w:id="43"/>
+    </w:p>
+    <w:p>
+      <w:r>
+        <w:t>If test builds are created for limited public release then each should have a unique version number to allow it to be identified. To do this the third and fourth version number parts in the project options can be set to non-zero values</w:t>
+      </w:r>
+      <w:r>
+        <w:t xml:space="preserve"> (if the third number part is zero then the fourth number part is ignored)</w:t>
       </w:r>
       <w:r>
         <w:t>.</w:t>
@@ -6835,541 +6636,312 @@
     </w:p>
     <w:p>
       <w:pPr>
+        <w:pStyle w:val="ListParagraph"/>
+        <w:numPr>
+          <w:ilvl w:val="0"/>
+          <w:numId w:val="4"/>
+        </w:numPr>
+        <w:ind w:left="709" w:hanging="357"/>
+      </w:pPr>
+      <w:r>
+        <w:t xml:space="preserve">Open </w:t>
+      </w:r>
+      <w:proofErr w:type="spellStart"/>
+      <w:r>
+        <w:t>EightyOne.bpr</w:t>
+      </w:r>
+      <w:proofErr w:type="spellEnd"/>
+      <w:r>
+        <w:t xml:space="preserve"> </w:t>
+      </w:r>
+      <w:r>
+        <w:t xml:space="preserve">in </w:t>
+      </w:r>
+      <w:r>
+        <w:t>C++ Builder 5</w:t>
+      </w:r>
+    </w:p>
+    <w:p>
+      <w:pPr>
+        <w:pStyle w:val="ListParagraph"/>
+        <w:numPr>
+          <w:ilvl w:val="0"/>
+          <w:numId w:val="4"/>
+        </w:numPr>
+        <w:ind w:left="709" w:hanging="357"/>
+      </w:pPr>
+      <w:r>
+        <w:t>From the Project menu, select Options</w:t>
+      </w:r>
+    </w:p>
+    <w:p>
+      <w:pPr>
+        <w:pStyle w:val="ListParagraph"/>
+        <w:numPr>
+          <w:ilvl w:val="0"/>
+          <w:numId w:val="4"/>
+        </w:numPr>
+        <w:ind w:left="709" w:hanging="357"/>
+      </w:pPr>
+      <w:r>
+        <w:t>Select the Version Info tab</w:t>
+      </w:r>
+    </w:p>
+    <w:p>
+      <w:pPr>
+        <w:pStyle w:val="ListParagraph"/>
+        <w:numPr>
+          <w:ilvl w:val="0"/>
+          <w:numId w:val="4"/>
+        </w:numPr>
+        <w:ind w:left="709" w:hanging="357"/>
+      </w:pPr>
+      <w:r>
+        <w:t xml:space="preserve">Ensure </w:t>
+      </w:r>
+      <w:r>
+        <w:rPr>
+          <w:i/>
+        </w:rPr>
+        <w:t>Include version information in project</w:t>
+      </w:r>
+      <w:r>
+        <w:t xml:space="preserve"> is checked</w:t>
+      </w:r>
+    </w:p>
+    <w:p>
+      <w:pPr>
+        <w:pStyle w:val="ListParagraph"/>
+        <w:numPr>
+          <w:ilvl w:val="0"/>
+          <w:numId w:val="4"/>
+        </w:numPr>
+        <w:ind w:left="709" w:hanging="357"/>
+      </w:pPr>
+      <w:r>
+        <w:t>Set</w:t>
+      </w:r>
+      <w:r>
+        <w:t xml:space="preserve"> the </w:t>
+      </w:r>
+      <w:r>
+        <w:rPr>
+          <w:i/>
+        </w:rPr>
+        <w:t>Release</w:t>
+      </w:r>
+      <w:r>
+        <w:t xml:space="preserve"> number</w:t>
+      </w:r>
+      <w:r>
+        <w:t xml:space="preserve"> to a non-zero value</w:t>
+      </w:r>
+    </w:p>
+    <w:p>
+      <w:pPr>
+        <w:pStyle w:val="ListParagraph"/>
+        <w:numPr>
+          <w:ilvl w:val="0"/>
+          <w:numId w:val="4"/>
+        </w:numPr>
+        <w:ind w:left="709" w:hanging="357"/>
+      </w:pPr>
+      <w:r>
+        <w:t xml:space="preserve">If desired the </w:t>
+      </w:r>
+      <w:r>
+        <w:rPr>
+          <w:i/>
+        </w:rPr>
+        <w:t>Build</w:t>
+      </w:r>
+      <w:r>
+        <w:t xml:space="preserve"> number can also be set to a non-zero value</w:t>
+      </w:r>
+    </w:p>
+    <w:p>
+      <w:pPr>
         <w:pStyle w:val="Heading2"/>
       </w:pPr>
-      <w:bookmarkStart w:id="42" w:name="_Toc507888592"/>
-      <w:r>
-        <w:t>Warnings</w:t>
-      </w:r>
-      <w:bookmarkEnd w:id="42"/>
-    </w:p>
-    <w:p>
-      <w:r>
-        <w:t>Ensure all code compiles in both debug and release mode without warnings using the current warning level settings.</w:t>
-      </w:r>
-      <w:r>
-        <w:t xml:space="preserve"> </w:t>
-      </w:r>
-      <w:r>
-        <w:t xml:space="preserve"> </w:t>
-      </w:r>
-      <w:r>
-        <w:t xml:space="preserve">The strictness of </w:t>
-      </w:r>
-      <w:r>
-        <w:t xml:space="preserve">warning conditions </w:t>
-      </w:r>
-      <w:r>
-        <w:t xml:space="preserve">for each project </w:t>
-      </w:r>
-      <w:r>
-        <w:t>may be increased but should not be lowered.</w:t>
-      </w:r>
-    </w:p>
-    <w:p>
-      <w:pPr>
-        <w:pStyle w:val="Heading2"/>
-      </w:pPr>
-      <w:bookmarkStart w:id="43" w:name="_Toc507888593"/>
-      <w:r>
-        <w:t xml:space="preserve">Increment </w:t>
-      </w:r>
-      <w:r>
-        <w:t>Revision</w:t>
-      </w:r>
-      <w:r>
-        <w:t xml:space="preserve"> Number</w:t>
-      </w:r>
-      <w:bookmarkEnd w:id="43"/>
-    </w:p>
-    <w:p>
-      <w:r>
-        <w:t xml:space="preserve">The </w:t>
-      </w:r>
-      <w:proofErr w:type="spellStart"/>
-      <w:r>
-        <w:t>EightyOne</w:t>
-      </w:r>
-      <w:proofErr w:type="spellEnd"/>
-      <w:r>
-        <w:t xml:space="preserve"> </w:t>
-      </w:r>
-      <w:r>
-        <w:t xml:space="preserve">emulator </w:t>
-      </w:r>
-      <w:r>
-        <w:t>uses a release numbering scheme consisting of a version number and a revision number. The version will always be 1 unless the emulator code is significantly restructured / rewritten. The revision number will increment for every release that is made public. It is not necessary to increment the revision number for non-published development versions</w:t>
-      </w:r>
-      <w:r>
-        <w:t>, but these should not be made public.</w:t>
-      </w:r>
-      <w:bookmarkStart w:id="44" w:name="_GoBack"/>
-      <w:bookmarkEnd w:id="44"/>
-    </w:p>
-    <w:p>
-      <w:r>
-        <w:t xml:space="preserve">Prior to building the project, the revision number must be updated </w:t>
-      </w:r>
-      <w:r>
-        <w:t>as follows:</w:t>
-      </w:r>
-    </w:p>
-    <w:p>
-      <w:pPr>
-        <w:pStyle w:val="ListParagraph"/>
-        <w:numPr>
-          <w:ilvl w:val="0"/>
-          <w:numId w:val="4"/>
-        </w:numPr>
-        <w:ind w:left="709" w:hanging="357"/>
-      </w:pPr>
-      <w:r>
-        <w:t xml:space="preserve">Open </w:t>
-      </w:r>
-      <w:r>
-        <w:t xml:space="preserve">EightyOne.bpr </w:t>
-      </w:r>
-      <w:r>
-        <w:t xml:space="preserve">in </w:t>
-      </w:r>
-      <w:r>
-        <w:t>C++ Builder 5</w:t>
-      </w:r>
-    </w:p>
-    <w:p>
-      <w:pPr>
-        <w:pStyle w:val="ListParagraph"/>
-        <w:numPr>
-          <w:ilvl w:val="0"/>
-          <w:numId w:val="4"/>
-        </w:numPr>
-        <w:ind w:left="709" w:hanging="357"/>
-      </w:pPr>
-      <w:r>
-        <w:t>From the Project menu, select Options</w:t>
-      </w:r>
-    </w:p>
-    <w:p>
-      <w:pPr>
-        <w:pStyle w:val="ListParagraph"/>
-        <w:numPr>
-          <w:ilvl w:val="0"/>
-          <w:numId w:val="4"/>
-        </w:numPr>
-        <w:ind w:left="709" w:hanging="357"/>
-      </w:pPr>
-      <w:r>
-        <w:t>Select the Version Info tab</w:t>
-      </w:r>
-    </w:p>
-    <w:p>
-      <w:pPr>
-        <w:pStyle w:val="ListParagraph"/>
-        <w:numPr>
-          <w:ilvl w:val="0"/>
-          <w:numId w:val="4"/>
-        </w:numPr>
-        <w:ind w:left="709" w:hanging="357"/>
-      </w:pPr>
-      <w:r>
-        <w:t xml:space="preserve">Ensure </w:t>
-      </w:r>
-      <w:r>
-        <w:rPr>
-          <w:i/>
-        </w:rPr>
-        <w:t>Include version information in project</w:t>
-      </w:r>
-      <w:r>
-        <w:t xml:space="preserve"> is checked</w:t>
-      </w:r>
-    </w:p>
-    <w:p>
-      <w:pPr>
-        <w:pStyle w:val="ListParagraph"/>
-        <w:numPr>
-          <w:ilvl w:val="0"/>
-          <w:numId w:val="4"/>
-        </w:numPr>
-        <w:ind w:left="709" w:hanging="357"/>
-      </w:pPr>
-      <w:r>
-        <w:t xml:space="preserve">Increment the </w:t>
-      </w:r>
-      <w:r>
-        <w:rPr>
-          <w:i/>
-        </w:rPr>
-        <w:t>Minor version</w:t>
-      </w:r>
-      <w:r>
-        <w:t xml:space="preserve"> number</w:t>
-      </w:r>
-    </w:p>
-    <w:p>
-      <w:pPr>
-        <w:pStyle w:val="ListParagraph"/>
-        <w:numPr>
-          <w:ilvl w:val="0"/>
-          <w:numId w:val="4"/>
-        </w:numPr>
-        <w:ind w:left="709" w:hanging="357"/>
-      </w:pPr>
-      <w:r>
-        <w:t xml:space="preserve">Click </w:t>
-      </w:r>
-      <w:r>
-        <w:rPr>
-          <w:b/>
-        </w:rPr>
-        <w:t>OK</w:t>
-      </w:r>
-    </w:p>
-    <w:p>
-      <w:pPr>
-        <w:pStyle w:val="ListParagraph"/>
-        <w:numPr>
-          <w:ilvl w:val="0"/>
-          <w:numId w:val="4"/>
-        </w:numPr>
-        <w:ind w:left="709" w:hanging="357"/>
-      </w:pPr>
-      <w:r>
-        <w:t>From the File menu, select Save All</w:t>
-      </w:r>
-    </w:p>
-    <w:p>
-      <w:pPr>
-        <w:pStyle w:val="Heading3"/>
-      </w:pPr>
-      <w:bookmarkStart w:id="45" w:name="_Toc507888594"/>
-      <w:r>
-        <w:t>Test Build</w:t>
-      </w:r>
-      <w:r>
-        <w:t>s</w:t>
-      </w:r>
-      <w:bookmarkEnd w:id="45"/>
-    </w:p>
-    <w:p>
-      <w:r>
-        <w:t>If test builds are created for limited public release then each should have a unique version number to allow it to be identified. To do this the third and fourth version number parts in the project options can be set to non-zero values</w:t>
-      </w:r>
-      <w:r>
-        <w:t xml:space="preserve"> (if the third number part is zero then the fourth number part is ignored)</w:t>
-      </w:r>
-      <w:r>
-        <w:t>.</w:t>
-      </w:r>
-    </w:p>
-    <w:p>
-      <w:pPr>
-        <w:pStyle w:val="ListParagraph"/>
-        <w:numPr>
-          <w:ilvl w:val="0"/>
-          <w:numId w:val="4"/>
-        </w:numPr>
-        <w:ind w:left="709" w:hanging="357"/>
-      </w:pPr>
-      <w:r>
-        <w:t xml:space="preserve">Open </w:t>
-      </w:r>
-      <w:proofErr w:type="spellStart"/>
-      <w:r>
-        <w:t>EightyOne.bpr</w:t>
-      </w:r>
-      <w:proofErr w:type="spellEnd"/>
-      <w:r>
-        <w:t xml:space="preserve"> </w:t>
-      </w:r>
-      <w:r>
-        <w:t xml:space="preserve">in </w:t>
-      </w:r>
-      <w:r>
-        <w:t>C++ Builder 5</w:t>
-      </w:r>
-    </w:p>
-    <w:p>
-      <w:pPr>
-        <w:pStyle w:val="ListParagraph"/>
-        <w:numPr>
-          <w:ilvl w:val="0"/>
-          <w:numId w:val="4"/>
-        </w:numPr>
-        <w:ind w:left="709" w:hanging="357"/>
-      </w:pPr>
-      <w:r>
-        <w:t>From the Project menu, select Options</w:t>
-      </w:r>
-    </w:p>
-    <w:p>
-      <w:pPr>
-        <w:pStyle w:val="ListParagraph"/>
-        <w:numPr>
-          <w:ilvl w:val="0"/>
-          <w:numId w:val="4"/>
-        </w:numPr>
-        <w:ind w:left="709" w:hanging="357"/>
-      </w:pPr>
-      <w:r>
-        <w:t>Select the Version Info tab</w:t>
-      </w:r>
-    </w:p>
-    <w:p>
-      <w:pPr>
-        <w:pStyle w:val="ListParagraph"/>
-        <w:numPr>
-          <w:ilvl w:val="0"/>
-          <w:numId w:val="4"/>
-        </w:numPr>
-        <w:ind w:left="709" w:hanging="357"/>
-      </w:pPr>
-      <w:r>
-        <w:t xml:space="preserve">Ensure </w:t>
-      </w:r>
-      <w:r>
-        <w:rPr>
-          <w:i/>
-        </w:rPr>
-        <w:t>Include version information in project</w:t>
-      </w:r>
-      <w:r>
-        <w:t xml:space="preserve"> is checked</w:t>
-      </w:r>
-    </w:p>
-    <w:p>
-      <w:pPr>
-        <w:pStyle w:val="ListParagraph"/>
-        <w:numPr>
-          <w:ilvl w:val="0"/>
-          <w:numId w:val="4"/>
-        </w:numPr>
-        <w:ind w:left="709" w:hanging="357"/>
-      </w:pPr>
-      <w:r>
-        <w:t>Set</w:t>
-      </w:r>
-      <w:r>
-        <w:t xml:space="preserve"> the </w:t>
-      </w:r>
-      <w:r>
-        <w:rPr>
-          <w:i/>
-        </w:rPr>
-        <w:t>Release</w:t>
-      </w:r>
-      <w:r>
-        <w:t xml:space="preserve"> number</w:t>
-      </w:r>
-      <w:r>
-        <w:t xml:space="preserve"> to a non-zero value</w:t>
-      </w:r>
-    </w:p>
-    <w:p>
-      <w:pPr>
-        <w:pStyle w:val="ListParagraph"/>
-        <w:numPr>
-          <w:ilvl w:val="0"/>
-          <w:numId w:val="4"/>
-        </w:numPr>
-        <w:ind w:left="709" w:hanging="357"/>
-      </w:pPr>
-      <w:r>
-        <w:t xml:space="preserve">If desired the </w:t>
-      </w:r>
-      <w:r>
-        <w:rPr>
-          <w:i/>
-        </w:rPr>
-        <w:t>Build</w:t>
-      </w:r>
-      <w:r>
-        <w:t xml:space="preserve"> number can also be set to a non-zero value</w:t>
-      </w:r>
-    </w:p>
-    <w:p>
-      <w:pPr>
-        <w:pStyle w:val="Heading2"/>
-      </w:pPr>
-      <w:bookmarkStart w:id="46" w:name="_Toc507888595"/>
+      <w:bookmarkStart w:id="44" w:name="_Toc92283771"/>
       <w:r>
         <w:lastRenderedPageBreak/>
         <w:t>Select Release Build</w:t>
       </w:r>
+      <w:bookmarkEnd w:id="44"/>
+    </w:p>
+    <w:p>
+      <w:pPr>
+        <w:keepNext/>
+      </w:pPr>
+      <w:r>
+        <w:t xml:space="preserve">Prior to building the project, ensure that a </w:t>
+      </w:r>
+      <w:r>
+        <w:rPr>
+          <w:i/>
+        </w:rPr>
+        <w:t>release</w:t>
+      </w:r>
+      <w:r>
+        <w:t xml:space="preserve"> build is selected as follows:</w:t>
+      </w:r>
+    </w:p>
+    <w:p>
+      <w:pPr>
+        <w:pStyle w:val="ListParagraph"/>
+        <w:numPr>
+          <w:ilvl w:val="0"/>
+          <w:numId w:val="4"/>
+        </w:numPr>
+        <w:ind w:left="709" w:hanging="357"/>
+      </w:pPr>
+      <w:r>
+        <w:t xml:space="preserve">Open </w:t>
+      </w:r>
+      <w:r>
+        <w:t xml:space="preserve">EightyOne.bpr </w:t>
+      </w:r>
+      <w:r>
+        <w:t xml:space="preserve">in </w:t>
+      </w:r>
+      <w:r>
+        <w:t>C++ Builder 5</w:t>
+      </w:r>
+    </w:p>
+    <w:p>
+      <w:pPr>
+        <w:pStyle w:val="ListParagraph"/>
+        <w:numPr>
+          <w:ilvl w:val="0"/>
+          <w:numId w:val="4"/>
+        </w:numPr>
+        <w:ind w:left="709" w:hanging="357"/>
+      </w:pPr>
+      <w:r>
+        <w:t>From the Project menu, select Options</w:t>
+      </w:r>
+    </w:p>
+    <w:p>
+      <w:pPr>
+        <w:pStyle w:val="ListParagraph"/>
+        <w:numPr>
+          <w:ilvl w:val="0"/>
+          <w:numId w:val="4"/>
+        </w:numPr>
+        <w:ind w:left="709" w:hanging="357"/>
+      </w:pPr>
+      <w:r>
+        <w:t>Select the Compiler tab</w:t>
+      </w:r>
+    </w:p>
+    <w:p>
+      <w:pPr>
+        <w:pStyle w:val="ListParagraph"/>
+        <w:numPr>
+          <w:ilvl w:val="0"/>
+          <w:numId w:val="4"/>
+        </w:numPr>
+        <w:ind w:left="709" w:hanging="357"/>
+      </w:pPr>
+      <w:r>
+        <w:t xml:space="preserve">Click </w:t>
+      </w:r>
+      <w:r>
+        <w:rPr>
+          <w:b/>
+        </w:rPr>
+        <w:t>Release</w:t>
+      </w:r>
+    </w:p>
+    <w:p>
+      <w:pPr>
+        <w:pStyle w:val="ListParagraph"/>
+        <w:numPr>
+          <w:ilvl w:val="0"/>
+          <w:numId w:val="4"/>
+        </w:numPr>
+        <w:ind w:left="709" w:hanging="357"/>
+      </w:pPr>
+      <w:r>
+        <w:t xml:space="preserve">Click </w:t>
+      </w:r>
+      <w:r>
+        <w:rPr>
+          <w:b/>
+        </w:rPr>
+        <w:t>OK</w:t>
+      </w:r>
+    </w:p>
+    <w:p>
+      <w:pPr>
+        <w:pStyle w:val="ListParagraph"/>
+        <w:numPr>
+          <w:ilvl w:val="0"/>
+          <w:numId w:val="4"/>
+        </w:numPr>
+        <w:ind w:left="709" w:hanging="357"/>
+      </w:pPr>
+      <w:r>
+        <w:t>From the File menu, select Save All</w:t>
+      </w:r>
+    </w:p>
+    <w:p>
+      <w:pPr>
+        <w:pStyle w:val="Heading2"/>
+      </w:pPr>
+      <w:bookmarkStart w:id="45" w:name="_Toc92283772"/>
+      <w:r>
+        <w:t xml:space="preserve">Update </w:t>
+      </w:r>
+      <w:r>
+        <w:t>Revision</w:t>
+      </w:r>
+      <w:r>
+        <w:t xml:space="preserve"> History File</w:t>
+      </w:r>
+      <w:bookmarkEnd w:id="45"/>
+    </w:p>
+    <w:p>
+      <w:r>
+        <w:t>Copy and e</w:t>
+      </w:r>
+      <w:r>
+        <w:t xml:space="preserve">dit the </w:t>
+      </w:r>
+      <w:r>
+        <w:rPr>
+          <w:i/>
+        </w:rPr>
+        <w:t>Revision history.txt</w:t>
+      </w:r>
+      <w:r>
+        <w:t xml:space="preserve"> file from the latest published release and add an entry at the top of the file </w:t>
+      </w:r>
+      <w:r>
+        <w:t>detailing the changes introduced in</w:t>
+      </w:r>
+      <w:r>
+        <w:t xml:space="preserve"> the new revision, following the format established for </w:t>
+      </w:r>
+      <w:r>
+        <w:t>previous</w:t>
+      </w:r>
+      <w:r>
+        <w:t xml:space="preserve"> releases of listing bug fixes first and then enhancements.</w:t>
+      </w:r>
+    </w:p>
+    <w:p>
+      <w:pPr>
+        <w:pStyle w:val="Heading2"/>
+      </w:pPr>
+      <w:bookmarkStart w:id="46" w:name="_Toc92283773"/>
+      <w:r>
+        <w:t>Remove Intermediate Build Artefacts</w:t>
+      </w:r>
       <w:bookmarkEnd w:id="46"/>
     </w:p>
     <w:p>
-      <w:pPr>
-        <w:keepNext/>
-      </w:pPr>
-      <w:r>
-        <w:t xml:space="preserve">Prior to building the project, ensure that a </w:t>
-      </w:r>
-      <w:r>
-        <w:rPr>
-          <w:i/>
-        </w:rPr>
-        <w:t>release</w:t>
-      </w:r>
-      <w:r>
-        <w:t xml:space="preserve"> build is selected as follows:</w:t>
-      </w:r>
-    </w:p>
-    <w:p>
-      <w:pPr>
-        <w:pStyle w:val="ListParagraph"/>
-        <w:numPr>
-          <w:ilvl w:val="0"/>
-          <w:numId w:val="4"/>
-        </w:numPr>
-        <w:ind w:left="709" w:hanging="357"/>
-      </w:pPr>
-      <w:r>
-        <w:t xml:space="preserve">Open </w:t>
-      </w:r>
-      <w:r>
-        <w:t xml:space="preserve">EightyOne.bpr </w:t>
-      </w:r>
-      <w:r>
-        <w:t xml:space="preserve">in </w:t>
-      </w:r>
-      <w:r>
-        <w:t>C++ Builder 5</w:t>
-      </w:r>
-    </w:p>
-    <w:p>
-      <w:pPr>
-        <w:pStyle w:val="ListParagraph"/>
-        <w:numPr>
-          <w:ilvl w:val="0"/>
-          <w:numId w:val="4"/>
-        </w:numPr>
-        <w:ind w:left="709" w:hanging="357"/>
-      </w:pPr>
-      <w:r>
-        <w:t>From the Project menu, select Options</w:t>
-      </w:r>
-    </w:p>
-    <w:p>
-      <w:pPr>
-        <w:pStyle w:val="ListParagraph"/>
-        <w:numPr>
-          <w:ilvl w:val="0"/>
-          <w:numId w:val="4"/>
-        </w:numPr>
-        <w:ind w:left="709" w:hanging="357"/>
-      </w:pPr>
-      <w:r>
-        <w:t>Select the Compiler tab</w:t>
-      </w:r>
-    </w:p>
-    <w:p>
-      <w:pPr>
-        <w:pStyle w:val="ListParagraph"/>
-        <w:numPr>
-          <w:ilvl w:val="0"/>
-          <w:numId w:val="4"/>
-        </w:numPr>
-        <w:ind w:left="709" w:hanging="357"/>
-      </w:pPr>
-      <w:r>
-        <w:t xml:space="preserve">Click </w:t>
-      </w:r>
-      <w:r>
-        <w:rPr>
-          <w:b/>
-        </w:rPr>
-        <w:t>Release</w:t>
-      </w:r>
-    </w:p>
-    <w:p>
-      <w:pPr>
-        <w:pStyle w:val="ListParagraph"/>
-        <w:numPr>
-          <w:ilvl w:val="0"/>
-          <w:numId w:val="4"/>
-        </w:numPr>
-        <w:ind w:left="709" w:hanging="357"/>
-      </w:pPr>
-      <w:r>
-        <w:t xml:space="preserve">Click </w:t>
-      </w:r>
-      <w:r>
-        <w:rPr>
-          <w:b/>
-        </w:rPr>
-        <w:t>OK</w:t>
-      </w:r>
-    </w:p>
-    <w:p>
-      <w:pPr>
-        <w:pStyle w:val="ListParagraph"/>
-        <w:numPr>
-          <w:ilvl w:val="0"/>
-          <w:numId w:val="4"/>
-        </w:numPr>
-        <w:ind w:left="709" w:hanging="357"/>
-      </w:pPr>
-      <w:r>
-        <w:t>From the File menu, select Save All</w:t>
-      </w:r>
-    </w:p>
-    <w:p>
-      <w:pPr>
-        <w:pStyle w:val="Heading2"/>
-      </w:pPr>
-      <w:bookmarkStart w:id="47" w:name="_Toc507888596"/>
-      <w:r>
-        <w:t xml:space="preserve">Update </w:t>
-      </w:r>
-      <w:r>
-        <w:t>Revision</w:t>
-      </w:r>
-      <w:r>
-        <w:t xml:space="preserve"> History File</w:t>
-      </w:r>
-      <w:bookmarkEnd w:id="47"/>
-    </w:p>
-    <w:p>
-      <w:r>
-        <w:t>Copy and e</w:t>
-      </w:r>
-      <w:r>
-        <w:t xml:space="preserve">dit the </w:t>
-      </w:r>
-      <w:r>
-        <w:rPr>
-          <w:i/>
-        </w:rPr>
-        <w:t>Revision history.txt</w:t>
-      </w:r>
-      <w:r>
-        <w:t xml:space="preserve"> file from the latest published release and add an entry at the top of the file </w:t>
-      </w:r>
-      <w:r>
-        <w:t>detailing the changes introduced in</w:t>
-      </w:r>
-      <w:r>
-        <w:t xml:space="preserve"> the new revision, following the format established for </w:t>
-      </w:r>
-      <w:r>
-        <w:t>previous</w:t>
-      </w:r>
-      <w:r>
-        <w:t xml:space="preserve"> releases of listing bug fixes first and then enhancements.</w:t>
-      </w:r>
-    </w:p>
-    <w:p>
-      <w:pPr>
-        <w:pStyle w:val="Heading2"/>
-      </w:pPr>
-      <w:bookmarkStart w:id="48" w:name="_Toc507888597"/>
-      <w:r>
-        <w:t>Remove Intermediate Build Artefacts</w:t>
-      </w:r>
-      <w:bookmarkEnd w:id="48"/>
-    </w:p>
-    <w:p>
       <w:r>
         <w:t>When creating the source distribution, the following types of files should be omitted:</w:t>
       </w:r>
@@ -7453,7 +7025,7 @@
       <w:pPr>
         <w:pStyle w:val="Heading1"/>
       </w:pPr>
-      <w:bookmarkStart w:id="49" w:name="_Toc507888598"/>
+      <w:bookmarkStart w:id="47" w:name="_Toc92283774"/>
       <w:r>
         <w:lastRenderedPageBreak/>
         <w:t>Appendi</w:t>
@@ -7461,164 +7033,91 @@
       <w:r>
         <w:t>ces</w:t>
       </w:r>
+      <w:bookmarkEnd w:id="47"/>
+    </w:p>
+    <w:p>
+      <w:pPr>
+        <w:pStyle w:val="Heading2"/>
+      </w:pPr>
+      <w:bookmarkStart w:id="48" w:name="_Toc92283775"/>
+      <w:r>
+        <w:t>Component Download</w:t>
+      </w:r>
+      <w:r>
+        <w:t xml:space="preserve"> Sites</w:t>
+      </w:r>
+      <w:bookmarkEnd w:id="48"/>
+    </w:p>
+    <w:p>
+      <w:r>
+        <w:t>The source code distribution contains copies of all components required by the emulator</w:t>
+      </w:r>
+      <w:r>
+        <w:t xml:space="preserve"> and so these do not need to be downloaded separately</w:t>
+      </w:r>
+      <w:r>
+        <w:t>.</w:t>
+      </w:r>
+      <w:r>
+        <w:t xml:space="preserve"> However, to allow the entire source distribution to be reproduced th</w:t>
+      </w:r>
+      <w:r>
+        <w:t xml:space="preserve">is </w:t>
+      </w:r>
+      <w:r>
+        <w:t>section documents where the component</w:t>
+      </w:r>
+      <w:r>
+        <w:t>s</w:t>
+      </w:r>
+      <w:r>
+        <w:t xml:space="preserve"> </w:t>
+      </w:r>
+      <w:r>
+        <w:t xml:space="preserve">can </w:t>
+      </w:r>
+      <w:r>
+        <w:t>downloaded from</w:t>
+      </w:r>
+      <w:r>
+        <w:t>.</w:t>
+      </w:r>
+    </w:p>
+    <w:p>
+      <w:pPr>
+        <w:pStyle w:val="Heading3"/>
+      </w:pPr>
+      <w:bookmarkStart w:id="49" w:name="_Toc92283776"/>
+      <w:r>
+        <w:t>Download Office Button 97 [2.16]</w:t>
+      </w:r>
+      <w:r>
+        <w:t xml:space="preserve"> (by </w:t>
+      </w:r>
+      <w:r>
+        <w:t>Jonathan</w:t>
+      </w:r>
+      <w:r>
+        <w:t xml:space="preserve"> Hosking)</w:t>
+      </w:r>
       <w:bookmarkEnd w:id="49"/>
     </w:p>
     <w:p>
       <w:pPr>
-        <w:pStyle w:val="Heading2"/>
-      </w:pPr>
-      <w:bookmarkStart w:id="50" w:name="_Toc507888599"/>
-      <w:r>
-        <w:t>Component Download</w:t>
-      </w:r>
-      <w:r>
-        <w:t xml:space="preserve"> Sites</w:t>
-      </w:r>
-      <w:bookmarkEnd w:id="50"/>
-    </w:p>
-    <w:p>
-      <w:r>
-        <w:t>The source code distribution contains copies of all components required by the emulator</w:t>
-      </w:r>
-      <w:r>
-        <w:t xml:space="preserve"> and so these do not need to be downloaded separately</w:t>
-      </w:r>
-      <w:r>
-        <w:t>.</w:t>
-      </w:r>
-      <w:r>
-        <w:t xml:space="preserve"> However, to allow the entire source distribution to be reproduced th</w:t>
-      </w:r>
-      <w:r>
-        <w:t xml:space="preserve">is </w:t>
-      </w:r>
-      <w:r>
-        <w:t>section documents where the component</w:t>
-      </w:r>
-      <w:r>
-        <w:t>s</w:t>
-      </w:r>
-      <w:r>
-        <w:t xml:space="preserve"> </w:t>
-      </w:r>
-      <w:r>
-        <w:t xml:space="preserve">can </w:t>
-      </w:r>
-      <w:r>
-        <w:t>downloaded from</w:t>
-      </w:r>
-      <w:r>
-        <w:t>.</w:t>
-      </w:r>
-    </w:p>
-    <w:p>
-      <w:pPr>
-        <w:pStyle w:val="Heading3"/>
-      </w:pPr>
-      <w:bookmarkStart w:id="51" w:name="_Toc507888600"/>
-      <w:r>
-        <w:t>Download</w:t>
-      </w:r>
-      <w:r>
-        <w:t xml:space="preserve"> </w:t>
-      </w:r>
-      <w:r>
-        <w:t>Animation-Timer</w:t>
-      </w:r>
-      <w:r>
-        <w:t xml:space="preserve"> (by </w:t>
-      </w:r>
-      <w:r>
-        <w:t xml:space="preserve">Lucian </w:t>
-      </w:r>
-      <w:proofErr w:type="spellStart"/>
-      <w:r>
-        <w:t>Wischik</w:t>
-      </w:r>
-      <w:proofErr w:type="spellEnd"/>
-      <w:r>
-        <w:t>)</w:t>
-      </w:r>
-      <w:bookmarkEnd w:id="51"/>
-    </w:p>
-    <w:p>
-      <w:pPr>
-        <w:pStyle w:val="ListParagraph"/>
-        <w:numPr>
-          <w:ilvl w:val="0"/>
-          <w:numId w:val="4"/>
-        </w:numPr>
-        <w:ind w:left="709" w:hanging="357"/>
-      </w:pPr>
-      <w:r>
-        <w:t>Download Animation-Timer for BCB5 from:</w:t>
+        <w:pStyle w:val="ListParagraph"/>
+        <w:numPr>
+          <w:ilvl w:val="0"/>
+          <w:numId w:val="4"/>
+        </w:numPr>
+        <w:ind w:left="709" w:hanging="357"/>
+      </w:pPr>
+      <w:r>
+        <w:t>Download TOffice97 Button 2.16 for CB4 from:</w:t>
       </w:r>
       <w:r>
         <w:br/>
       </w:r>
       <w:hyperlink r:id="rId12" w:history="1">
-        <w:r>
-          <w:rPr>
-            <w:rStyle w:val="Hyperlink"/>
-          </w:rPr>
-          <w:t>http://www.wischik.com/lu/programmer/</w:t>
-        </w:r>
-      </w:hyperlink>
-    </w:p>
-    <w:p>
-      <w:pPr>
-        <w:pStyle w:val="ListParagraph"/>
-        <w:numPr>
-          <w:ilvl w:val="0"/>
-          <w:numId w:val="4"/>
-        </w:numPr>
-        <w:ind w:left="709" w:hanging="357"/>
-      </w:pPr>
-      <w:r>
-        <w:t xml:space="preserve">The downloaded file should be </w:t>
-      </w:r>
-      <w:r>
-        <w:rPr>
-          <w:i/>
-        </w:rPr>
-        <w:t>animtimer5.zip</w:t>
-      </w:r>
-    </w:p>
-    <w:p>
-      <w:pPr>
-        <w:pStyle w:val="Heading3"/>
-      </w:pPr>
-      <w:bookmarkStart w:id="52" w:name="_Toc507888601"/>
-      <w:r>
-        <w:t>Download Office Button 97 [2.16]</w:t>
-      </w:r>
-      <w:r>
-        <w:t xml:space="preserve"> (by </w:t>
-      </w:r>
-      <w:r>
-        <w:t>Jonathan</w:t>
-      </w:r>
-      <w:r>
-        <w:t xml:space="preserve"> Hosking)</w:t>
-      </w:r>
-      <w:bookmarkEnd w:id="52"/>
-    </w:p>
-    <w:p>
-      <w:pPr>
-        <w:pStyle w:val="ListParagraph"/>
-        <w:numPr>
-          <w:ilvl w:val="0"/>
-          <w:numId w:val="4"/>
-        </w:numPr>
-        <w:ind w:left="709" w:hanging="357"/>
-      </w:pPr>
-      <w:r>
-        <w:t>Download TOffice97 Button 2.16 for CB4 from:</w:t>
-      </w:r>
-      <w:r>
-        <w:br/>
-      </w:r>
-      <w:hyperlink r:id="rId13" w:history="1">
         <w:r>
           <w:rPr>
             <w:rStyle w:val="Hyperlink"/>
@@ -7650,7 +7149,7 @@
       <w:pPr>
         <w:pStyle w:val="Heading3"/>
       </w:pPr>
-      <w:bookmarkStart w:id="53" w:name="_Toc507888602"/>
+      <w:bookmarkStart w:id="50" w:name="_Toc92283777"/>
       <w:r>
         <w:t>Download Theme Manager [1.10.1]</w:t>
       </w:r>
@@ -7665,7 +7164,7 @@
       <w:r>
         <w:t>)</w:t>
       </w:r>
-      <w:bookmarkEnd w:id="53"/>
+      <w:bookmarkEnd w:id="50"/>
     </w:p>
     <w:p>
       <w:pPr>
@@ -7682,7 +7181,7 @@
       <w:r>
         <w:br/>
       </w:r>
-      <w:hyperlink r:id="rId14" w:history="1">
+      <w:hyperlink r:id="rId13" w:history="1">
         <w:r>
           <w:rPr>
             <w:rStyle w:val="Hyperlink"/>
@@ -7714,7 +7213,7 @@
       <w:pPr>
         <w:pStyle w:val="Heading3"/>
       </w:pPr>
-      <w:bookmarkStart w:id="54" w:name="_Toc507888603"/>
+      <w:bookmarkStart w:id="51" w:name="_Toc92283778"/>
       <w:r>
         <w:t xml:space="preserve">Download </w:t>
       </w:r>
@@ -7748,7 +7247,7 @@
       <w:r>
         <w:t>)</w:t>
       </w:r>
-      <w:bookmarkEnd w:id="54"/>
+      <w:bookmarkEnd w:id="51"/>
     </w:p>
     <w:p>
       <w:pPr>
@@ -7773,7 +7272,7 @@
       <w:r>
         <w:br/>
       </w:r>
-      <w:hyperlink r:id="rId15" w:history="1">
+      <w:hyperlink r:id="rId14" w:history="1">
         <w:r>
           <w:rPr>
             <w:rStyle w:val="Hyperlink"/>
@@ -7805,9 +7304,15 @@
       <w:pPr>
         <w:pStyle w:val="Heading3"/>
       </w:pPr>
-      <w:bookmarkStart w:id="55" w:name="_Toc507888604"/>
-      <w:r>
-        <w:t>Download DirectDraw [</w:t>
+      <w:bookmarkStart w:id="52" w:name="_Toc92283779"/>
+      <w:r>
+        <w:t>Download DirectDraw</w:t>
+      </w:r>
+      <w:r>
+        <w:t xml:space="preserve"> and DirectSound</w:t>
+      </w:r>
+      <w:r>
+        <w:t xml:space="preserve"> [</w:t>
       </w:r>
       <w:r>
         <w:t xml:space="preserve">DirectX </w:t>
@@ -7818,11 +7323,29 @@
       <w:r>
         <w:t xml:space="preserve"> (by Microsoft)</w:t>
       </w:r>
-      <w:bookmarkEnd w:id="55"/>
-    </w:p>
-    <w:p>
-      <w:r>
-        <w:t xml:space="preserve">The DirectDraw library file from the DirectX Software Development Kit 2007 is required by the emulator. </w:t>
+      <w:bookmarkEnd w:id="52"/>
+    </w:p>
+    <w:p>
+      <w:r>
+        <w:t xml:space="preserve">The DirectDraw </w:t>
+      </w:r>
+      <w:r>
+        <w:t xml:space="preserve">and DirectSound </w:t>
+      </w:r>
+      <w:r>
+        <w:t>library file</w:t>
+      </w:r>
+      <w:r>
+        <w:t>s</w:t>
+      </w:r>
+      <w:r>
+        <w:t xml:space="preserve"> from the DirectX Software </w:t>
+      </w:r>
+      <w:r>
+        <w:t>Development Kit 2007 are</w:t>
+      </w:r>
+      <w:r>
+        <w:t xml:space="preserve"> required by the emulator. </w:t>
       </w:r>
       <w:r>
         <w:t xml:space="preserve">The </w:t>
@@ -7831,7 +7354,31 @@
         <w:t>SDK is over 450MB</w:t>
       </w:r>
       <w:r>
-        <w:t xml:space="preserve"> in size, yet the single library file required is only 1KB. To avoid the need to download the entire SDK, the library file has been extracted and included in the emulator source distribution.</w:t>
+        <w:t xml:space="preserve"> in size, yet the </w:t>
+      </w:r>
+      <w:r>
+        <w:t xml:space="preserve">two </w:t>
+      </w:r>
+      <w:r>
+        <w:t>library file required is only 1KB</w:t>
+      </w:r>
+      <w:r>
+        <w:t xml:space="preserve"> each</w:t>
+      </w:r>
+      <w:r>
+        <w:t>. To avoid the need to download the entire SDK, the library file</w:t>
+      </w:r>
+      <w:r>
+        <w:t>s</w:t>
+      </w:r>
+      <w:r>
+        <w:t xml:space="preserve"> ha</w:t>
+      </w:r>
+      <w:r>
+        <w:t>ve</w:t>
+      </w:r>
+      <w:r>
+        <w:t xml:space="preserve"> been extracted and included in the emulator source distribution.</w:t>
       </w:r>
       <w:r>
         <w:t xml:space="preserve"> The process of extracting the library file is as follows:</w:t>
@@ -7855,7 +7402,7 @@
       <w:r>
         <w:br/>
       </w:r>
-      <w:hyperlink r:id="rId16" w:history="1">
+      <w:hyperlink r:id="rId15" w:history="1">
         <w:r>
           <w:rPr>
             <w:rStyle w:val="Hyperlink"/>
@@ -8104,27 +7651,109 @@
         <w:ind w:left="709" w:hanging="357"/>
       </w:pPr>
       <w:r>
+        <w:t xml:space="preserve">Close </w:t>
+      </w:r>
+      <w:r>
+        <w:t>the WinZip dialog</w:t>
+      </w:r>
+    </w:p>
+    <w:p>
+      <w:pPr>
+        <w:pStyle w:val="ListParagraph"/>
+        <w:keepLines/>
+        <w:numPr>
+          <w:ilvl w:val="0"/>
+          <w:numId w:val="4"/>
+        </w:numPr>
+        <w:ind w:left="709" w:hanging="357"/>
+        <w:rPr>
+          <w:i/>
+        </w:rPr>
+      </w:pPr>
+      <w:r>
+        <w:t>Open a command prompt and type</w:t>
+      </w:r>
+      <w:r>
+        <w:br/>
+      </w:r>
+      <w:r>
+        <w:rPr>
+          <w:rFonts w:ascii="Courier New" w:hAnsi="Courier New" w:cs="Courier New"/>
+          <w:i/>
+          <w:sz w:val="20"/>
+        </w:rPr>
+        <w:t>\Borland\CBuilder5\bin\coff2omf.exe</w:t>
+      </w:r>
+      <w:r>
+        <w:rPr>
+          <w:rFonts w:ascii="Courier New" w:hAnsi="Courier New" w:cs="Courier New"/>
+          <w:i/>
+          <w:sz w:val="20"/>
+        </w:rPr>
+        <w:br/>
+        <w:t xml:space="preserve">                ″\</w:t>
+      </w:r>
+      <w:proofErr w:type="spellStart"/>
+      <w:r>
+        <w:rPr>
+          <w:rFonts w:ascii="Courier New" w:hAnsi="Courier New" w:cs="Courier New"/>
+          <w:i/>
+          <w:sz w:val="20"/>
+        </w:rPr>
+        <w:t>EightyOne</w:t>
+      </w:r>
+      <w:proofErr w:type="spellEnd"/>
+      <w:r>
+        <w:rPr>
+          <w:rFonts w:ascii="Courier New" w:hAnsi="Courier New" w:cs="Courier New"/>
+          <w:i/>
+          <w:sz w:val="20"/>
+        </w:rPr>
+        <w:t>\Temp\DirectX\Lib\x86\ddraw.lib″</w:t>
+      </w:r>
+      <w:r>
+        <w:rPr>
+          <w:rFonts w:ascii="Courier New" w:hAnsi="Courier New" w:cs="Courier New"/>
+          <w:i/>
+          <w:sz w:val="20"/>
+        </w:rPr>
+        <w:br/>
+        <w:t xml:space="preserve">                ″\</w:t>
+      </w:r>
+      <w:proofErr w:type="spellStart"/>
+      <w:r>
+        <w:rPr>
+          <w:rFonts w:ascii="Courier New" w:hAnsi="Courier New" w:cs="Courier New"/>
+          <w:i/>
+          <w:sz w:val="20"/>
+        </w:rPr>
+        <w:t>EightyOne</w:t>
+      </w:r>
+      <w:proofErr w:type="spellEnd"/>
+      <w:r>
+        <w:rPr>
+          <w:rFonts w:ascii="Courier New" w:hAnsi="Courier New" w:cs="Courier New"/>
+          <w:i/>
+          <w:sz w:val="20"/>
+        </w:rPr>
+        <w:t>\Installation Files\DirectDraw\ddraw.lib″</w:t>
+      </w:r>
+    </w:p>
+    <w:p>
+      <w:pPr>
+        <w:pStyle w:val="ListParagraph"/>
+        <w:keepLines/>
+        <w:numPr>
+          <w:ilvl w:val="0"/>
+          <w:numId w:val="4"/>
+        </w:numPr>
+        <w:ind w:left="709" w:hanging="357"/>
+        <w:rPr>
+          <w:i/>
+        </w:rPr>
+      </w:pPr>
+      <w:r>
         <w:lastRenderedPageBreak/>
-        <w:t xml:space="preserve">Close </w:t>
-      </w:r>
-      <w:r>
-        <w:t>the WinZip dialog</w:t>
-      </w:r>
-    </w:p>
-    <w:p>
-      <w:pPr>
-        <w:pStyle w:val="ListParagraph"/>
-        <w:keepLines/>
-        <w:numPr>
-          <w:ilvl w:val="0"/>
-          <w:numId w:val="4"/>
-        </w:numPr>
-        <w:ind w:left="709" w:hanging="357"/>
-        <w:rPr>
-          <w:i/>
-        </w:rPr>
-      </w:pPr>
-      <w:r>
         <w:t>Open a command prompt and type</w:t>
       </w:r>
       <w:r>
@@ -8145,7 +7774,7 @@
           <w:sz w:val="20"/>
         </w:rPr>
         <w:br/>
-        <w:t xml:space="preserve">                  ″\</w:t>
+        <w:t xml:space="preserve">                ″\</w:t>
       </w:r>
       <w:proofErr w:type="spellStart"/>
       <w:r>
@@ -8154,6 +7783,49 @@
           <w:i/>
           <w:sz w:val="20"/>
         </w:rPr>
+        <w:t>Eigh</w:t>
+      </w:r>
+      <w:r>
+        <w:rPr>
+          <w:rFonts w:ascii="Courier New" w:hAnsi="Courier New" w:cs="Courier New"/>
+          <w:i/>
+          <w:sz w:val="20"/>
+        </w:rPr>
+        <w:t>tyOne</w:t>
+      </w:r>
+      <w:proofErr w:type="spellEnd"/>
+      <w:r>
+        <w:rPr>
+          <w:rFonts w:ascii="Courier New" w:hAnsi="Courier New" w:cs="Courier New"/>
+          <w:i/>
+          <w:sz w:val="20"/>
+        </w:rPr>
+        <w:t>\Temp\DirectX\Lib\x86\dsound</w:t>
+      </w:r>
+      <w:r>
+        <w:rPr>
+          <w:rFonts w:ascii="Courier New" w:hAnsi="Courier New" w:cs="Courier New"/>
+          <w:i/>
+          <w:sz w:val="20"/>
+        </w:rPr>
+        <w:t>.lib″</w:t>
+      </w:r>
+      <w:r>
+        <w:rPr>
+          <w:rFonts w:ascii="Courier New" w:hAnsi="Courier New" w:cs="Courier New"/>
+          <w:i/>
+          <w:sz w:val="20"/>
+        </w:rPr>
+        <w:br/>
+        <w:t xml:space="preserve">                ″\</w:t>
+      </w:r>
+      <w:proofErr w:type="spellStart"/>
+      <w:r>
+        <w:rPr>
+          <w:rFonts w:ascii="Courier New" w:hAnsi="Courier New" w:cs="Courier New"/>
+          <w:i/>
+          <w:sz w:val="20"/>
+        </w:rPr>
         <w:t>EightyOne</w:t>
       </w:r>
       <w:proofErr w:type="spellEnd"/>
@@ -8163,7 +7835,7 @@
           <w:i/>
           <w:sz w:val="20"/>
         </w:rPr>
-        <w:t>\Temp\DirectX\Lib\x86\ddraw.lib″</w:t>
+        <w:t>\Installation Files\DirectDraw\d</w:t>
       </w:r>
       <w:r>
         <w:rPr>
@@ -8171,110 +7843,99 @@
           <w:i/>
           <w:sz w:val="20"/>
         </w:rPr>
+        <w:t>sound</w:t>
+      </w:r>
+      <w:r>
+        <w:rPr>
+          <w:rFonts w:ascii="Courier New" w:hAnsi="Courier New" w:cs="Courier New"/>
+          <w:i/>
+          <w:sz w:val="20"/>
+        </w:rPr>
+        <w:t>.lib″</w:t>
+      </w:r>
+    </w:p>
+    <w:p>
+      <w:pPr>
+        <w:pStyle w:val="ListParagraph"/>
+        <w:numPr>
+          <w:ilvl w:val="0"/>
+          <w:numId w:val="4"/>
+        </w:numPr>
+        <w:ind w:left="709" w:hanging="357"/>
+      </w:pPr>
+      <w:r>
+        <w:t>Close the command prompt window</w:t>
+      </w:r>
+    </w:p>
+    <w:p>
+      <w:pPr>
+        <w:pStyle w:val="ListParagraph"/>
+        <w:numPr>
+          <w:ilvl w:val="0"/>
+          <w:numId w:val="4"/>
+        </w:numPr>
+        <w:ind w:left="709" w:hanging="357"/>
+      </w:pPr>
+      <w:r>
+        <w:t>Delete folder</w:t>
+      </w:r>
+      <w:r>
         <w:br/>
-        <w:t xml:space="preserve">                  ″\</w:t>
-      </w:r>
+      </w:r>
+      <w:r>
+        <w:rPr>
+          <w:i/>
+        </w:rPr>
+        <w:t>C:\EightyOne\Temp\</w:t>
+      </w:r>
+    </w:p>
+    <w:p>
+      <w:pPr>
+        <w:pStyle w:val="Heading2"/>
+      </w:pPr>
+      <w:bookmarkStart w:id="53" w:name="_Toc92283780"/>
+      <w:r>
+        <w:t>Component Patch</w:t>
+      </w:r>
+      <w:r>
+        <w:t xml:space="preserve"> Details</w:t>
+      </w:r>
+      <w:bookmarkEnd w:id="53"/>
+    </w:p>
+    <w:p>
+      <w:pPr>
+        <w:pStyle w:val="Heading3"/>
+      </w:pPr>
+      <w:bookmarkStart w:id="54" w:name="_Toc92283781"/>
+      <w:r>
+        <w:t>Office Button 97</w:t>
+      </w:r>
+      <w:bookmarkEnd w:id="54"/>
+    </w:p>
+    <w:p>
+      <w:r>
+        <w:t>A button toggle feature has been added to the component, which involves changes throughout the OffBtn.pas file. It is simpler to copy a pre-modified file than document the numerous changes required throughout the file.</w:t>
+      </w:r>
+    </w:p>
+    <w:p>
+      <w:r>
+        <w:t>The component does not come with a project package file and so the patch folder includes a suitable file.</w:t>
+      </w:r>
+    </w:p>
+    <w:p>
+      <w:pPr>
+        <w:pStyle w:val="Heading3"/>
+      </w:pPr>
+      <w:bookmarkStart w:id="55" w:name="_Toc92283782"/>
       <w:proofErr w:type="spellStart"/>
       <w:r>
-        <w:rPr>
-          <w:rFonts w:ascii="Courier New" w:hAnsi="Courier New" w:cs="Courier New"/>
-          <w:i/>
-          <w:sz w:val="20"/>
-        </w:rPr>
-        <w:t>EightyOne</w:t>
+        <w:t>ComPort</w:t>
       </w:r>
       <w:proofErr w:type="spellEnd"/>
       <w:r>
-        <w:rPr>
-          <w:rFonts w:ascii="Courier New" w:hAnsi="Courier New" w:cs="Courier New"/>
-          <w:i/>
-          <w:sz w:val="20"/>
-        </w:rPr>
-        <w:t>\Installation Files\DirectDraw\ddraw.lib″</w:t>
-      </w:r>
-    </w:p>
-    <w:p>
-      <w:pPr>
-        <w:pStyle w:val="ListParagraph"/>
-        <w:numPr>
-          <w:ilvl w:val="0"/>
-          <w:numId w:val="4"/>
-        </w:numPr>
-        <w:ind w:left="709" w:hanging="357"/>
-      </w:pPr>
-      <w:r>
-        <w:t>Close the command prompt window</w:t>
-      </w:r>
-    </w:p>
-    <w:p>
-      <w:pPr>
-        <w:pStyle w:val="ListParagraph"/>
-        <w:numPr>
-          <w:ilvl w:val="0"/>
-          <w:numId w:val="4"/>
-        </w:numPr>
-        <w:ind w:left="709" w:hanging="357"/>
-      </w:pPr>
-      <w:r>
-        <w:t>Delete folder</w:t>
-      </w:r>
-      <w:r>
-        <w:br/>
-      </w:r>
-      <w:r>
-        <w:rPr>
-          <w:i/>
-        </w:rPr>
-        <w:t>C:\EightyOne\Temp\</w:t>
-      </w:r>
-    </w:p>
-    <w:p>
-      <w:pPr>
-        <w:pStyle w:val="Heading2"/>
-      </w:pPr>
-      <w:bookmarkStart w:id="56" w:name="_Toc507888605"/>
-      <w:r>
-        <w:t>Component Patch</w:t>
-      </w:r>
-      <w:r>
-        <w:t xml:space="preserve"> Details</w:t>
-      </w:r>
-      <w:bookmarkEnd w:id="56"/>
-    </w:p>
-    <w:p>
-      <w:pPr>
-        <w:pStyle w:val="Heading3"/>
-      </w:pPr>
-      <w:bookmarkStart w:id="57" w:name="_Toc507888606"/>
-      <w:r>
-        <w:t>Office Button 97</w:t>
-      </w:r>
-      <w:bookmarkEnd w:id="57"/>
-    </w:p>
-    <w:p>
-      <w:r>
-        <w:t>A button toggle feature has been added to the component, which involves changes throughout the OffBtn.pas file. It is simpler to copy a pre-modified file than document the numerous changes required throughout the file.</w:t>
-      </w:r>
-    </w:p>
-    <w:p>
-      <w:r>
-        <w:t>The component does not come with a project package file and so the patch folder includes a suitable file.</w:t>
-      </w:r>
-    </w:p>
-    <w:p>
-      <w:pPr>
-        <w:pStyle w:val="Heading3"/>
-      </w:pPr>
-      <w:bookmarkStart w:id="58" w:name="_Toc507888607"/>
-      <w:proofErr w:type="spellStart"/>
-      <w:r>
-        <w:t>ComPort</w:t>
-      </w:r>
-      <w:proofErr w:type="spellEnd"/>
-      <w:r>
         <w:t xml:space="preserve"> Library</w:t>
       </w:r>
-      <w:bookmarkEnd w:id="58"/>
+      <w:bookmarkEnd w:id="55"/>
     </w:p>
     <w:p>
       <w:r>
@@ -8712,9 +8373,10 @@
       <w:r>
         <w:t xml:space="preserve"> already implemented.</w:t>
       </w:r>
+      <w:bookmarkEnd w:id="4"/>
     </w:p>
     <w:sectPr>
-      <w:footerReference w:type="default" r:id="rId17"/>
+      <w:footerReference w:type="default" r:id="rId16"/>
       <w:pgSz w:w="11906" w:h="16838"/>
       <w:pgMar w:top="993" w:right="1274" w:bottom="1276" w:left="1440" w:header="708" w:footer="708" w:gutter="0"/>
       <w:cols w:space="708"/>
@@ -8759,7 +8421,7 @@
       <w:t xml:space="preserve">Version </w:t>
     </w:r>
     <w:r>
-      <w:t>2.2</w:t>
+      <w:t>2.3</w:t>
     </w:r>
     <w:r>
       <w:tab/>
@@ -8778,7 +8440,7 @@
       <w:rPr>
         <w:noProof/>
       </w:rPr>
-      <w:t>9</w:t>
+      <w:t>11</w:t>
     </w:r>
     <w:r>
       <w:rPr>
@@ -8789,23 +8451,36 @@
     <w:r>
       <w:t xml:space="preserve"> of </w:t>
     </w:r>
-    <w:fldSimple w:instr=" NUMPAGES  \* Arabic  \* MERGEFORMAT ">
-      <w:r>
-        <w:rPr>
-          <w:noProof/>
-        </w:rPr>
-        <w:t>12</w:t>
-      </w:r>
-    </w:fldSimple>
+    <w:r>
+      <w:fldChar w:fldCharType="begin"/>
+    </w:r>
+    <w:r>
+      <w:instrText xml:space="preserve"> NUMPAGES  \* Arabic  \* MERGEFORMAT </w:instrText>
+    </w:r>
+    <w:r>
+      <w:fldChar w:fldCharType="separate"/>
+    </w:r>
+    <w:r>
+      <w:rPr>
+        <w:noProof/>
+      </w:rPr>
+      <w:t>11</w:t>
+    </w:r>
+    <w:r>
+      <w:rPr>
+        <w:noProof/>
+      </w:rPr>
+      <w:fldChar w:fldCharType="end"/>
+    </w:r>
     <w:r>
       <w:tab/>
       <w:t>©2015</w:t>
     </w:r>
     <w:r>
-      <w:t>-201</w:t>
+      <w:t>-20</w:t>
     </w:r>
     <w:r>
-      <w:t>8</w:t>
+      <w:t>22</w:t>
     </w:r>
     <w:r>
       <w:t xml:space="preserve"> Paul Farrow</w:t>
@@ -11071,7 +10746,7 @@
 </file>
 
 <file path=customXml/itemProps1.xml><?xml version="1.0" encoding="utf-8"?>
-<ds:datastoreItem xmlns:ds="http://schemas.openxmlformats.org/officeDocument/2006/customXml" ds:itemID="{F8D0EAAF-8F4E-4C02-969B-8218821DDA3F}">
+<ds:datastoreItem xmlns:ds="http://schemas.openxmlformats.org/officeDocument/2006/customXml" ds:itemID="{4CDA8BCE-94B5-4A10-B483-B448A9AC08B0}">
   <ds:schemaRefs>
     <ds:schemaRef ds:uri="http://schemas.openxmlformats.org/officeDocument/2006/bibliography"/>
   </ds:schemaRefs>

--- a/Documentation/EightyOne Development Environment.docx
+++ b/Documentation/EightyOne Development Environment.docx
@@ -13,7 +13,6 @@
       <w:bookmarkStart w:id="1" w:name="_Toc431148370"/>
       <w:bookmarkStart w:id="2" w:name="OLE_LINK1"/>
       <w:bookmarkStart w:id="3" w:name="OLE_LINK2"/>
-      <w:bookmarkStart w:id="4" w:name="_GoBack"/>
       <w:proofErr w:type="spellStart"/>
       <w:r>
         <w:rPr>
@@ -2251,14 +2250,14 @@
       <w:pPr>
         <w:pStyle w:val="Heading1"/>
       </w:pPr>
-      <w:bookmarkStart w:id="5" w:name="_Toc431148371"/>
-      <w:bookmarkStart w:id="6" w:name="_Toc92283752"/>
+      <w:bookmarkStart w:id="4" w:name="_Toc431148371"/>
+      <w:bookmarkStart w:id="5" w:name="_Toc92283752"/>
       <w:r>
         <w:lastRenderedPageBreak/>
         <w:t>Introduction</w:t>
       </w:r>
+      <w:bookmarkEnd w:id="4"/>
       <w:bookmarkEnd w:id="5"/>
-      <w:bookmarkEnd w:id="6"/>
     </w:p>
     <w:p>
       <w:pPr>
@@ -2316,13 +2315,7 @@
         <w:t>2</w:t>
       </w:r>
       <w:r>
-        <w:t>4</w:t>
-      </w:r>
-      <w:r>
-        <w:t xml:space="preserve"> and above</w:t>
-      </w:r>
-      <w:r>
-        <w:t xml:space="preserve"> with the sound fix from Mike Wynne</w:t>
+        <w:t>4 and above with the sound fix from Mike Wynne</w:t>
       </w:r>
       <w:r>
         <w:t>.</w:t>
@@ -2595,13 +2588,7 @@
         <w:ind w:left="1560"/>
       </w:pPr>
       <w:r>
-        <w:t>Direct</w:t>
-      </w:r>
-      <w:r>
-        <w:t>Sound</w:t>
-      </w:r>
-      <w:r>
-        <w:t xml:space="preserve"> [DirectX SDK June 2007] (by Microsoft)</w:t>
+        <w:t>DirectSound [DirectX SDK June 2007] (by Microsoft)</w:t>
       </w:r>
     </w:p>
     <w:p>
@@ -2849,7 +2836,7 @@
       <w:pPr>
         <w:pStyle w:val="Heading1"/>
       </w:pPr>
-      <w:bookmarkStart w:id="7" w:name="_Toc92283753"/>
+      <w:bookmarkStart w:id="6" w:name="_Toc92283753"/>
       <w:r>
         <w:lastRenderedPageBreak/>
         <w:t xml:space="preserve">Development Environment </w:t>
@@ -2857,39 +2844,39 @@
       <w:r>
         <w:t>Installation</w:t>
       </w:r>
+      <w:bookmarkEnd w:id="6"/>
+    </w:p>
+    <w:p>
+      <w:pPr>
+        <w:pStyle w:val="Heading2"/>
+      </w:pPr>
+      <w:bookmarkStart w:id="7" w:name="_Toc431058974"/>
+      <w:bookmarkStart w:id="8" w:name="_Toc431148374"/>
+      <w:bookmarkStart w:id="9" w:name="_Toc92283754"/>
+      <w:bookmarkStart w:id="10" w:name="_Toc431058969"/>
+      <w:r>
+        <w:t xml:space="preserve">Copy the </w:t>
+      </w:r>
+      <w:proofErr w:type="spellStart"/>
+      <w:r>
+        <w:t>EightyOne</w:t>
+      </w:r>
+      <w:proofErr w:type="spellEnd"/>
+      <w:r>
+        <w:t xml:space="preserve"> </w:t>
+      </w:r>
+      <w:r>
+        <w:t>Source Code Distribu</w:t>
+      </w:r>
+      <w:r>
+        <w:t>t</w:t>
+      </w:r>
+      <w:r>
+        <w:t>ion</w:t>
+      </w:r>
       <w:bookmarkEnd w:id="7"/>
-    </w:p>
-    <w:p>
-      <w:pPr>
-        <w:pStyle w:val="Heading2"/>
-      </w:pPr>
-      <w:bookmarkStart w:id="8" w:name="_Toc431058974"/>
-      <w:bookmarkStart w:id="9" w:name="_Toc431148374"/>
-      <w:bookmarkStart w:id="10" w:name="_Toc431058969"/>
-      <w:bookmarkStart w:id="11" w:name="_Toc92283754"/>
-      <w:r>
-        <w:t xml:space="preserve">Copy the </w:t>
-      </w:r>
-      <w:proofErr w:type="spellStart"/>
-      <w:r>
-        <w:t>EightyOne</w:t>
-      </w:r>
-      <w:proofErr w:type="spellEnd"/>
-      <w:r>
-        <w:t xml:space="preserve"> </w:t>
-      </w:r>
-      <w:r>
-        <w:t>Source Code Distribu</w:t>
-      </w:r>
-      <w:r>
-        <w:t>t</w:t>
-      </w:r>
-      <w:r>
-        <w:t>ion</w:t>
-      </w:r>
       <w:bookmarkEnd w:id="8"/>
       <w:bookmarkEnd w:id="9"/>
-      <w:bookmarkEnd w:id="11"/>
     </w:p>
     <w:p>
       <w:pPr>
@@ -2991,8 +2978,8 @@
       <w:pPr>
         <w:pStyle w:val="Heading2"/>
       </w:pPr>
-      <w:bookmarkStart w:id="12" w:name="_Toc431148375"/>
-      <w:bookmarkStart w:id="13" w:name="_Toc92283755"/>
+      <w:bookmarkStart w:id="11" w:name="_Toc431148375"/>
+      <w:bookmarkStart w:id="12" w:name="_Toc92283755"/>
       <w:r>
         <w:t xml:space="preserve">Download </w:t>
       </w:r>
@@ -3009,8 +2996,8 @@
         <w:t xml:space="preserve"> Enterprise Edition</w:t>
       </w:r>
       <w:bookmarkEnd w:id="10"/>
+      <w:bookmarkEnd w:id="11"/>
       <w:bookmarkEnd w:id="12"/>
-      <w:bookmarkEnd w:id="13"/>
     </w:p>
     <w:p>
       <w:pPr>
@@ -3136,8 +3123,8 @@
       <w:pPr>
         <w:pStyle w:val="Heading2"/>
       </w:pPr>
-      <w:bookmarkStart w:id="14" w:name="_Toc431148376"/>
-      <w:bookmarkStart w:id="15" w:name="_Toc92283756"/>
+      <w:bookmarkStart w:id="13" w:name="_Toc431148376"/>
+      <w:bookmarkStart w:id="14" w:name="_Toc92283756"/>
       <w:r>
         <w:t xml:space="preserve">Install </w:t>
       </w:r>
@@ -3150,8 +3137,8 @@
       <w:r>
         <w:t xml:space="preserve"> 5 Enterprise Edition</w:t>
       </w:r>
+      <w:bookmarkEnd w:id="13"/>
       <w:bookmarkEnd w:id="14"/>
-      <w:bookmarkEnd w:id="15"/>
     </w:p>
     <w:p>
       <w:pPr>
@@ -4124,11 +4111,11 @@
       <w:pPr>
         <w:pStyle w:val="Heading2"/>
       </w:pPr>
-      <w:bookmarkStart w:id="16" w:name="_Toc431058979"/>
-      <w:bookmarkStart w:id="17" w:name="_Toc431058971"/>
-      <w:bookmarkStart w:id="18" w:name="_Toc431148378"/>
-      <w:bookmarkStart w:id="19" w:name="_Toc435563953"/>
-      <w:bookmarkStart w:id="20" w:name="_Toc92283757"/>
+      <w:bookmarkStart w:id="15" w:name="_Toc431058971"/>
+      <w:bookmarkStart w:id="16" w:name="_Toc431148378"/>
+      <w:bookmarkStart w:id="17" w:name="_Toc435563953"/>
+      <w:bookmarkStart w:id="18" w:name="_Toc92283757"/>
+      <w:bookmarkStart w:id="19" w:name="_Toc431058979"/>
       <w:r>
         <w:t xml:space="preserve">Install </w:t>
       </w:r>
@@ -4150,361 +4137,361 @@
       <w:r>
         <w:t>]</w:t>
       </w:r>
+      <w:bookmarkEnd w:id="15"/>
+      <w:bookmarkEnd w:id="16"/>
       <w:bookmarkEnd w:id="17"/>
       <w:bookmarkEnd w:id="18"/>
-      <w:bookmarkEnd w:id="19"/>
+    </w:p>
+    <w:p>
+      <w:pPr>
+        <w:pStyle w:val="ListParagraph"/>
+        <w:numPr>
+          <w:ilvl w:val="0"/>
+          <w:numId w:val="4"/>
+        </w:numPr>
+        <w:ind w:left="709" w:hanging="357"/>
+        <w:rPr>
+          <w:i/>
+        </w:rPr>
+      </w:pPr>
+      <w:r>
+        <w:t xml:space="preserve">Extract </w:t>
+      </w:r>
+      <w:r>
+        <w:rPr>
+          <w:i/>
+        </w:rPr>
+        <w:t>C:\EightyOne\</w:t>
+      </w:r>
+      <w:r>
+        <w:rPr>
+          <w:i/>
+        </w:rPr>
+        <w:t>Installation Files\Office Button 97\</w:t>
+      </w:r>
+      <w:r>
+        <w:rPr>
+          <w:i/>
+        </w:rPr>
+        <w:t xml:space="preserve">offbtn97.zip </w:t>
+      </w:r>
+      <w:r>
+        <w:t>to</w:t>
+      </w:r>
+      <w:r>
+        <w:br/>
+      </w:r>
+      <w:r>
+        <w:rPr>
+          <w:i/>
+        </w:rPr>
+        <w:t>C:\EightyOne\</w:t>
+      </w:r>
+      <w:r>
+        <w:rPr>
+          <w:i/>
+        </w:rPr>
+        <w:t>Components\Office  Button 97\</w:t>
+      </w:r>
+    </w:p>
+    <w:p>
+      <w:pPr>
+        <w:pStyle w:val="ListParagraph"/>
+        <w:numPr>
+          <w:ilvl w:val="0"/>
+          <w:numId w:val="4"/>
+        </w:numPr>
+        <w:ind w:left="709" w:hanging="357"/>
+      </w:pPr>
+      <w:r>
+        <w:t>C</w:t>
+      </w:r>
+      <w:r>
+        <w:t xml:space="preserve">opy </w:t>
+      </w:r>
+      <w:r>
+        <w:t>the contents of</w:t>
+      </w:r>
+      <w:r>
+        <w:br/>
+      </w:r>
+      <w:r>
+        <w:rPr>
+          <w:i/>
+        </w:rPr>
+        <w:t>C:\EightyOne\Installation Files\Office Button 97 Patch\</w:t>
+      </w:r>
+      <w:r>
+        <w:rPr>
+          <w:i/>
+        </w:rPr>
+        <w:br/>
+      </w:r>
+      <w:r>
+        <w:t>and paste (overwriting existing files) to</w:t>
+      </w:r>
+      <w:r>
+        <w:br/>
+      </w:r>
+      <w:r>
+        <w:rPr>
+          <w:i/>
+        </w:rPr>
+        <w:t>C:\EightyOne\Components\Office</w:t>
+      </w:r>
+      <w:r>
+        <w:rPr>
+          <w:i/>
+        </w:rPr>
+        <w:t xml:space="preserve"> </w:t>
+      </w:r>
+      <w:r>
+        <w:rPr>
+          <w:i/>
+        </w:rPr>
+        <w:t xml:space="preserve"> Button</w:t>
+      </w:r>
+      <w:r>
+        <w:rPr>
+          <w:i/>
+        </w:rPr>
+        <w:t xml:space="preserve"> 97</w:t>
+      </w:r>
+      <w:r>
+        <w:rPr>
+          <w:i/>
+        </w:rPr>
+        <w:t>\OffBtn97\</w:t>
+      </w:r>
+    </w:p>
+    <w:p>
+      <w:pPr>
+        <w:pStyle w:val="ListParagraph"/>
+        <w:numPr>
+          <w:ilvl w:val="0"/>
+          <w:numId w:val="4"/>
+        </w:numPr>
+        <w:ind w:left="709" w:hanging="357"/>
+      </w:pPr>
+      <w:bookmarkStart w:id="20" w:name="_Toc431058972"/>
+      <w:r>
+        <w:t>Using the desktop shortcut, run Borland C++ Builder 5</w:t>
+      </w:r>
+    </w:p>
+    <w:p>
+      <w:pPr>
+        <w:pStyle w:val="ListParagraph"/>
+        <w:numPr>
+          <w:ilvl w:val="0"/>
+          <w:numId w:val="4"/>
+        </w:numPr>
+        <w:ind w:left="709" w:hanging="357"/>
+      </w:pPr>
+      <w:r>
+        <w:t xml:space="preserve">From the File menu, select </w:t>
+      </w:r>
+      <w:r>
+        <w:t>Open Project</w:t>
+      </w:r>
+    </w:p>
+    <w:p>
+      <w:pPr>
+        <w:pStyle w:val="ListParagraph"/>
+        <w:numPr>
+          <w:ilvl w:val="0"/>
+          <w:numId w:val="4"/>
+        </w:numPr>
+        <w:ind w:left="709" w:hanging="357"/>
+      </w:pPr>
+      <w:r>
+        <w:t xml:space="preserve">Browse to </w:t>
+      </w:r>
+      <w:r>
+        <w:rPr>
+          <w:i/>
+        </w:rPr>
+        <w:t>C:\EightyOne\</w:t>
+      </w:r>
+      <w:r>
+        <w:rPr>
+          <w:i/>
+        </w:rPr>
+        <w:t>Components\Office Button 97\OffBtn97\32-Bit</w:t>
+      </w:r>
+      <w:r>
+        <w:rPr>
+          <w:i/>
+        </w:rPr>
+        <w:t>\</w:t>
+      </w:r>
+    </w:p>
+    <w:p>
+      <w:pPr>
+        <w:pStyle w:val="ListParagraph"/>
+        <w:numPr>
+          <w:ilvl w:val="0"/>
+          <w:numId w:val="4"/>
+        </w:numPr>
+        <w:ind w:left="709" w:hanging="357"/>
+      </w:pPr>
+      <w:r>
+        <w:t xml:space="preserve">Select </w:t>
+      </w:r>
+      <w:r>
+        <w:rPr>
+          <w:i/>
+        </w:rPr>
+        <w:t>Off</w:t>
+      </w:r>
+      <w:r>
+        <w:rPr>
+          <w:i/>
+        </w:rPr>
+        <w:t>iceButton97</w:t>
+      </w:r>
+      <w:r>
+        <w:rPr>
+          <w:i/>
+        </w:rPr>
+        <w:t>.bpk</w:t>
+      </w:r>
+      <w:r>
+        <w:t xml:space="preserve"> and click </w:t>
+      </w:r>
+      <w:r>
+        <w:rPr>
+          <w:b/>
+        </w:rPr>
+        <w:t>Open</w:t>
+      </w:r>
+    </w:p>
+    <w:p>
+      <w:pPr>
+        <w:pStyle w:val="ListParagraph"/>
+        <w:numPr>
+          <w:ilvl w:val="0"/>
+          <w:numId w:val="4"/>
+        </w:numPr>
+        <w:ind w:left="709" w:hanging="357"/>
+      </w:pPr>
+      <w:r>
+        <w:t xml:space="preserve">Click </w:t>
+      </w:r>
+      <w:r>
+        <w:rPr>
+          <w:b/>
+        </w:rPr>
+        <w:t>Install</w:t>
+      </w:r>
+    </w:p>
+    <w:p>
+      <w:pPr>
+        <w:pStyle w:val="ListParagraph"/>
+        <w:numPr>
+          <w:ilvl w:val="0"/>
+          <w:numId w:val="4"/>
+        </w:numPr>
+        <w:ind w:left="709" w:hanging="357"/>
+      </w:pPr>
+      <w:r>
+        <w:t xml:space="preserve">Click </w:t>
+      </w:r>
+      <w:r>
+        <w:rPr>
+          <w:b/>
+        </w:rPr>
+        <w:t>OK</w:t>
+      </w:r>
+    </w:p>
+    <w:p>
+      <w:pPr>
+        <w:pStyle w:val="ListParagraph"/>
+        <w:numPr>
+          <w:ilvl w:val="0"/>
+          <w:numId w:val="4"/>
+        </w:numPr>
+        <w:ind w:left="709" w:hanging="357"/>
+      </w:pPr>
+      <w:r>
+        <w:t>Close the Package window</w:t>
+      </w:r>
+    </w:p>
+    <w:p>
+      <w:pPr>
+        <w:pStyle w:val="ListParagraph"/>
+        <w:numPr>
+          <w:ilvl w:val="0"/>
+          <w:numId w:val="4"/>
+        </w:numPr>
+        <w:ind w:left="709" w:hanging="357"/>
+      </w:pPr>
+      <w:r>
+        <w:t xml:space="preserve">Click </w:t>
+      </w:r>
+      <w:r>
+        <w:rPr>
+          <w:b/>
+        </w:rPr>
+        <w:t>No</w:t>
+      </w:r>
+      <w:r>
+        <w:t xml:space="preserve"> </w:t>
+      </w:r>
+      <w:r>
+        <w:t>when prompted to save changes</w:t>
+      </w:r>
+    </w:p>
+    <w:p>
+      <w:pPr>
+        <w:pStyle w:val="ListParagraph"/>
+        <w:numPr>
+          <w:ilvl w:val="0"/>
+          <w:numId w:val="4"/>
+        </w:numPr>
+        <w:ind w:left="709" w:hanging="357"/>
+      </w:pPr>
+      <w:r>
+        <w:t xml:space="preserve">Close C++ Builder 5 and select </w:t>
+      </w:r>
+      <w:r>
+        <w:rPr>
+          <w:b/>
+        </w:rPr>
+        <w:t>No</w:t>
+      </w:r>
+      <w:r>
+        <w:t xml:space="preserve"> when prompted to save project</w:t>
+      </w:r>
+      <w:r>
+        <w:t xml:space="preserve"> changes</w:t>
+      </w:r>
+    </w:p>
+    <w:p>
+      <w:pPr>
+        <w:pStyle w:val="Heading2"/>
+      </w:pPr>
+      <w:bookmarkStart w:id="21" w:name="_Toc431148379"/>
+      <w:bookmarkStart w:id="22" w:name="_Toc435563954"/>
+      <w:bookmarkStart w:id="23" w:name="_Toc92283758"/>
+      <w:r>
+        <w:t xml:space="preserve">Install </w:t>
+      </w:r>
+      <w:r>
+        <w:t xml:space="preserve">Theme Manager </w:t>
+      </w:r>
+      <w:r>
+        <w:t>[</w:t>
+      </w:r>
+      <w:r>
+        <w:t>1.10.1</w:t>
+      </w:r>
+      <w:r>
+        <w:t>]</w:t>
+      </w:r>
       <w:bookmarkEnd w:id="20"/>
-    </w:p>
-    <w:p>
-      <w:pPr>
-        <w:pStyle w:val="ListParagraph"/>
-        <w:numPr>
-          <w:ilvl w:val="0"/>
-          <w:numId w:val="4"/>
-        </w:numPr>
-        <w:ind w:left="709" w:hanging="357"/>
-        <w:rPr>
-          <w:i/>
-        </w:rPr>
-      </w:pPr>
-      <w:r>
-        <w:t xml:space="preserve">Extract </w:t>
-      </w:r>
-      <w:r>
-        <w:rPr>
-          <w:i/>
-        </w:rPr>
-        <w:t>C:\EightyOne\</w:t>
-      </w:r>
-      <w:r>
-        <w:rPr>
-          <w:i/>
-        </w:rPr>
-        <w:t>Installation Files\Office Button 97\</w:t>
-      </w:r>
-      <w:r>
-        <w:rPr>
-          <w:i/>
-        </w:rPr>
-        <w:t xml:space="preserve">offbtn97.zip </w:t>
-      </w:r>
-      <w:r>
-        <w:t>to</w:t>
-      </w:r>
-      <w:r>
-        <w:br/>
-      </w:r>
-      <w:r>
-        <w:rPr>
-          <w:i/>
-        </w:rPr>
-        <w:t>C:\EightyOne\</w:t>
-      </w:r>
-      <w:r>
-        <w:rPr>
-          <w:i/>
-        </w:rPr>
-        <w:t>Components\Office  Button 97\</w:t>
-      </w:r>
-    </w:p>
-    <w:p>
-      <w:pPr>
-        <w:pStyle w:val="ListParagraph"/>
-        <w:numPr>
-          <w:ilvl w:val="0"/>
-          <w:numId w:val="4"/>
-        </w:numPr>
-        <w:ind w:left="709" w:hanging="357"/>
-      </w:pPr>
-      <w:r>
-        <w:t>C</w:t>
-      </w:r>
-      <w:r>
-        <w:t xml:space="preserve">opy </w:t>
-      </w:r>
-      <w:r>
-        <w:t>the contents of</w:t>
-      </w:r>
-      <w:r>
-        <w:br/>
-      </w:r>
-      <w:r>
-        <w:rPr>
-          <w:i/>
-        </w:rPr>
-        <w:t>C:\EightyOne\Installation Files\Office Button 97 Patch\</w:t>
-      </w:r>
-      <w:r>
-        <w:rPr>
-          <w:i/>
-        </w:rPr>
-        <w:br/>
-      </w:r>
-      <w:r>
-        <w:t>and paste (overwriting existing files) to</w:t>
-      </w:r>
-      <w:r>
-        <w:br/>
-      </w:r>
-      <w:r>
-        <w:rPr>
-          <w:i/>
-        </w:rPr>
-        <w:t>C:\EightyOne\Components\Office</w:t>
-      </w:r>
-      <w:r>
-        <w:rPr>
-          <w:i/>
-        </w:rPr>
-        <w:t xml:space="preserve"> </w:t>
-      </w:r>
-      <w:r>
-        <w:rPr>
-          <w:i/>
-        </w:rPr>
-        <w:t xml:space="preserve"> Button</w:t>
-      </w:r>
-      <w:r>
-        <w:rPr>
-          <w:i/>
-        </w:rPr>
-        <w:t xml:space="preserve"> 97</w:t>
-      </w:r>
-      <w:r>
-        <w:rPr>
-          <w:i/>
-        </w:rPr>
-        <w:t>\OffBtn97\</w:t>
-      </w:r>
-    </w:p>
-    <w:p>
-      <w:pPr>
-        <w:pStyle w:val="ListParagraph"/>
-        <w:numPr>
-          <w:ilvl w:val="0"/>
-          <w:numId w:val="4"/>
-        </w:numPr>
-        <w:ind w:left="709" w:hanging="357"/>
-      </w:pPr>
-      <w:bookmarkStart w:id="21" w:name="_Toc431058972"/>
-      <w:r>
-        <w:t>Using the desktop shortcut, run Borland C++ Builder 5</w:t>
-      </w:r>
-    </w:p>
-    <w:p>
-      <w:pPr>
-        <w:pStyle w:val="ListParagraph"/>
-        <w:numPr>
-          <w:ilvl w:val="0"/>
-          <w:numId w:val="4"/>
-        </w:numPr>
-        <w:ind w:left="709" w:hanging="357"/>
-      </w:pPr>
-      <w:r>
-        <w:t xml:space="preserve">From the File menu, select </w:t>
-      </w:r>
-      <w:r>
-        <w:t>Open Project</w:t>
-      </w:r>
-    </w:p>
-    <w:p>
-      <w:pPr>
-        <w:pStyle w:val="ListParagraph"/>
-        <w:numPr>
-          <w:ilvl w:val="0"/>
-          <w:numId w:val="4"/>
-        </w:numPr>
-        <w:ind w:left="709" w:hanging="357"/>
-      </w:pPr>
-      <w:r>
-        <w:t xml:space="preserve">Browse to </w:t>
-      </w:r>
-      <w:r>
-        <w:rPr>
-          <w:i/>
-        </w:rPr>
-        <w:t>C:\EightyOne\</w:t>
-      </w:r>
-      <w:r>
-        <w:rPr>
-          <w:i/>
-        </w:rPr>
-        <w:t>Components\Office Button 97\OffBtn97\32-Bit</w:t>
-      </w:r>
-      <w:r>
-        <w:rPr>
-          <w:i/>
-        </w:rPr>
-        <w:t>\</w:t>
-      </w:r>
-    </w:p>
-    <w:p>
-      <w:pPr>
-        <w:pStyle w:val="ListParagraph"/>
-        <w:numPr>
-          <w:ilvl w:val="0"/>
-          <w:numId w:val="4"/>
-        </w:numPr>
-        <w:ind w:left="709" w:hanging="357"/>
-      </w:pPr>
-      <w:r>
-        <w:t xml:space="preserve">Select </w:t>
-      </w:r>
-      <w:r>
-        <w:rPr>
-          <w:i/>
-        </w:rPr>
-        <w:t>Off</w:t>
-      </w:r>
-      <w:r>
-        <w:rPr>
-          <w:i/>
-        </w:rPr>
-        <w:t>iceButton97</w:t>
-      </w:r>
-      <w:r>
-        <w:rPr>
-          <w:i/>
-        </w:rPr>
-        <w:t>.bpk</w:t>
-      </w:r>
-      <w:r>
-        <w:t xml:space="preserve"> and click </w:t>
-      </w:r>
-      <w:r>
-        <w:rPr>
-          <w:b/>
-        </w:rPr>
-        <w:t>Open</w:t>
-      </w:r>
-    </w:p>
-    <w:p>
-      <w:pPr>
-        <w:pStyle w:val="ListParagraph"/>
-        <w:numPr>
-          <w:ilvl w:val="0"/>
-          <w:numId w:val="4"/>
-        </w:numPr>
-        <w:ind w:left="709" w:hanging="357"/>
-      </w:pPr>
-      <w:r>
-        <w:t xml:space="preserve">Click </w:t>
-      </w:r>
-      <w:r>
-        <w:rPr>
-          <w:b/>
-        </w:rPr>
-        <w:t>Install</w:t>
-      </w:r>
-    </w:p>
-    <w:p>
-      <w:pPr>
-        <w:pStyle w:val="ListParagraph"/>
-        <w:numPr>
-          <w:ilvl w:val="0"/>
-          <w:numId w:val="4"/>
-        </w:numPr>
-        <w:ind w:left="709" w:hanging="357"/>
-      </w:pPr>
-      <w:r>
-        <w:t xml:space="preserve">Click </w:t>
-      </w:r>
-      <w:r>
-        <w:rPr>
-          <w:b/>
-        </w:rPr>
-        <w:t>OK</w:t>
-      </w:r>
-    </w:p>
-    <w:p>
-      <w:pPr>
-        <w:pStyle w:val="ListParagraph"/>
-        <w:numPr>
-          <w:ilvl w:val="0"/>
-          <w:numId w:val="4"/>
-        </w:numPr>
-        <w:ind w:left="709" w:hanging="357"/>
-      </w:pPr>
-      <w:r>
-        <w:t>Close the Package window</w:t>
-      </w:r>
-    </w:p>
-    <w:p>
-      <w:pPr>
-        <w:pStyle w:val="ListParagraph"/>
-        <w:numPr>
-          <w:ilvl w:val="0"/>
-          <w:numId w:val="4"/>
-        </w:numPr>
-        <w:ind w:left="709" w:hanging="357"/>
-      </w:pPr>
-      <w:r>
-        <w:t xml:space="preserve">Click </w:t>
-      </w:r>
-      <w:r>
-        <w:rPr>
-          <w:b/>
-        </w:rPr>
-        <w:t>No</w:t>
-      </w:r>
-      <w:r>
-        <w:t xml:space="preserve"> </w:t>
-      </w:r>
-      <w:r>
-        <w:t>when prompted to save changes</w:t>
-      </w:r>
-    </w:p>
-    <w:p>
-      <w:pPr>
-        <w:pStyle w:val="ListParagraph"/>
-        <w:numPr>
-          <w:ilvl w:val="0"/>
-          <w:numId w:val="4"/>
-        </w:numPr>
-        <w:ind w:left="709" w:hanging="357"/>
-      </w:pPr>
-      <w:r>
-        <w:t xml:space="preserve">Close C++ Builder 5 and select </w:t>
-      </w:r>
-      <w:r>
-        <w:rPr>
-          <w:b/>
-        </w:rPr>
-        <w:t>No</w:t>
-      </w:r>
-      <w:r>
-        <w:t xml:space="preserve"> when prompted to save project</w:t>
-      </w:r>
-      <w:r>
-        <w:t xml:space="preserve"> changes</w:t>
-      </w:r>
-    </w:p>
-    <w:p>
-      <w:pPr>
-        <w:pStyle w:val="Heading2"/>
-      </w:pPr>
-      <w:bookmarkStart w:id="22" w:name="_Toc431148379"/>
-      <w:bookmarkStart w:id="23" w:name="_Toc435563954"/>
-      <w:bookmarkStart w:id="24" w:name="_Toc92283758"/>
-      <w:r>
-        <w:t xml:space="preserve">Install </w:t>
-      </w:r>
-      <w:r>
-        <w:t xml:space="preserve">Theme Manager </w:t>
-      </w:r>
-      <w:r>
-        <w:t>[</w:t>
-      </w:r>
-      <w:r>
-        <w:t>1.10.1</w:t>
-      </w:r>
-      <w:r>
-        <w:t>]</w:t>
-      </w:r>
       <w:bookmarkEnd w:id="21"/>
       <w:bookmarkEnd w:id="22"/>
       <w:bookmarkEnd w:id="23"/>
-      <w:bookmarkEnd w:id="24"/>
     </w:p>
     <w:p>
       <w:pPr>
@@ -5019,10 +5006,10 @@
       <w:pPr>
         <w:pStyle w:val="Heading2"/>
       </w:pPr>
-      <w:bookmarkStart w:id="25" w:name="_Toc431058973"/>
-      <w:bookmarkStart w:id="26" w:name="_Toc431148380"/>
-      <w:bookmarkStart w:id="27" w:name="_Toc435563955"/>
-      <w:bookmarkStart w:id="28" w:name="_Toc92283759"/>
+      <w:bookmarkStart w:id="24" w:name="_Toc431058973"/>
+      <w:bookmarkStart w:id="25" w:name="_Toc431148380"/>
+      <w:bookmarkStart w:id="26" w:name="_Toc435563955"/>
+      <w:bookmarkStart w:id="27" w:name="_Toc92283759"/>
       <w:r>
         <w:t xml:space="preserve">Install </w:t>
       </w:r>
@@ -5049,10 +5036,10 @@
       <w:r>
         <w:t>64]</w:t>
       </w:r>
+      <w:bookmarkEnd w:id="24"/>
       <w:bookmarkEnd w:id="25"/>
       <w:bookmarkEnd w:id="26"/>
       <w:bookmarkEnd w:id="27"/>
-      <w:bookmarkEnd w:id="28"/>
     </w:p>
     <w:p>
       <w:pPr>
@@ -5656,9 +5643,9 @@
       <w:pPr>
         <w:pStyle w:val="Heading2"/>
       </w:pPr>
+      <w:bookmarkStart w:id="28" w:name="_Toc92283760"/>
       <w:bookmarkStart w:id="29" w:name="_Toc431148381"/>
       <w:bookmarkStart w:id="30" w:name="_Toc435563956"/>
-      <w:bookmarkStart w:id="31" w:name="_Toc92283760"/>
       <w:r>
         <w:lastRenderedPageBreak/>
         <w:t xml:space="preserve">Install </w:t>
@@ -5678,7 +5665,7 @@
       <w:r>
         <w:t>June 2007]</w:t>
       </w:r>
-      <w:bookmarkEnd w:id="31"/>
+      <w:bookmarkEnd w:id="28"/>
     </w:p>
     <w:p>
       <w:pPr>
@@ -5743,7 +5730,7 @@
       <w:pPr>
         <w:pStyle w:val="Heading2"/>
       </w:pPr>
-      <w:bookmarkStart w:id="32" w:name="_Toc92283761"/>
+      <w:bookmarkStart w:id="31" w:name="_Toc92283761"/>
       <w:r>
         <w:t xml:space="preserve">Install </w:t>
       </w:r>
@@ -5751,48 +5738,59 @@
         <w:t>Direct</w:t>
       </w:r>
       <w:r>
-        <w:t>Sound</w:t>
-      </w:r>
-      <w:r>
-        <w:t xml:space="preserve"> [DirectX SDK June 2007]</w:t>
-      </w:r>
+        <w:t>Sound [DirectX SDK June 2007]</w:t>
+      </w:r>
+      <w:bookmarkEnd w:id="31"/>
+    </w:p>
+    <w:p>
+      <w:pPr>
+        <w:pStyle w:val="ListParagraph"/>
+        <w:numPr>
+          <w:ilvl w:val="0"/>
+          <w:numId w:val="4"/>
+        </w:numPr>
+        <w:ind w:left="709" w:hanging="357"/>
+      </w:pPr>
+      <w:r>
+        <w:t>Using Windows Explorer,</w:t>
+      </w:r>
+      <w:r>
+        <w:t xml:space="preserve"> copy</w:t>
+      </w:r>
+      <w:r>
+        <w:br/>
+      </w:r>
+      <w:r>
+        <w:rPr>
+          <w:i/>
+        </w:rPr>
+        <w:t>C:\EightyOne\</w:t>
+      </w:r>
+      <w:r>
+        <w:rPr>
+          <w:i/>
+        </w:rPr>
+        <w:t>Installation Files\DirectSound</w:t>
+      </w:r>
+      <w:r>
+        <w:rPr>
+          <w:i/>
+        </w:rPr>
+        <w:t>\d</w:t>
+      </w:r>
+      <w:r>
+        <w:rPr>
+          <w:i/>
+        </w:rPr>
+        <w:t>sound</w:t>
+      </w:r>
+      <w:bookmarkStart w:id="32" w:name="_GoBack"/>
       <w:bookmarkEnd w:id="32"/>
-    </w:p>
-    <w:p>
-      <w:pPr>
-        <w:pStyle w:val="ListParagraph"/>
-        <w:numPr>
-          <w:ilvl w:val="0"/>
-          <w:numId w:val="4"/>
-        </w:numPr>
-        <w:ind w:left="709" w:hanging="357"/>
-      </w:pPr>
-      <w:r>
-        <w:t>Using Windows Explorer,</w:t>
-      </w:r>
-      <w:r>
-        <w:t xml:space="preserve"> copy</w:t>
-      </w:r>
-      <w:r>
-        <w:br/>
-      </w:r>
-      <w:r>
-        <w:rPr>
-          <w:i/>
-        </w:rPr>
-        <w:t>C:\EightyOne\</w:t>
-      </w:r>
-      <w:r>
-        <w:rPr>
-          <w:i/>
-        </w:rPr>
-        <w:t>Installation Files\DirectSound</w:t>
-      </w:r>
-      <w:r>
-        <w:rPr>
-          <w:i/>
-        </w:rPr>
-        <w:t>\ddraw.lib</w:t>
+      <w:r>
+        <w:rPr>
+          <w:i/>
+        </w:rPr>
+        <w:t>.lib</w:t>
       </w:r>
       <w:r>
         <w:t xml:space="preserve"> </w:t>
@@ -5827,10 +5825,10 @@
       <w:pPr>
         <w:pStyle w:val="Heading1"/>
       </w:pPr>
-      <w:bookmarkStart w:id="33" w:name="_Toc431058984"/>
-      <w:bookmarkStart w:id="34" w:name="_Toc431148383"/>
-      <w:bookmarkStart w:id="35" w:name="_Toc92283762"/>
-      <w:bookmarkEnd w:id="16"/>
+      <w:bookmarkStart w:id="33" w:name="_Toc92283762"/>
+      <w:bookmarkStart w:id="34" w:name="_Toc431058984"/>
+      <w:bookmarkStart w:id="35" w:name="_Toc431148383"/>
+      <w:bookmarkEnd w:id="19"/>
       <w:bookmarkEnd w:id="29"/>
       <w:bookmarkEnd w:id="30"/>
       <w:r>
@@ -5840,232 +5838,263 @@
       <w:r>
         <w:t>Compilation</w:t>
       </w:r>
+      <w:bookmarkEnd w:id="33"/>
+    </w:p>
+    <w:p>
+      <w:r>
+        <w:t xml:space="preserve">The </w:t>
+      </w:r>
+      <w:proofErr w:type="spellStart"/>
+      <w:r>
+        <w:t>EightyOne</w:t>
+      </w:r>
+      <w:proofErr w:type="spellEnd"/>
+      <w:r>
+        <w:t xml:space="preserve"> emulator consists of three projects:</w:t>
+      </w:r>
+    </w:p>
+    <w:p>
+      <w:pPr>
+        <w:pStyle w:val="ListParagraph"/>
+        <w:numPr>
+          <w:ilvl w:val="0"/>
+          <w:numId w:val="4"/>
+        </w:numPr>
+        <w:ind w:left="709" w:right="-46" w:hanging="357"/>
+      </w:pPr>
+      <w:r>
+        <w:t>zlib.bpr</w:t>
+      </w:r>
+    </w:p>
+    <w:p>
+      <w:pPr>
+        <w:pStyle w:val="ListParagraph"/>
+        <w:numPr>
+          <w:ilvl w:val="0"/>
+          <w:numId w:val="4"/>
+        </w:numPr>
+        <w:ind w:left="709" w:right="-46" w:hanging="357"/>
+      </w:pPr>
+      <w:r>
+        <w:t>libdsk.bpr</w:t>
+      </w:r>
+    </w:p>
+    <w:p>
+      <w:pPr>
+        <w:pStyle w:val="ListParagraph"/>
+        <w:numPr>
+          <w:ilvl w:val="0"/>
+          <w:numId w:val="4"/>
+        </w:numPr>
+        <w:ind w:left="709" w:right="-46" w:hanging="357"/>
+      </w:pPr>
+      <w:r>
+        <w:t>EightyOne.bpr</w:t>
+      </w:r>
+    </w:p>
+    <w:p>
+      <w:pPr>
+        <w:ind w:right="-46"/>
+      </w:pPr>
+      <w:r>
+        <w:t>Each can be built separately (</w:t>
+      </w:r>
+      <w:r>
+        <w:t xml:space="preserve">in which case </w:t>
+      </w:r>
+      <w:r>
+        <w:t>zlib.bpr and libdsk.bpr must be compiled prior to EightyOne.bpr</w:t>
+      </w:r>
+      <w:r>
+        <w:t>) or a project group file can be used to build all three</w:t>
+      </w:r>
+      <w:r>
+        <w:t xml:space="preserve"> (in which case the build order will automatically be handled)</w:t>
+      </w:r>
+      <w:r>
+        <w:t xml:space="preserve">. </w:t>
+      </w:r>
+      <w:r>
+        <w:t xml:space="preserve">All </w:t>
+      </w:r>
+      <w:r>
+        <w:t>project</w:t>
+      </w:r>
+      <w:r>
+        <w:t>s</w:t>
+      </w:r>
+      <w:r>
+        <w:t xml:space="preserve"> </w:t>
+      </w:r>
+      <w:r>
+        <w:t xml:space="preserve">compile without </w:t>
+      </w:r>
+      <w:r>
+        <w:t xml:space="preserve">build </w:t>
+      </w:r>
+      <w:r>
+        <w:t>warnings</w:t>
+      </w:r>
+      <w:r>
+        <w:t>.</w:t>
+      </w:r>
+    </w:p>
+    <w:p>
+      <w:pPr>
+        <w:pStyle w:val="Heading2"/>
+      </w:pPr>
+      <w:bookmarkStart w:id="36" w:name="_Toc92283763"/>
+      <w:r>
+        <w:t xml:space="preserve">Compile </w:t>
+      </w:r>
+      <w:r>
+        <w:t>All</w:t>
+      </w:r>
+      <w:r>
+        <w:t xml:space="preserve"> Projects</w:t>
+      </w:r>
+      <w:bookmarkEnd w:id="36"/>
+    </w:p>
+    <w:p>
+      <w:pPr>
+        <w:ind w:right="-46"/>
+      </w:pPr>
+      <w:r>
+        <w:t>To compile all projects using the project group file:</w:t>
+      </w:r>
+    </w:p>
+    <w:p>
+      <w:pPr>
+        <w:pStyle w:val="ListParagraph"/>
+        <w:numPr>
+          <w:ilvl w:val="0"/>
+          <w:numId w:val="4"/>
+        </w:numPr>
+        <w:ind w:left="709" w:hanging="357"/>
+      </w:pPr>
+      <w:r>
+        <w:t xml:space="preserve">Using Windows Explorer, browse to </w:t>
+      </w:r>
+      <w:r>
+        <w:rPr>
+          <w:i/>
+        </w:rPr>
+        <w:t>C:\EightyOne\</w:t>
+      </w:r>
+      <w:r>
+        <w:rPr>
+          <w:i/>
+        </w:rPr>
+        <w:t>Source\</w:t>
+      </w:r>
+      <w:r>
+        <w:t xml:space="preserve"> and right click on </w:t>
+      </w:r>
+      <w:r>
+        <w:rPr>
+          <w:i/>
+        </w:rPr>
+        <w:t>EightyOne.bp</w:t>
+      </w:r>
+      <w:r>
+        <w:rPr>
+          <w:i/>
+        </w:rPr>
+        <w:t>g</w:t>
+      </w:r>
+      <w:r>
+        <w:t xml:space="preserve">, select </w:t>
+      </w:r>
+      <w:r>
+        <w:rPr>
+          <w:i/>
+        </w:rPr>
+        <w:t>Send to</w:t>
+      </w:r>
+      <w:r>
+        <w:t xml:space="preserve"> and select </w:t>
+      </w:r>
+      <w:r>
+        <w:rPr>
+          <w:i/>
+        </w:rPr>
+        <w:t>Desktop (create shortcut)</w:t>
+      </w:r>
+    </w:p>
+    <w:p>
+      <w:pPr>
+        <w:pStyle w:val="ListParagraph"/>
+        <w:numPr>
+          <w:ilvl w:val="0"/>
+          <w:numId w:val="4"/>
+        </w:numPr>
+        <w:ind w:left="709" w:hanging="357"/>
+      </w:pPr>
+      <w:r>
+        <w:t xml:space="preserve">Edit the </w:t>
+      </w:r>
+      <w:r>
+        <w:t xml:space="preserve">shortcut and set the </w:t>
+      </w:r>
+      <w:r>
+        <w:rPr>
+          <w:i/>
+        </w:rPr>
+        <w:t>Start In</w:t>
+      </w:r>
+      <w:r>
+        <w:t xml:space="preserve"> folder to </w:t>
+      </w:r>
+      <w:r>
+        <w:rPr>
+          <w:i/>
+        </w:rPr>
+        <w:t>C:\Borland\CBuilder5\bin</w:t>
+      </w:r>
+    </w:p>
+    <w:p>
+      <w:pPr>
+        <w:pStyle w:val="ListParagraph"/>
+        <w:numPr>
+          <w:ilvl w:val="0"/>
+          <w:numId w:val="4"/>
+        </w:numPr>
+        <w:ind w:left="709" w:right="-46" w:hanging="357"/>
+      </w:pPr>
+      <w:r>
+        <w:t>Double click the EightyOne.bpg shortcut on the desktop to launch Borland C++ Builder 5</w:t>
+      </w:r>
+    </w:p>
+    <w:p>
+      <w:pPr>
+        <w:pStyle w:val="ListParagraph"/>
+        <w:numPr>
+          <w:ilvl w:val="0"/>
+          <w:numId w:val="4"/>
+        </w:numPr>
+        <w:ind w:left="709" w:right="-46" w:hanging="357"/>
+      </w:pPr>
+      <w:r>
+        <w:t>From the Project menu, select  Build All Projects</w:t>
+      </w:r>
+    </w:p>
+    <w:p>
+      <w:pPr>
+        <w:pStyle w:val="Heading2"/>
+      </w:pPr>
+      <w:bookmarkStart w:id="37" w:name="_Toc92283764"/>
+      <w:r>
+        <w:t xml:space="preserve">Compile </w:t>
+      </w:r>
+      <w:r>
+        <w:t xml:space="preserve">Project: </w:t>
+      </w:r>
+      <w:proofErr w:type="spellStart"/>
+      <w:r>
+        <w:t>EightyOne</w:t>
+      </w:r>
+      <w:bookmarkEnd w:id="34"/>
       <w:bookmarkEnd w:id="35"/>
-    </w:p>
-    <w:p>
-      <w:r>
-        <w:t xml:space="preserve">The </w:t>
-      </w:r>
-      <w:proofErr w:type="spellStart"/>
-      <w:r>
-        <w:t>EightyOne</w:t>
-      </w:r>
-      <w:proofErr w:type="spellEnd"/>
-      <w:r>
-        <w:t xml:space="preserve"> emulator consists of three projects:</w:t>
-      </w:r>
-    </w:p>
-    <w:p>
-      <w:pPr>
-        <w:pStyle w:val="ListParagraph"/>
-        <w:numPr>
-          <w:ilvl w:val="0"/>
-          <w:numId w:val="4"/>
-        </w:numPr>
-        <w:ind w:left="709" w:right="-46" w:hanging="357"/>
-      </w:pPr>
-      <w:r>
-        <w:t>zlib.bpr</w:t>
-      </w:r>
-    </w:p>
-    <w:p>
-      <w:pPr>
-        <w:pStyle w:val="ListParagraph"/>
-        <w:numPr>
-          <w:ilvl w:val="0"/>
-          <w:numId w:val="4"/>
-        </w:numPr>
-        <w:ind w:left="709" w:right="-46" w:hanging="357"/>
-      </w:pPr>
-      <w:r>
-        <w:t>libdsk.bpr</w:t>
-      </w:r>
-    </w:p>
-    <w:p>
-      <w:pPr>
-        <w:pStyle w:val="ListParagraph"/>
-        <w:numPr>
-          <w:ilvl w:val="0"/>
-          <w:numId w:val="4"/>
-        </w:numPr>
-        <w:ind w:left="709" w:right="-46" w:hanging="357"/>
-      </w:pPr>
-      <w:r>
-        <w:t>EightyOne.bpr</w:t>
-      </w:r>
-    </w:p>
-    <w:p>
-      <w:pPr>
-        <w:ind w:right="-46"/>
-      </w:pPr>
-      <w:r>
-        <w:t>Each can be built separately (</w:t>
-      </w:r>
-      <w:r>
-        <w:t xml:space="preserve">in which case </w:t>
-      </w:r>
-      <w:r>
-        <w:t>zlib.bpr and libdsk.bpr must be compiled prior to EightyOne.bpr</w:t>
-      </w:r>
-      <w:r>
-        <w:t>) or a project group file can be used to build all three</w:t>
-      </w:r>
-      <w:r>
-        <w:t xml:space="preserve"> (in which case the build order will automatically be handled)</w:t>
-      </w:r>
-      <w:r>
-        <w:t xml:space="preserve">. </w:t>
-      </w:r>
-      <w:r>
-        <w:t xml:space="preserve">All </w:t>
-      </w:r>
-      <w:r>
-        <w:t>project</w:t>
-      </w:r>
-      <w:r>
-        <w:t>s</w:t>
-      </w:r>
-      <w:r>
-        <w:t xml:space="preserve"> </w:t>
-      </w:r>
-      <w:r>
-        <w:t xml:space="preserve">compile without </w:t>
-      </w:r>
-      <w:r>
-        <w:t xml:space="preserve">build </w:t>
-      </w:r>
-      <w:r>
-        <w:t>warnings</w:t>
-      </w:r>
-      <w:r>
-        <w:t>.</w:t>
-      </w:r>
-    </w:p>
-    <w:p>
-      <w:pPr>
-        <w:pStyle w:val="Heading2"/>
-      </w:pPr>
-      <w:bookmarkStart w:id="36" w:name="_Toc92283763"/>
-      <w:r>
-        <w:t xml:space="preserve">Compile </w:t>
-      </w:r>
-      <w:r>
-        <w:t>All</w:t>
-      </w:r>
-      <w:r>
-        <w:t xml:space="preserve"> Projects</w:t>
-      </w:r>
-      <w:bookmarkEnd w:id="36"/>
-    </w:p>
-    <w:p>
-      <w:pPr>
-        <w:ind w:right="-46"/>
-      </w:pPr>
-      <w:r>
-        <w:t>To compile all projects using the project group file:</w:t>
-      </w:r>
-    </w:p>
-    <w:p>
-      <w:pPr>
-        <w:pStyle w:val="ListParagraph"/>
-        <w:numPr>
-          <w:ilvl w:val="0"/>
-          <w:numId w:val="4"/>
-        </w:numPr>
-        <w:ind w:left="709" w:hanging="357"/>
-      </w:pPr>
-      <w:r>
-        <w:t xml:space="preserve">Using Windows Explorer, browse to </w:t>
-      </w:r>
-      <w:r>
-        <w:rPr>
-          <w:i/>
-        </w:rPr>
-        <w:t>C:\EightyOne\</w:t>
-      </w:r>
-      <w:r>
-        <w:rPr>
-          <w:i/>
-        </w:rPr>
-        <w:t>Source\</w:t>
-      </w:r>
-      <w:r>
-        <w:t xml:space="preserve"> and right click on </w:t>
-      </w:r>
-      <w:r>
-        <w:rPr>
-          <w:i/>
-        </w:rPr>
-        <w:t>EightyOne.bp</w:t>
-      </w:r>
-      <w:r>
-        <w:rPr>
-          <w:i/>
-        </w:rPr>
-        <w:t>g</w:t>
-      </w:r>
-      <w:r>
-        <w:t xml:space="preserve">, select </w:t>
-      </w:r>
-      <w:r>
-        <w:rPr>
-          <w:i/>
-        </w:rPr>
-        <w:t>Send to</w:t>
-      </w:r>
-      <w:r>
-        <w:t xml:space="preserve"> and select </w:t>
-      </w:r>
-      <w:r>
-        <w:rPr>
-          <w:i/>
-        </w:rPr>
-        <w:t>Desktop (create shortcut)</w:t>
-      </w:r>
-    </w:p>
-    <w:p>
-      <w:pPr>
-        <w:pStyle w:val="ListParagraph"/>
-        <w:numPr>
-          <w:ilvl w:val="0"/>
-          <w:numId w:val="4"/>
-        </w:numPr>
-        <w:ind w:left="709" w:right="-46" w:hanging="357"/>
-      </w:pPr>
-      <w:r>
-        <w:t>Double click the EightyOne.bpg shortcut on the desktop to launch Borland C++ Builder 5</w:t>
-      </w:r>
-    </w:p>
-    <w:p>
-      <w:pPr>
-        <w:pStyle w:val="ListParagraph"/>
-        <w:numPr>
-          <w:ilvl w:val="0"/>
-          <w:numId w:val="4"/>
-        </w:numPr>
-        <w:ind w:left="709" w:right="-46" w:hanging="357"/>
-      </w:pPr>
-      <w:r>
-        <w:t>From the Project menu, select  Build All Projects</w:t>
-      </w:r>
-    </w:p>
-    <w:p>
-      <w:pPr>
-        <w:pStyle w:val="Heading2"/>
-      </w:pPr>
-      <w:bookmarkStart w:id="37" w:name="_Toc92283764"/>
-      <w:r>
-        <w:t xml:space="preserve">Compile </w:t>
-      </w:r>
-      <w:r>
-        <w:t xml:space="preserve">Project: </w:t>
-      </w:r>
-      <w:proofErr w:type="spellStart"/>
-      <w:r>
-        <w:t>EightyOne</w:t>
-      </w:r>
-      <w:bookmarkEnd w:id="33"/>
-      <w:bookmarkEnd w:id="34"/>
       <w:bookmarkEnd w:id="37"/>
       <w:proofErr w:type="spellEnd"/>
     </w:p>
@@ -6145,10 +6174,49 @@
         <w:ind w:left="709" w:hanging="357"/>
       </w:pPr>
       <w:r>
+        <w:t xml:space="preserve">Edit the </w:t>
+      </w:r>
+      <w:r>
+        <w:t xml:space="preserve">shortcut and set the </w:t>
+      </w:r>
+      <w:r>
+        <w:rPr>
+          <w:i/>
+        </w:rPr>
+        <w:t>Start In</w:t>
+      </w:r>
+      <w:r>
+        <w:t xml:space="preserve"> folder to </w:t>
+      </w:r>
+      <w:r>
+        <w:rPr>
+          <w:i/>
+        </w:rPr>
+        <w:t>C:\Borland\CBuilder5\bin</w:t>
+      </w:r>
+    </w:p>
+    <w:p>
+      <w:pPr>
+        <w:pStyle w:val="ListParagraph"/>
+        <w:numPr>
+          <w:ilvl w:val="0"/>
+          <w:numId w:val="4"/>
+        </w:numPr>
+        <w:ind w:left="709" w:hanging="357"/>
+      </w:pPr>
+      <w:r>
         <w:t>Double c</w:t>
       </w:r>
       <w:r>
-        <w:t>lick EightyOne.bpr shortcut on the desktop to run C++ Builder 5</w:t>
+        <w:t xml:space="preserve">lick </w:t>
+      </w:r>
+      <w:proofErr w:type="spellStart"/>
+      <w:r>
+        <w:t>EightyOne.bpr</w:t>
+      </w:r>
+      <w:proofErr w:type="spellEnd"/>
+      <w:r>
+        <w:t xml:space="preserve"> shortcut on the desktop to run C++ Builder 5</w:t>
       </w:r>
     </w:p>
     <w:p>
@@ -8373,7 +8441,6 @@
       <w:r>
         <w:t xml:space="preserve"> already implemented.</w:t>
       </w:r>
-      <w:bookmarkEnd w:id="4"/>
     </w:p>
     <w:sectPr>
       <w:footerReference w:type="default" r:id="rId16"/>
@@ -8421,7 +8488,10 @@
       <w:t xml:space="preserve">Version </w:t>
     </w:r>
     <w:r>
-      <w:t>2.3</w:t>
+      <w:t>2.</w:t>
+    </w:r>
+    <w:r>
+      <w:t>4</w:t>
     </w:r>
     <w:r>
       <w:tab/>
@@ -8440,7 +8510,7 @@
       <w:rPr>
         <w:noProof/>
       </w:rPr>
-      <w:t>11</w:t>
+      <w:t>6</w:t>
     </w:r>
     <w:r>
       <w:rPr>
@@ -8480,7 +8550,10 @@
       <w:t>-20</w:t>
     </w:r>
     <w:r>
-      <w:t>22</w:t>
+      <w:t>2</w:t>
+    </w:r>
+    <w:r>
+      <w:t>3</w:t>
     </w:r>
     <w:r>
       <w:t xml:space="preserve"> Paul Farrow</w:t>
@@ -10746,7 +10819,7 @@
 </file>
 
 <file path=customXml/itemProps1.xml><?xml version="1.0" encoding="utf-8"?>
-<ds:datastoreItem xmlns:ds="http://schemas.openxmlformats.org/officeDocument/2006/customXml" ds:itemID="{4CDA8BCE-94B5-4A10-B483-B448A9AC08B0}">
+<ds:datastoreItem xmlns:ds="http://schemas.openxmlformats.org/officeDocument/2006/customXml" ds:itemID="{C391E949-CE22-4DA0-B82B-A6D01C8AB264}">
   <ds:schemaRefs>
     <ds:schemaRef ds:uri="http://schemas.openxmlformats.org/officeDocument/2006/bibliography"/>
   </ds:schemaRefs>
